--- a/VietERP.Ngô Thị Kim Kha/NgoThiKimKha_BaoCaoDeCuongSoBo.docx
+++ b/VietERP.Ngô Thị Kim Kha/NgoThiKimKha_BaoCaoDeCuongSoBo.docx
@@ -1195,16 +1195,7 @@
           <w:sz w:val="26"/>
           <w:szCs w:val="26"/>
         </w:rPr>
-        <w:t xml:space="preserve">             </w:t>
-      </w:r>
-      <w:r>
-        <w:rPr>
-          <w:rFonts w:ascii="Times New Roman" w:hAnsi="Times New Roman" w:cs="Times New Roman"/>
-          <w:b/>
-          <w:sz w:val="26"/>
-          <w:szCs w:val="26"/>
-        </w:rPr>
-        <w:t xml:space="preserve"> </w:t>
+        <w:t xml:space="preserve">      </w:t>
       </w:r>
       <w:r>
         <w:rPr>
@@ -1253,7 +1244,15 @@
           <w:sz w:val="26"/>
           <w:szCs w:val="26"/>
         </w:rPr>
-        <w:t xml:space="preserve">                                                                                           </w:t>
+        <w:t xml:space="preserve">                                                           </w:t>
+      </w:r>
+      <w:r>
+        <w:rPr>
+          <w:rFonts w:ascii="Times New Roman" w:hAnsi="Times New Roman" w:cs="Times New Roman"/>
+          <w:sz w:val="26"/>
+          <w:szCs w:val="26"/>
+        </w:rPr>
+        <w:t xml:space="preserve">                             </w:t>
       </w:r>
       <w:r>
         <w:rPr>
@@ -1371,7 +1370,7 @@
           <w:sz w:val="26"/>
           <w:szCs w:val="26"/>
         </w:rPr>
-        <w:t xml:space="preserve">                                                                                                </w:t>
+        <w:t xml:space="preserve">                                                                </w:t>
       </w:r>
       <w:r>
         <w:rPr>
@@ -1380,6 +1379,15 @@
           <w:sz w:val="26"/>
           <w:szCs w:val="26"/>
         </w:rPr>
+        <w:t xml:space="preserve">                     </w:t>
+      </w:r>
+      <w:r>
+        <w:rPr>
+          <w:rFonts w:ascii="Times New Roman" w:hAnsi="Times New Roman" w:cs="Times New Roman"/>
+          <w:i/>
+          <w:sz w:val="26"/>
+          <w:szCs w:val="26"/>
+        </w:rPr>
         <w:t>Sinh viên thực hiện</w:t>
       </w:r>
     </w:p>
@@ -1437,34 +1445,7 @@
           <w:sz w:val="26"/>
           <w:szCs w:val="26"/>
         </w:rPr>
-        <w:t xml:space="preserve">               </w:t>
-      </w:r>
-      <w:r>
-        <w:rPr>
-          <w:rFonts w:ascii="Times New Roman" w:hAnsi="Times New Roman" w:cs="Times New Roman"/>
-          <w:b/>
-          <w:sz w:val="26"/>
-          <w:szCs w:val="26"/>
-        </w:rPr>
-        <w:t xml:space="preserve">  </w:t>
-      </w:r>
-      <w:r>
-        <w:rPr>
-          <w:rFonts w:ascii="Times New Roman" w:hAnsi="Times New Roman" w:cs="Times New Roman"/>
-          <w:b/>
-          <w:sz w:val="26"/>
-          <w:szCs w:val="26"/>
-        </w:rPr>
-        <w:t xml:space="preserve">  </w:t>
-      </w:r>
-      <w:r>
-        <w:rPr>
-          <w:rFonts w:ascii="Times New Roman" w:hAnsi="Times New Roman" w:cs="Times New Roman"/>
-          <w:b/>
-          <w:sz w:val="26"/>
-          <w:szCs w:val="26"/>
-        </w:rPr>
-        <w:t xml:space="preserve"> </w:t>
+        <w:t xml:space="preserve">             </w:t>
       </w:r>
       <w:r>
         <w:rPr>
@@ -1521,7 +1502,16 @@
           <w:sz w:val="26"/>
           <w:szCs w:val="26"/>
         </w:rPr>
-        <w:t xml:space="preserve">                                                                                                       </w:t>
+        <w:t xml:space="preserve">                                                                       </w:t>
+      </w:r>
+      <w:r>
+        <w:rPr>
+          <w:rFonts w:ascii="Times New Roman" w:hAnsi="Times New Roman" w:cs="Times New Roman"/>
+          <w:b/>
+          <w:sz w:val="26"/>
+          <w:szCs w:val="26"/>
+        </w:rPr>
+        <w:t xml:space="preserve">                 </w:t>
       </w:r>
       <w:r>
         <w:rPr>
@@ -7958,7 +7948,17 @@
           <w:sz w:val="26"/>
           <w:szCs w:val="26"/>
         </w:rPr>
-        <w:t>3.1</w:t>
+        <w:t>4</w:t>
+      </w:r>
+      <w:r>
+        <w:rPr>
+          <w:rFonts w:ascii="Times New Roman" w:hAnsi="Times New Roman" w:cs="Times New Roman"/>
+          <w:b/>
+          <w:color w:val="000000" w:themeColor="text1"/>
+          <w:sz w:val="26"/>
+          <w:szCs w:val="26"/>
+        </w:rPr>
+        <w:t>.1</w:t>
       </w:r>
       <w:r>
         <w:rPr>
@@ -8013,7 +8013,17 @@
           <w:sz w:val="26"/>
           <w:szCs w:val="26"/>
         </w:rPr>
-        <w:t>3.2. Kế hoạch triển khai</w:t>
+        <w:t>4</w:t>
+      </w:r>
+      <w:r>
+        <w:rPr>
+          <w:rFonts w:ascii="Times New Roman" w:hAnsi="Times New Roman" w:cs="Times New Roman"/>
+          <w:b/>
+          <w:color w:val="000000" w:themeColor="text1"/>
+          <w:sz w:val="26"/>
+          <w:szCs w:val="26"/>
+        </w:rPr>
+        <w:t>.2. Kế hoạch triển khai</w:t>
       </w:r>
       <w:bookmarkEnd w:id="59"/>
     </w:p>
@@ -8038,19 +8048,17 @@
           <w:sz w:val="26"/>
           <w:szCs w:val="26"/>
         </w:rPr>
-        <w:t>3.3. Phân tích sự khác biệt theo yêu cầu của Công Ty TNHH Dịch Vụ Du Lịch Tuấn Dũng so với chuẩn ph</w:t>
-      </w:r>
-      <w:bookmarkStart w:id="61" w:name="_GoBack"/>
-      <w:bookmarkEnd w:id="61"/>
-      <w:r>
-        <w:rPr>
-          <w:rFonts w:ascii="Times New Roman" w:hAnsi="Times New Roman" w:cs="Times New Roman"/>
-          <w:b/>
-          <w:color w:val="000000" w:themeColor="text1"/>
-          <w:sz w:val="26"/>
-          <w:szCs w:val="26"/>
-        </w:rPr>
-        <w:t>ần mềm Odoo</w:t>
+        <w:t>4</w:t>
+      </w:r>
+      <w:r>
+        <w:rPr>
+          <w:rFonts w:ascii="Times New Roman" w:hAnsi="Times New Roman" w:cs="Times New Roman"/>
+          <w:b/>
+          <w:color w:val="000000" w:themeColor="text1"/>
+          <w:sz w:val="26"/>
+          <w:szCs w:val="26"/>
+        </w:rPr>
+        <w:t>.3. Phân tích sự khác biệt theo yêu cầu của Công Ty TNHH Dịch Vụ Du Lịch Tuấn Dũng so với chuẩn phần mềm Odoo</w:t>
       </w:r>
       <w:bookmarkEnd w:id="60"/>
     </w:p>
@@ -8066,18 +8074,28 @@
           <w:szCs w:val="26"/>
         </w:rPr>
       </w:pPr>
-      <w:bookmarkStart w:id="62" w:name="_Toc29656410"/>
-      <w:r>
-        <w:rPr>
-          <w:rFonts w:ascii="Times New Roman" w:hAnsi="Times New Roman" w:cs="Times New Roman"/>
-          <w:b/>
-          <w:color w:val="000000" w:themeColor="text1"/>
-          <w:sz w:val="26"/>
-          <w:szCs w:val="26"/>
-        </w:rPr>
-        <w:t>3.4. Lập trình chỉnh sửa quy trình phần mềm</w:t>
-      </w:r>
-      <w:bookmarkEnd w:id="62"/>
+      <w:bookmarkStart w:id="61" w:name="_Toc29656410"/>
+      <w:r>
+        <w:rPr>
+          <w:rFonts w:ascii="Times New Roman" w:hAnsi="Times New Roman" w:cs="Times New Roman"/>
+          <w:b/>
+          <w:color w:val="000000" w:themeColor="text1"/>
+          <w:sz w:val="26"/>
+          <w:szCs w:val="26"/>
+        </w:rPr>
+        <w:t>4</w:t>
+      </w:r>
+      <w:r>
+        <w:rPr>
+          <w:rFonts w:ascii="Times New Roman" w:hAnsi="Times New Roman" w:cs="Times New Roman"/>
+          <w:b/>
+          <w:color w:val="000000" w:themeColor="text1"/>
+          <w:sz w:val="26"/>
+          <w:szCs w:val="26"/>
+        </w:rPr>
+        <w:t>.4. Lập trình chỉnh sửa quy trình phần mềm</w:t>
+      </w:r>
+      <w:bookmarkEnd w:id="61"/>
     </w:p>
     <w:p>
       <w:pPr>
@@ -8090,18 +8108,28 @@
           <w:szCs w:val="26"/>
         </w:rPr>
       </w:pPr>
-      <w:bookmarkStart w:id="63" w:name="_Toc29656411"/>
-      <w:r>
-        <w:rPr>
-          <w:rFonts w:ascii="Times New Roman" w:hAnsi="Times New Roman" w:cs="Times New Roman"/>
-          <w:b/>
-          <w:color w:val="000000" w:themeColor="text1"/>
-          <w:sz w:val="26"/>
-          <w:szCs w:val="26"/>
-        </w:rPr>
-        <w:t>3.5. Cài đặt, chạy thật hệ thống</w:t>
-      </w:r>
-      <w:bookmarkEnd w:id="63"/>
+      <w:bookmarkStart w:id="62" w:name="_Toc29656411"/>
+      <w:r>
+        <w:rPr>
+          <w:rFonts w:ascii="Times New Roman" w:hAnsi="Times New Roman" w:cs="Times New Roman"/>
+          <w:b/>
+          <w:color w:val="000000" w:themeColor="text1"/>
+          <w:sz w:val="26"/>
+          <w:szCs w:val="26"/>
+        </w:rPr>
+        <w:t>4</w:t>
+      </w:r>
+      <w:r>
+        <w:rPr>
+          <w:rFonts w:ascii="Times New Roman" w:hAnsi="Times New Roman" w:cs="Times New Roman"/>
+          <w:b/>
+          <w:color w:val="000000" w:themeColor="text1"/>
+          <w:sz w:val="26"/>
+          <w:szCs w:val="26"/>
+        </w:rPr>
+        <w:t>.5. Cài đặt, chạy thật hệ thống</w:t>
+      </w:r>
+      <w:bookmarkEnd w:id="62"/>
     </w:p>
     <w:p>
       <w:pPr>
@@ -8115,7 +8143,7 @@
           <w:szCs w:val="26"/>
         </w:rPr>
       </w:pPr>
-      <w:bookmarkStart w:id="64" w:name="_Toc29656412"/>
+      <w:bookmarkStart w:id="63" w:name="_Toc29656412"/>
       <w:r>
         <w:rPr>
           <w:rFonts w:ascii="Times New Roman" w:hAnsi="Times New Roman" w:cs="Times New Roman"/>
@@ -8125,9 +8153,8 @@
           <w:sz w:val="26"/>
           <w:szCs w:val="26"/>
         </w:rPr>
-        <w:t>3.5.1.  Cài đặt chương trình</w:t>
-      </w:r>
-      <w:bookmarkEnd w:id="64"/>
+        <w:t>4</w:t>
+      </w:r>
       <w:r>
         <w:rPr>
           <w:rFonts w:ascii="Times New Roman" w:hAnsi="Times New Roman" w:cs="Times New Roman"/>
@@ -8137,12 +8164,10 @@
           <w:sz w:val="26"/>
           <w:szCs w:val="26"/>
         </w:rPr>
-        <w:tab/>
-      </w:r>
-    </w:p>
-    <w:p>
-      <w:pPr>
-        <w:pStyle w:val="Heading3"/>
+        <w:t>.5.1.  Cài đặt chương trình</w:t>
+      </w:r>
+      <w:bookmarkEnd w:id="63"/>
+      <w:r>
         <w:rPr>
           <w:rFonts w:ascii="Times New Roman" w:hAnsi="Times New Roman" w:cs="Times New Roman"/>
           <w:b w:val="0"/>
@@ -8151,9 +8176,12 @@
           <w:sz w:val="26"/>
           <w:szCs w:val="26"/>
         </w:rPr>
-      </w:pPr>
-      <w:bookmarkStart w:id="65" w:name="_Toc29656413"/>
-      <w:r>
+        <w:tab/>
+      </w:r>
+    </w:p>
+    <w:p>
+      <w:pPr>
+        <w:pStyle w:val="Heading3"/>
         <w:rPr>
           <w:rFonts w:ascii="Times New Roman" w:hAnsi="Times New Roman" w:cs="Times New Roman"/>
           <w:b w:val="0"/>
@@ -8162,9 +8190,31 @@
           <w:sz w:val="26"/>
           <w:szCs w:val="26"/>
         </w:rPr>
-        <w:t>3.5.2.  Chuyển đổi bộ dữ liệu vào phần mềm</w:t>
-      </w:r>
-      <w:bookmarkEnd w:id="65"/>
+      </w:pPr>
+      <w:bookmarkStart w:id="64" w:name="_Toc29656413"/>
+      <w:r>
+        <w:rPr>
+          <w:rFonts w:ascii="Times New Roman" w:hAnsi="Times New Roman" w:cs="Times New Roman"/>
+          <w:b w:val="0"/>
+          <w:i/>
+          <w:color w:val="000000" w:themeColor="text1"/>
+          <w:sz w:val="26"/>
+          <w:szCs w:val="26"/>
+        </w:rPr>
+        <w:t>4</w:t>
+      </w:r>
+      <w:r>
+        <w:rPr>
+          <w:rFonts w:ascii="Times New Roman" w:hAnsi="Times New Roman" w:cs="Times New Roman"/>
+          <w:b w:val="0"/>
+          <w:i/>
+          <w:color w:val="000000" w:themeColor="text1"/>
+          <w:sz w:val="26"/>
+          <w:szCs w:val="26"/>
+        </w:rPr>
+        <w:t>.5.2.  Chuyển đổi bộ dữ liệu vào phần mềm</w:t>
+      </w:r>
+      <w:bookmarkEnd w:id="64"/>
     </w:p>
     <w:p>
       <w:pPr>
@@ -8200,7 +8250,7 @@
           <w:color w:val="000000" w:themeColor="text1"/>
         </w:rPr>
       </w:pPr>
-      <w:bookmarkStart w:id="66" w:name="_Toc29656414"/>
+      <w:bookmarkStart w:id="65" w:name="_Toc29656414"/>
       <w:r>
         <w:rPr>
           <w:rFonts w:ascii="Times New Roman" w:hAnsi="Times New Roman" w:cs="Times New Roman"/>
@@ -8216,7 +8266,7 @@
         </w:rPr>
         <w:t>: TỔNG KẾT VÀ ĐÁNH  GIÁ KẾT QUẢ</w:t>
       </w:r>
-      <w:bookmarkEnd w:id="66"/>
+      <w:bookmarkEnd w:id="65"/>
     </w:p>
     <w:p/>
     <w:p>
@@ -8231,18 +8281,28 @@
           <w:szCs w:val="26"/>
         </w:rPr>
       </w:pPr>
-      <w:bookmarkStart w:id="67" w:name="_Toc29656415"/>
-      <w:r>
-        <w:rPr>
-          <w:rFonts w:ascii="Times New Roman" w:hAnsi="Times New Roman" w:cs="Times New Roman"/>
-          <w:b/>
-          <w:color w:val="000000" w:themeColor="text1"/>
-          <w:sz w:val="26"/>
-          <w:szCs w:val="26"/>
-        </w:rPr>
-        <w:t>4.1. Về hệ thống</w:t>
-      </w:r>
-      <w:bookmarkEnd w:id="67"/>
+      <w:bookmarkStart w:id="66" w:name="_Toc29656415"/>
+      <w:r>
+        <w:rPr>
+          <w:rFonts w:ascii="Times New Roman" w:hAnsi="Times New Roman" w:cs="Times New Roman"/>
+          <w:b/>
+          <w:color w:val="000000" w:themeColor="text1"/>
+          <w:sz w:val="26"/>
+          <w:szCs w:val="26"/>
+        </w:rPr>
+        <w:t>5</w:t>
+      </w:r>
+      <w:r>
+        <w:rPr>
+          <w:rFonts w:ascii="Times New Roman" w:hAnsi="Times New Roman" w:cs="Times New Roman"/>
+          <w:b/>
+          <w:color w:val="000000" w:themeColor="text1"/>
+          <w:sz w:val="26"/>
+          <w:szCs w:val="26"/>
+        </w:rPr>
+        <w:t>.1. Về hệ thống</w:t>
+      </w:r>
+      <w:bookmarkEnd w:id="66"/>
     </w:p>
     <w:p>
       <w:pPr>
@@ -8256,18 +8316,30 @@
           <w:szCs w:val="26"/>
         </w:rPr>
       </w:pPr>
-      <w:bookmarkStart w:id="68" w:name="_Toc29656416"/>
-      <w:r>
-        <w:rPr>
-          <w:rFonts w:ascii="Times New Roman" w:hAnsi="Times New Roman" w:cs="Times New Roman"/>
-          <w:b/>
-          <w:color w:val="000000" w:themeColor="text1"/>
-          <w:sz w:val="26"/>
-          <w:szCs w:val="26"/>
-        </w:rPr>
-        <w:t>4.2. Về bản thân</w:t>
-      </w:r>
+      <w:bookmarkStart w:id="67" w:name="_Toc29656416"/>
+      <w:r>
+        <w:rPr>
+          <w:rFonts w:ascii="Times New Roman" w:hAnsi="Times New Roman" w:cs="Times New Roman"/>
+          <w:b/>
+          <w:color w:val="000000" w:themeColor="text1"/>
+          <w:sz w:val="26"/>
+          <w:szCs w:val="26"/>
+        </w:rPr>
+        <w:t>5</w:t>
+      </w:r>
+      <w:bookmarkStart w:id="68" w:name="_GoBack"/>
       <w:bookmarkEnd w:id="68"/>
+      <w:r>
+        <w:rPr>
+          <w:rFonts w:ascii="Times New Roman" w:hAnsi="Times New Roman" w:cs="Times New Roman"/>
+          <w:b/>
+          <w:color w:val="000000" w:themeColor="text1"/>
+          <w:sz w:val="26"/>
+          <w:szCs w:val="26"/>
+        </w:rPr>
+        <w:t>.2. Về bản thân</w:t>
+      </w:r>
+      <w:bookmarkEnd w:id="67"/>
     </w:p>
     <w:p/>
     <w:p/>
@@ -8470,7 +8542,7 @@
           <w:rPr>
             <w:noProof/>
           </w:rPr>
-          <w:t>15</w:t>
+          <w:t>14</w:t>
         </w:r>
         <w:r>
           <w:rPr>
@@ -11776,7 +11848,7 @@
 </file>
 
 <file path=customXml/itemProps1.xml><?xml version="1.0" encoding="utf-8"?>
-<ds:datastoreItem xmlns:ds="http://schemas.openxmlformats.org/officeDocument/2006/customXml" ds:itemID="{BEC753EE-0408-426C-916A-E2C1006BA562}">
+<ds:datastoreItem xmlns:ds="http://schemas.openxmlformats.org/officeDocument/2006/customXml" ds:itemID="{B3666A5A-C26F-4D70-BC43-86EFE4E7D22E}">
   <ds:schemaRefs>
     <ds:schemaRef ds:uri="http://schemas.openxmlformats.org/officeDocument/2006/bibliography"/>
   </ds:schemaRefs>

--- a/VietERP.Ngô Thị Kim Kha/NgoThiKimKha_BaoCaoDeCuongSoBo.docx
+++ b/VietERP.Ngô Thị Kim Kha/NgoThiKimKha_BaoCaoDeCuongSoBo.docx
@@ -1151,7 +1151,7 @@
           <w:color w:val="000000" w:themeColor="text1"/>
         </w:rPr>
       </w:pPr>
-      <w:bookmarkStart w:id="1" w:name="_Toc29656369"/>
+      <w:bookmarkStart w:id="1" w:name="_Toc29662037"/>
       <w:r>
         <w:rPr>
           <w:rFonts w:ascii="Times New Roman" w:hAnsi="Times New Roman" w:cs="Times New Roman"/>
@@ -1295,7 +1295,7 @@
           <w:color w:val="000000" w:themeColor="text1"/>
         </w:rPr>
       </w:pPr>
-      <w:bookmarkStart w:id="2" w:name="_Toc29656370"/>
+      <w:bookmarkStart w:id="2" w:name="_Toc29662038"/>
       <w:r>
         <w:rPr>
           <w:rFonts w:ascii="Times New Roman" w:hAnsi="Times New Roman" w:cs="Times New Roman"/>
@@ -1617,6 +1617,8 @@
         </w:rPr>
       </w:sdtEndPr>
       <w:sdtContent>
+        <w:bookmarkStart w:id="3" w:name="_GoBack" w:displacedByCustomXml="prev"/>
+        <w:bookmarkEnd w:id="3" w:displacedByCustomXml="prev"/>
         <w:p>
           <w:pPr>
             <w:pStyle w:val="TOCHeading"/>
@@ -1638,8 +1640,10 @@
           <w:pPr>
             <w:pStyle w:val="TOC1"/>
             <w:rPr>
-              <w:rFonts w:eastAsiaTheme="minorEastAsia"/>
+              <w:rFonts w:asciiTheme="minorHAnsi" w:eastAsiaTheme="minorEastAsia" w:hAnsiTheme="minorHAnsi" w:cstheme="minorBidi"/>
               <w:b w:val="0"/>
+              <w:sz w:val="22"/>
+              <w:szCs w:val="22"/>
             </w:rPr>
           </w:pPr>
           <w:r>
@@ -1657,7 +1661,7 @@
             </w:rPr>
             <w:fldChar w:fldCharType="separate"/>
           </w:r>
-          <w:hyperlink w:anchor="_Toc29656369" w:history="1">
+          <w:hyperlink w:anchor="_Toc29662037" w:history="1">
             <w:r>
               <w:rPr>
                 <w:rStyle w:val="Hyperlink"/>
@@ -1680,7 +1684,7 @@
               <w:rPr>
                 <w:webHidden/>
               </w:rPr>
-              <w:instrText xml:space="preserve"> PAGEREF _Toc29656369 \h </w:instrText>
+              <w:instrText xml:space="preserve"> PAGEREF _Toc29662037 \h </w:instrText>
             </w:r>
             <w:r>
               <w:rPr>
@@ -1698,4286 +1702,6 @@
                 <w:webHidden/>
               </w:rPr>
               <w:t>3</w:t>
-            </w:r>
-            <w:r>
-              <w:rPr>
-                <w:webHidden/>
-              </w:rPr>
-              <w:fldChar w:fldCharType="end"/>
-            </w:r>
-          </w:hyperlink>
-        </w:p>
-        <w:p>
-          <w:pPr>
-            <w:pStyle w:val="TOC1"/>
-            <w:rPr>
-              <w:rFonts w:eastAsiaTheme="minorEastAsia"/>
-              <w:b w:val="0"/>
-            </w:rPr>
-          </w:pPr>
-          <w:hyperlink w:anchor="_Toc29656370" w:history="1">
-            <w:r>
-              <w:rPr>
-                <w:rStyle w:val="Hyperlink"/>
-              </w:rPr>
-              <w:t>LỜI CAM ĐOAN</w:t>
-            </w:r>
-            <w:r>
-              <w:rPr>
-                <w:webHidden/>
-              </w:rPr>
-              <w:tab/>
-            </w:r>
-            <w:r>
-              <w:rPr>
-                <w:webHidden/>
-              </w:rPr>
-              <w:fldChar w:fldCharType="begin"/>
-            </w:r>
-            <w:r>
-              <w:rPr>
-                <w:webHidden/>
-              </w:rPr>
-              <w:instrText xml:space="preserve"> PAGEREF _Toc29656370 \h </w:instrText>
-            </w:r>
-            <w:r>
-              <w:rPr>
-                <w:webHidden/>
-              </w:rPr>
-            </w:r>
-            <w:r>
-              <w:rPr>
-                <w:webHidden/>
-              </w:rPr>
-              <w:fldChar w:fldCharType="separate"/>
-            </w:r>
-            <w:r>
-              <w:rPr>
-                <w:webHidden/>
-              </w:rPr>
-              <w:t>4</w:t>
-            </w:r>
-            <w:r>
-              <w:rPr>
-                <w:webHidden/>
-              </w:rPr>
-              <w:fldChar w:fldCharType="end"/>
-            </w:r>
-          </w:hyperlink>
-        </w:p>
-        <w:p>
-          <w:pPr>
-            <w:pStyle w:val="TOC1"/>
-            <w:rPr>
-              <w:rFonts w:eastAsiaTheme="minorEastAsia"/>
-              <w:b w:val="0"/>
-            </w:rPr>
-          </w:pPr>
-          <w:hyperlink w:anchor="_Toc29656371" w:history="1">
-            <w:r>
-              <w:rPr>
-                <w:rStyle w:val="Hyperlink"/>
-              </w:rPr>
-              <w:t>DANH SÁCH HÌNH ẢNH</w:t>
-            </w:r>
-            <w:r>
-              <w:rPr>
-                <w:webHidden/>
-              </w:rPr>
-              <w:tab/>
-            </w:r>
-            <w:r>
-              <w:rPr>
-                <w:webHidden/>
-              </w:rPr>
-              <w:fldChar w:fldCharType="begin"/>
-            </w:r>
-            <w:r>
-              <w:rPr>
-                <w:webHidden/>
-              </w:rPr>
-              <w:instrText xml:space="preserve"> PAGEREF _Toc29656371 \h </w:instrText>
-            </w:r>
-            <w:r>
-              <w:rPr>
-                <w:webHidden/>
-              </w:rPr>
-            </w:r>
-            <w:r>
-              <w:rPr>
-                <w:webHidden/>
-              </w:rPr>
-              <w:fldChar w:fldCharType="separate"/>
-            </w:r>
-            <w:r>
-              <w:rPr>
-                <w:webHidden/>
-              </w:rPr>
-              <w:t>6</w:t>
-            </w:r>
-            <w:r>
-              <w:rPr>
-                <w:webHidden/>
-              </w:rPr>
-              <w:fldChar w:fldCharType="end"/>
-            </w:r>
-          </w:hyperlink>
-        </w:p>
-        <w:p>
-          <w:pPr>
-            <w:pStyle w:val="TOC1"/>
-            <w:rPr>
-              <w:rFonts w:eastAsiaTheme="minorEastAsia"/>
-              <w:b w:val="0"/>
-            </w:rPr>
-          </w:pPr>
-          <w:hyperlink w:anchor="_Toc29656372" w:history="1">
-            <w:r>
-              <w:rPr>
-                <w:rStyle w:val="Hyperlink"/>
-              </w:rPr>
-              <w:t>DANH SÁCH TỪ VIẾT TẮT</w:t>
-            </w:r>
-            <w:r>
-              <w:rPr>
-                <w:webHidden/>
-              </w:rPr>
-              <w:tab/>
-            </w:r>
-            <w:r>
-              <w:rPr>
-                <w:webHidden/>
-              </w:rPr>
-              <w:fldChar w:fldCharType="begin"/>
-            </w:r>
-            <w:r>
-              <w:rPr>
-                <w:webHidden/>
-              </w:rPr>
-              <w:instrText xml:space="preserve"> PAGEREF _Toc29656372 \h </w:instrText>
-            </w:r>
-            <w:r>
-              <w:rPr>
-                <w:webHidden/>
-              </w:rPr>
-            </w:r>
-            <w:r>
-              <w:rPr>
-                <w:webHidden/>
-              </w:rPr>
-              <w:fldChar w:fldCharType="separate"/>
-            </w:r>
-            <w:r>
-              <w:rPr>
-                <w:webHidden/>
-              </w:rPr>
-              <w:t>8</w:t>
-            </w:r>
-            <w:r>
-              <w:rPr>
-                <w:webHidden/>
-              </w:rPr>
-              <w:fldChar w:fldCharType="end"/>
-            </w:r>
-          </w:hyperlink>
-        </w:p>
-        <w:p>
-          <w:pPr>
-            <w:pStyle w:val="TOC1"/>
-            <w:rPr>
-              <w:rFonts w:eastAsiaTheme="minorEastAsia"/>
-              <w:b w:val="0"/>
-            </w:rPr>
-          </w:pPr>
-          <w:hyperlink w:anchor="_Toc29656373" w:history="1">
-            <w:r>
-              <w:rPr>
-                <w:rStyle w:val="Hyperlink"/>
-              </w:rPr>
-              <w:t>CHƯƠNG MỞ ĐẦU</w:t>
-            </w:r>
-            <w:r>
-              <w:rPr>
-                <w:webHidden/>
-              </w:rPr>
-              <w:tab/>
-            </w:r>
-            <w:r>
-              <w:rPr>
-                <w:webHidden/>
-              </w:rPr>
-              <w:fldChar w:fldCharType="begin"/>
-            </w:r>
-            <w:r>
-              <w:rPr>
-                <w:webHidden/>
-              </w:rPr>
-              <w:instrText xml:space="preserve"> PAGEREF _Toc29656373 \h </w:instrText>
-            </w:r>
-            <w:r>
-              <w:rPr>
-                <w:webHidden/>
-              </w:rPr>
-            </w:r>
-            <w:r>
-              <w:rPr>
-                <w:webHidden/>
-              </w:rPr>
-              <w:fldChar w:fldCharType="separate"/>
-            </w:r>
-            <w:r>
-              <w:rPr>
-                <w:webHidden/>
-              </w:rPr>
-              <w:t>9</w:t>
-            </w:r>
-            <w:r>
-              <w:rPr>
-                <w:webHidden/>
-              </w:rPr>
-              <w:fldChar w:fldCharType="end"/>
-            </w:r>
-          </w:hyperlink>
-        </w:p>
-        <w:p>
-          <w:pPr>
-            <w:pStyle w:val="TOC2"/>
-            <w:rPr>
-              <w:rFonts w:eastAsiaTheme="minorEastAsia"/>
-              <w:b w:val="0"/>
-              <w:bCs w:val="0"/>
-              <w:sz w:val="26"/>
-              <w:szCs w:val="26"/>
-            </w:rPr>
-          </w:pPr>
-          <w:hyperlink w:anchor="_Toc29656374" w:history="1">
-            <w:r>
-              <w:rPr>
-                <w:rStyle w:val="Hyperlink"/>
-                <w:sz w:val="26"/>
-                <w:szCs w:val="26"/>
-              </w:rPr>
-              <w:t>1.1.</w:t>
-            </w:r>
-            <w:r>
-              <w:rPr>
-                <w:rFonts w:eastAsiaTheme="minorEastAsia"/>
-                <w:b w:val="0"/>
-                <w:bCs w:val="0"/>
-                <w:sz w:val="26"/>
-                <w:szCs w:val="26"/>
-              </w:rPr>
-              <w:tab/>
-            </w:r>
-            <w:r>
-              <w:rPr>
-                <w:rStyle w:val="Hyperlink"/>
-                <w:sz w:val="26"/>
-                <w:szCs w:val="26"/>
-              </w:rPr>
-              <w:t>Lý do chọn đề tài</w:t>
-            </w:r>
-            <w:r>
-              <w:rPr>
-                <w:webHidden/>
-                <w:sz w:val="26"/>
-                <w:szCs w:val="26"/>
-              </w:rPr>
-              <w:tab/>
-            </w:r>
-            <w:r>
-              <w:rPr>
-                <w:webHidden/>
-                <w:sz w:val="26"/>
-                <w:szCs w:val="26"/>
-              </w:rPr>
-              <w:fldChar w:fldCharType="begin"/>
-            </w:r>
-            <w:r>
-              <w:rPr>
-                <w:webHidden/>
-                <w:sz w:val="26"/>
-                <w:szCs w:val="26"/>
-              </w:rPr>
-              <w:instrText xml:space="preserve"> PAGEREF _Toc29656374 \h </w:instrText>
-            </w:r>
-            <w:r>
-              <w:rPr>
-                <w:webHidden/>
-                <w:sz w:val="26"/>
-                <w:szCs w:val="26"/>
-              </w:rPr>
-            </w:r>
-            <w:r>
-              <w:rPr>
-                <w:webHidden/>
-                <w:sz w:val="26"/>
-                <w:szCs w:val="26"/>
-              </w:rPr>
-              <w:fldChar w:fldCharType="separate"/>
-            </w:r>
-            <w:r>
-              <w:rPr>
-                <w:webHidden/>
-                <w:sz w:val="26"/>
-                <w:szCs w:val="26"/>
-              </w:rPr>
-              <w:t>9</w:t>
-            </w:r>
-            <w:r>
-              <w:rPr>
-                <w:webHidden/>
-                <w:sz w:val="26"/>
-                <w:szCs w:val="26"/>
-              </w:rPr>
-              <w:fldChar w:fldCharType="end"/>
-            </w:r>
-          </w:hyperlink>
-        </w:p>
-        <w:p>
-          <w:pPr>
-            <w:pStyle w:val="TOC2"/>
-            <w:rPr>
-              <w:rFonts w:eastAsiaTheme="minorEastAsia"/>
-              <w:b w:val="0"/>
-              <w:bCs w:val="0"/>
-              <w:sz w:val="26"/>
-              <w:szCs w:val="26"/>
-            </w:rPr>
-          </w:pPr>
-          <w:hyperlink w:anchor="_Toc29656375" w:history="1">
-            <w:r>
-              <w:rPr>
-                <w:rStyle w:val="Hyperlink"/>
-                <w:sz w:val="26"/>
-                <w:szCs w:val="26"/>
-              </w:rPr>
-              <w:t>1.2.</w:t>
-            </w:r>
-            <w:r>
-              <w:rPr>
-                <w:rFonts w:eastAsiaTheme="minorEastAsia"/>
-                <w:b w:val="0"/>
-                <w:bCs w:val="0"/>
-                <w:sz w:val="26"/>
-                <w:szCs w:val="26"/>
-              </w:rPr>
-              <w:tab/>
-            </w:r>
-            <w:r>
-              <w:rPr>
-                <w:rStyle w:val="Hyperlink"/>
-                <w:sz w:val="26"/>
-                <w:szCs w:val="26"/>
-              </w:rPr>
-              <w:t>Mục đích nghiên cứu</w:t>
-            </w:r>
-            <w:r>
-              <w:rPr>
-                <w:webHidden/>
-                <w:sz w:val="26"/>
-                <w:szCs w:val="26"/>
-              </w:rPr>
-              <w:tab/>
-            </w:r>
-            <w:r>
-              <w:rPr>
-                <w:webHidden/>
-                <w:sz w:val="26"/>
-                <w:szCs w:val="26"/>
-              </w:rPr>
-              <w:fldChar w:fldCharType="begin"/>
-            </w:r>
-            <w:r>
-              <w:rPr>
-                <w:webHidden/>
-                <w:sz w:val="26"/>
-                <w:szCs w:val="26"/>
-              </w:rPr>
-              <w:instrText xml:space="preserve"> PAGEREF _Toc29656375 \h </w:instrText>
-            </w:r>
-            <w:r>
-              <w:rPr>
-                <w:webHidden/>
-                <w:sz w:val="26"/>
-                <w:szCs w:val="26"/>
-              </w:rPr>
-            </w:r>
-            <w:r>
-              <w:rPr>
-                <w:webHidden/>
-                <w:sz w:val="26"/>
-                <w:szCs w:val="26"/>
-              </w:rPr>
-              <w:fldChar w:fldCharType="separate"/>
-            </w:r>
-            <w:r>
-              <w:rPr>
-                <w:webHidden/>
-                <w:sz w:val="26"/>
-                <w:szCs w:val="26"/>
-              </w:rPr>
-              <w:t>9</w:t>
-            </w:r>
-            <w:r>
-              <w:rPr>
-                <w:webHidden/>
-                <w:sz w:val="26"/>
-                <w:szCs w:val="26"/>
-              </w:rPr>
-              <w:fldChar w:fldCharType="end"/>
-            </w:r>
-          </w:hyperlink>
-        </w:p>
-        <w:p>
-          <w:pPr>
-            <w:pStyle w:val="TOC2"/>
-            <w:rPr>
-              <w:rFonts w:eastAsiaTheme="minorEastAsia"/>
-              <w:b w:val="0"/>
-              <w:bCs w:val="0"/>
-              <w:sz w:val="26"/>
-              <w:szCs w:val="26"/>
-            </w:rPr>
-          </w:pPr>
-          <w:hyperlink w:anchor="_Toc29656376" w:history="1">
-            <w:r>
-              <w:rPr>
-                <w:rStyle w:val="Hyperlink"/>
-                <w:sz w:val="26"/>
-                <w:szCs w:val="26"/>
-              </w:rPr>
-              <w:t>1.3.</w:t>
-            </w:r>
-            <w:r>
-              <w:rPr>
-                <w:rFonts w:eastAsiaTheme="minorEastAsia"/>
-                <w:b w:val="0"/>
-                <w:bCs w:val="0"/>
-                <w:sz w:val="26"/>
-                <w:szCs w:val="26"/>
-              </w:rPr>
-              <w:tab/>
-            </w:r>
-            <w:r>
-              <w:rPr>
-                <w:rStyle w:val="Hyperlink"/>
-                <w:sz w:val="26"/>
-                <w:szCs w:val="26"/>
-              </w:rPr>
-              <w:t>Đối tượng và phương pháp nghiên cứu</w:t>
-            </w:r>
-            <w:r>
-              <w:rPr>
-                <w:webHidden/>
-                <w:sz w:val="26"/>
-                <w:szCs w:val="26"/>
-              </w:rPr>
-              <w:tab/>
-            </w:r>
-            <w:r>
-              <w:rPr>
-                <w:webHidden/>
-                <w:sz w:val="26"/>
-                <w:szCs w:val="26"/>
-              </w:rPr>
-              <w:fldChar w:fldCharType="begin"/>
-            </w:r>
-            <w:r>
-              <w:rPr>
-                <w:webHidden/>
-                <w:sz w:val="26"/>
-                <w:szCs w:val="26"/>
-              </w:rPr>
-              <w:instrText xml:space="preserve"> PAGEREF _Toc29656376 \h </w:instrText>
-            </w:r>
-            <w:r>
-              <w:rPr>
-                <w:webHidden/>
-                <w:sz w:val="26"/>
-                <w:szCs w:val="26"/>
-              </w:rPr>
-            </w:r>
-            <w:r>
-              <w:rPr>
-                <w:webHidden/>
-                <w:sz w:val="26"/>
-                <w:szCs w:val="26"/>
-              </w:rPr>
-              <w:fldChar w:fldCharType="separate"/>
-            </w:r>
-            <w:r>
-              <w:rPr>
-                <w:webHidden/>
-                <w:sz w:val="26"/>
-                <w:szCs w:val="26"/>
-              </w:rPr>
-              <w:t>9</w:t>
-            </w:r>
-            <w:r>
-              <w:rPr>
-                <w:webHidden/>
-                <w:sz w:val="26"/>
-                <w:szCs w:val="26"/>
-              </w:rPr>
-              <w:fldChar w:fldCharType="end"/>
-            </w:r>
-          </w:hyperlink>
-        </w:p>
-        <w:p>
-          <w:pPr>
-            <w:pStyle w:val="TOC3"/>
-            <w:tabs>
-              <w:tab w:val="left" w:pos="1320"/>
-              <w:tab w:val="right" w:leader="dot" w:pos="9391"/>
-            </w:tabs>
-            <w:rPr>
-              <w:rFonts w:ascii="Times New Roman" w:eastAsiaTheme="minorEastAsia" w:hAnsi="Times New Roman" w:cs="Times New Roman"/>
-              <w:noProof/>
-              <w:sz w:val="26"/>
-              <w:szCs w:val="26"/>
-            </w:rPr>
-          </w:pPr>
-          <w:hyperlink w:anchor="_Toc29656377" w:history="1">
-            <w:r>
-              <w:rPr>
-                <w:rStyle w:val="Hyperlink"/>
-                <w:rFonts w:ascii="Times New Roman" w:hAnsi="Times New Roman" w:cs="Times New Roman"/>
-                <w:i/>
-                <w:noProof/>
-                <w:sz w:val="26"/>
-                <w:szCs w:val="26"/>
-              </w:rPr>
-              <w:t>1.3.1.</w:t>
-            </w:r>
-            <w:r>
-              <w:rPr>
-                <w:rFonts w:ascii="Times New Roman" w:eastAsiaTheme="minorEastAsia" w:hAnsi="Times New Roman" w:cs="Times New Roman"/>
-                <w:noProof/>
-                <w:sz w:val="26"/>
-                <w:szCs w:val="26"/>
-              </w:rPr>
-              <w:tab/>
-            </w:r>
-            <w:r>
-              <w:rPr>
-                <w:rStyle w:val="Hyperlink"/>
-                <w:rFonts w:ascii="Times New Roman" w:hAnsi="Times New Roman" w:cs="Times New Roman"/>
-                <w:i/>
-                <w:noProof/>
-                <w:sz w:val="26"/>
-                <w:szCs w:val="26"/>
-              </w:rPr>
-              <w:t>Đối tượng nghiên cứu</w:t>
-            </w:r>
-            <w:r>
-              <w:rPr>
-                <w:rFonts w:ascii="Times New Roman" w:hAnsi="Times New Roman" w:cs="Times New Roman"/>
-                <w:noProof/>
-                <w:webHidden/>
-                <w:sz w:val="26"/>
-                <w:szCs w:val="26"/>
-              </w:rPr>
-              <w:tab/>
-            </w:r>
-            <w:r>
-              <w:rPr>
-                <w:rFonts w:ascii="Times New Roman" w:hAnsi="Times New Roman" w:cs="Times New Roman"/>
-                <w:noProof/>
-                <w:webHidden/>
-                <w:sz w:val="26"/>
-                <w:szCs w:val="26"/>
-              </w:rPr>
-              <w:fldChar w:fldCharType="begin"/>
-            </w:r>
-            <w:r>
-              <w:rPr>
-                <w:rFonts w:ascii="Times New Roman" w:hAnsi="Times New Roman" w:cs="Times New Roman"/>
-                <w:noProof/>
-                <w:webHidden/>
-                <w:sz w:val="26"/>
-                <w:szCs w:val="26"/>
-              </w:rPr>
-              <w:instrText xml:space="preserve"> PAGEREF _Toc29656377 \h </w:instrText>
-            </w:r>
-            <w:r>
-              <w:rPr>
-                <w:rFonts w:ascii="Times New Roman" w:hAnsi="Times New Roman" w:cs="Times New Roman"/>
-                <w:noProof/>
-                <w:webHidden/>
-                <w:sz w:val="26"/>
-                <w:szCs w:val="26"/>
-              </w:rPr>
-            </w:r>
-            <w:r>
-              <w:rPr>
-                <w:rFonts w:ascii="Times New Roman" w:hAnsi="Times New Roman" w:cs="Times New Roman"/>
-                <w:noProof/>
-                <w:webHidden/>
-                <w:sz w:val="26"/>
-                <w:szCs w:val="26"/>
-              </w:rPr>
-              <w:fldChar w:fldCharType="separate"/>
-            </w:r>
-            <w:r>
-              <w:rPr>
-                <w:rFonts w:ascii="Times New Roman" w:hAnsi="Times New Roman" w:cs="Times New Roman"/>
-                <w:noProof/>
-                <w:webHidden/>
-                <w:sz w:val="26"/>
-                <w:szCs w:val="26"/>
-              </w:rPr>
-              <w:t>9</w:t>
-            </w:r>
-            <w:r>
-              <w:rPr>
-                <w:rFonts w:ascii="Times New Roman" w:hAnsi="Times New Roman" w:cs="Times New Roman"/>
-                <w:noProof/>
-                <w:webHidden/>
-                <w:sz w:val="26"/>
-                <w:szCs w:val="26"/>
-              </w:rPr>
-              <w:fldChar w:fldCharType="end"/>
-            </w:r>
-          </w:hyperlink>
-        </w:p>
-        <w:p>
-          <w:pPr>
-            <w:pStyle w:val="TOC3"/>
-            <w:tabs>
-              <w:tab w:val="left" w:pos="1320"/>
-              <w:tab w:val="right" w:leader="dot" w:pos="9391"/>
-            </w:tabs>
-            <w:rPr>
-              <w:rFonts w:ascii="Times New Roman" w:eastAsiaTheme="minorEastAsia" w:hAnsi="Times New Roman" w:cs="Times New Roman"/>
-              <w:noProof/>
-              <w:sz w:val="26"/>
-              <w:szCs w:val="26"/>
-            </w:rPr>
-          </w:pPr>
-          <w:hyperlink w:anchor="_Toc29656378" w:history="1">
-            <w:r>
-              <w:rPr>
-                <w:rStyle w:val="Hyperlink"/>
-                <w:rFonts w:ascii="Times New Roman" w:hAnsi="Times New Roman" w:cs="Times New Roman"/>
-                <w:i/>
-                <w:noProof/>
-                <w:sz w:val="26"/>
-                <w:szCs w:val="26"/>
-              </w:rPr>
-              <w:t>1.3.2.</w:t>
-            </w:r>
-            <w:r>
-              <w:rPr>
-                <w:rFonts w:ascii="Times New Roman" w:eastAsiaTheme="minorEastAsia" w:hAnsi="Times New Roman" w:cs="Times New Roman"/>
-                <w:noProof/>
-                <w:sz w:val="26"/>
-                <w:szCs w:val="26"/>
-              </w:rPr>
-              <w:tab/>
-            </w:r>
-            <w:r>
-              <w:rPr>
-                <w:rStyle w:val="Hyperlink"/>
-                <w:rFonts w:ascii="Times New Roman" w:hAnsi="Times New Roman" w:cs="Times New Roman"/>
-                <w:i/>
-                <w:noProof/>
-                <w:sz w:val="26"/>
-                <w:szCs w:val="26"/>
-              </w:rPr>
-              <w:t>Phương pháp nghiên cứu</w:t>
-            </w:r>
-            <w:r>
-              <w:rPr>
-                <w:rFonts w:ascii="Times New Roman" w:hAnsi="Times New Roman" w:cs="Times New Roman"/>
-                <w:noProof/>
-                <w:webHidden/>
-                <w:sz w:val="26"/>
-                <w:szCs w:val="26"/>
-              </w:rPr>
-              <w:tab/>
-            </w:r>
-            <w:r>
-              <w:rPr>
-                <w:rFonts w:ascii="Times New Roman" w:hAnsi="Times New Roman" w:cs="Times New Roman"/>
-                <w:noProof/>
-                <w:webHidden/>
-                <w:sz w:val="26"/>
-                <w:szCs w:val="26"/>
-              </w:rPr>
-              <w:fldChar w:fldCharType="begin"/>
-            </w:r>
-            <w:r>
-              <w:rPr>
-                <w:rFonts w:ascii="Times New Roman" w:hAnsi="Times New Roman" w:cs="Times New Roman"/>
-                <w:noProof/>
-                <w:webHidden/>
-                <w:sz w:val="26"/>
-                <w:szCs w:val="26"/>
-              </w:rPr>
-              <w:instrText xml:space="preserve"> PAGEREF _Toc29656378 \h </w:instrText>
-            </w:r>
-            <w:r>
-              <w:rPr>
-                <w:rFonts w:ascii="Times New Roman" w:hAnsi="Times New Roman" w:cs="Times New Roman"/>
-                <w:noProof/>
-                <w:webHidden/>
-                <w:sz w:val="26"/>
-                <w:szCs w:val="26"/>
-              </w:rPr>
-            </w:r>
-            <w:r>
-              <w:rPr>
-                <w:rFonts w:ascii="Times New Roman" w:hAnsi="Times New Roman" w:cs="Times New Roman"/>
-                <w:noProof/>
-                <w:webHidden/>
-                <w:sz w:val="26"/>
-                <w:szCs w:val="26"/>
-              </w:rPr>
-              <w:fldChar w:fldCharType="separate"/>
-            </w:r>
-            <w:r>
-              <w:rPr>
-                <w:rFonts w:ascii="Times New Roman" w:hAnsi="Times New Roman" w:cs="Times New Roman"/>
-                <w:noProof/>
-                <w:webHidden/>
-                <w:sz w:val="26"/>
-                <w:szCs w:val="26"/>
-              </w:rPr>
-              <w:t>9</w:t>
-            </w:r>
-            <w:r>
-              <w:rPr>
-                <w:rFonts w:ascii="Times New Roman" w:hAnsi="Times New Roman" w:cs="Times New Roman"/>
-                <w:noProof/>
-                <w:webHidden/>
-                <w:sz w:val="26"/>
-                <w:szCs w:val="26"/>
-              </w:rPr>
-              <w:fldChar w:fldCharType="end"/>
-            </w:r>
-          </w:hyperlink>
-        </w:p>
-        <w:p>
-          <w:pPr>
-            <w:pStyle w:val="TOC2"/>
-            <w:rPr>
-              <w:rFonts w:eastAsiaTheme="minorEastAsia"/>
-              <w:b w:val="0"/>
-              <w:bCs w:val="0"/>
-              <w:sz w:val="26"/>
-              <w:szCs w:val="26"/>
-            </w:rPr>
-          </w:pPr>
-          <w:hyperlink w:anchor="_Toc29656379" w:history="1">
-            <w:r>
-              <w:rPr>
-                <w:rStyle w:val="Hyperlink"/>
-                <w:sz w:val="26"/>
-                <w:szCs w:val="26"/>
-              </w:rPr>
-              <w:t>1.4.</w:t>
-            </w:r>
-            <w:r>
-              <w:rPr>
-                <w:rFonts w:eastAsiaTheme="minorEastAsia"/>
-                <w:b w:val="0"/>
-                <w:bCs w:val="0"/>
-                <w:sz w:val="26"/>
-                <w:szCs w:val="26"/>
-              </w:rPr>
-              <w:tab/>
-            </w:r>
-            <w:r>
-              <w:rPr>
-                <w:rStyle w:val="Hyperlink"/>
-                <w:sz w:val="26"/>
-                <w:szCs w:val="26"/>
-              </w:rPr>
-              <w:t>Kết quả đạt được</w:t>
-            </w:r>
-            <w:r>
-              <w:rPr>
-                <w:webHidden/>
-                <w:sz w:val="26"/>
-                <w:szCs w:val="26"/>
-              </w:rPr>
-              <w:tab/>
-            </w:r>
-            <w:r>
-              <w:rPr>
-                <w:webHidden/>
-                <w:sz w:val="26"/>
-                <w:szCs w:val="26"/>
-              </w:rPr>
-              <w:fldChar w:fldCharType="begin"/>
-            </w:r>
-            <w:r>
-              <w:rPr>
-                <w:webHidden/>
-                <w:sz w:val="26"/>
-                <w:szCs w:val="26"/>
-              </w:rPr>
-              <w:instrText xml:space="preserve"> PAGEREF _Toc29656379 \h </w:instrText>
-            </w:r>
-            <w:r>
-              <w:rPr>
-                <w:webHidden/>
-                <w:sz w:val="26"/>
-                <w:szCs w:val="26"/>
-              </w:rPr>
-            </w:r>
-            <w:r>
-              <w:rPr>
-                <w:webHidden/>
-                <w:sz w:val="26"/>
-                <w:szCs w:val="26"/>
-              </w:rPr>
-              <w:fldChar w:fldCharType="separate"/>
-            </w:r>
-            <w:r>
-              <w:rPr>
-                <w:webHidden/>
-                <w:sz w:val="26"/>
-                <w:szCs w:val="26"/>
-              </w:rPr>
-              <w:t>9</w:t>
-            </w:r>
-            <w:r>
-              <w:rPr>
-                <w:webHidden/>
-                <w:sz w:val="26"/>
-                <w:szCs w:val="26"/>
-              </w:rPr>
-              <w:fldChar w:fldCharType="end"/>
-            </w:r>
-          </w:hyperlink>
-        </w:p>
-        <w:p>
-          <w:pPr>
-            <w:pStyle w:val="TOC2"/>
-            <w:rPr>
-              <w:rFonts w:eastAsiaTheme="minorEastAsia"/>
-              <w:b w:val="0"/>
-              <w:bCs w:val="0"/>
-              <w:sz w:val="26"/>
-              <w:szCs w:val="26"/>
-            </w:rPr>
-          </w:pPr>
-          <w:hyperlink w:anchor="_Toc29656380" w:history="1">
-            <w:r>
-              <w:rPr>
-                <w:rStyle w:val="Hyperlink"/>
-                <w:rFonts w:eastAsia="Times New Roman"/>
-                <w:sz w:val="26"/>
-                <w:szCs w:val="26"/>
-              </w:rPr>
-              <w:t>1.5.</w:t>
-            </w:r>
-            <w:r>
-              <w:rPr>
-                <w:rFonts w:eastAsiaTheme="minorEastAsia"/>
-                <w:b w:val="0"/>
-                <w:bCs w:val="0"/>
-                <w:sz w:val="26"/>
-                <w:szCs w:val="26"/>
-              </w:rPr>
-              <w:tab/>
-            </w:r>
-            <w:r>
-              <w:rPr>
-                <w:rStyle w:val="Hyperlink"/>
-                <w:rFonts w:eastAsia="Times New Roman"/>
-                <w:sz w:val="26"/>
-                <w:szCs w:val="26"/>
-              </w:rPr>
-              <w:t>Cấu trúc chuyên đề báo cáo</w:t>
-            </w:r>
-            <w:r>
-              <w:rPr>
-                <w:webHidden/>
-                <w:sz w:val="26"/>
-                <w:szCs w:val="26"/>
-              </w:rPr>
-              <w:tab/>
-            </w:r>
-            <w:r>
-              <w:rPr>
-                <w:webHidden/>
-                <w:sz w:val="26"/>
-                <w:szCs w:val="26"/>
-              </w:rPr>
-              <w:fldChar w:fldCharType="begin"/>
-            </w:r>
-            <w:r>
-              <w:rPr>
-                <w:webHidden/>
-                <w:sz w:val="26"/>
-                <w:szCs w:val="26"/>
-              </w:rPr>
-              <w:instrText xml:space="preserve"> PAGEREF _Toc29656380 \h </w:instrText>
-            </w:r>
-            <w:r>
-              <w:rPr>
-                <w:webHidden/>
-                <w:sz w:val="26"/>
-                <w:szCs w:val="26"/>
-              </w:rPr>
-            </w:r>
-            <w:r>
-              <w:rPr>
-                <w:webHidden/>
-                <w:sz w:val="26"/>
-                <w:szCs w:val="26"/>
-              </w:rPr>
-              <w:fldChar w:fldCharType="separate"/>
-            </w:r>
-            <w:r>
-              <w:rPr>
-                <w:webHidden/>
-                <w:sz w:val="26"/>
-                <w:szCs w:val="26"/>
-              </w:rPr>
-              <w:t>9</w:t>
-            </w:r>
-            <w:r>
-              <w:rPr>
-                <w:webHidden/>
-                <w:sz w:val="26"/>
-                <w:szCs w:val="26"/>
-              </w:rPr>
-              <w:fldChar w:fldCharType="end"/>
-            </w:r>
-          </w:hyperlink>
-        </w:p>
-        <w:p>
-          <w:pPr>
-            <w:pStyle w:val="TOC1"/>
-            <w:rPr>
-              <w:rFonts w:eastAsiaTheme="minorEastAsia"/>
-              <w:b w:val="0"/>
-            </w:rPr>
-          </w:pPr>
-          <w:hyperlink w:anchor="_Toc29656381" w:history="1">
-            <w:r>
-              <w:rPr>
-                <w:rStyle w:val="Hyperlink"/>
-              </w:rPr>
-              <w:t>CHƯƠNG 1: GIỚI THIỆU VỀ CÔNG TY VIETERP VÀ CÔNG TY TNHH DỊCH VỤ DU LỊCH TUẤN DŨNG</w:t>
-            </w:r>
-            <w:r>
-              <w:rPr>
-                <w:webHidden/>
-              </w:rPr>
-              <w:tab/>
-            </w:r>
-            <w:r>
-              <w:rPr>
-                <w:webHidden/>
-              </w:rPr>
-              <w:fldChar w:fldCharType="begin"/>
-            </w:r>
-            <w:r>
-              <w:rPr>
-                <w:webHidden/>
-              </w:rPr>
-              <w:instrText xml:space="preserve"> PAGEREF _Toc29656381 \h </w:instrText>
-            </w:r>
-            <w:r>
-              <w:rPr>
-                <w:webHidden/>
-              </w:rPr>
-            </w:r>
-            <w:r>
-              <w:rPr>
-                <w:webHidden/>
-              </w:rPr>
-              <w:fldChar w:fldCharType="separate"/>
-            </w:r>
-            <w:r>
-              <w:rPr>
-                <w:webHidden/>
-              </w:rPr>
-              <w:t>10</w:t>
-            </w:r>
-            <w:r>
-              <w:rPr>
-                <w:webHidden/>
-              </w:rPr>
-              <w:fldChar w:fldCharType="end"/>
-            </w:r>
-          </w:hyperlink>
-        </w:p>
-        <w:p>
-          <w:pPr>
-            <w:pStyle w:val="TOC2"/>
-            <w:rPr>
-              <w:rFonts w:eastAsiaTheme="minorEastAsia"/>
-              <w:b w:val="0"/>
-              <w:bCs w:val="0"/>
-              <w:sz w:val="26"/>
-              <w:szCs w:val="26"/>
-            </w:rPr>
-          </w:pPr>
-          <w:hyperlink w:anchor="_Toc29656382" w:history="1">
-            <w:r>
-              <w:rPr>
-                <w:rStyle w:val="Hyperlink"/>
-                <w:sz w:val="26"/>
-                <w:szCs w:val="26"/>
-              </w:rPr>
-              <w:t>1.1.</w:t>
-            </w:r>
-            <w:r>
-              <w:rPr>
-                <w:rFonts w:eastAsiaTheme="minorEastAsia"/>
-                <w:b w:val="0"/>
-                <w:bCs w:val="0"/>
-                <w:sz w:val="26"/>
-                <w:szCs w:val="26"/>
-              </w:rPr>
-              <w:tab/>
-            </w:r>
-            <w:r>
-              <w:rPr>
-                <w:rStyle w:val="Hyperlink"/>
-                <w:sz w:val="26"/>
-                <w:szCs w:val="26"/>
-              </w:rPr>
-              <w:t>Giới thiệu chung về đơn vị thực tập ( Công Ty TNHH VIETERP)</w:t>
-            </w:r>
-            <w:r>
-              <w:rPr>
-                <w:webHidden/>
-                <w:sz w:val="26"/>
-                <w:szCs w:val="26"/>
-              </w:rPr>
-              <w:tab/>
-            </w:r>
-            <w:r>
-              <w:rPr>
-                <w:webHidden/>
-                <w:sz w:val="26"/>
-                <w:szCs w:val="26"/>
-              </w:rPr>
-              <w:fldChar w:fldCharType="begin"/>
-            </w:r>
-            <w:r>
-              <w:rPr>
-                <w:webHidden/>
-                <w:sz w:val="26"/>
-                <w:szCs w:val="26"/>
-              </w:rPr>
-              <w:instrText xml:space="preserve"> PAGEREF _Toc29656382 \h </w:instrText>
-            </w:r>
-            <w:r>
-              <w:rPr>
-                <w:webHidden/>
-                <w:sz w:val="26"/>
-                <w:szCs w:val="26"/>
-              </w:rPr>
-            </w:r>
-            <w:r>
-              <w:rPr>
-                <w:webHidden/>
-                <w:sz w:val="26"/>
-                <w:szCs w:val="26"/>
-              </w:rPr>
-              <w:fldChar w:fldCharType="separate"/>
-            </w:r>
-            <w:r>
-              <w:rPr>
-                <w:webHidden/>
-                <w:sz w:val="26"/>
-                <w:szCs w:val="26"/>
-              </w:rPr>
-              <w:t>10</w:t>
-            </w:r>
-            <w:r>
-              <w:rPr>
-                <w:webHidden/>
-                <w:sz w:val="26"/>
-                <w:szCs w:val="26"/>
-              </w:rPr>
-              <w:fldChar w:fldCharType="end"/>
-            </w:r>
-          </w:hyperlink>
-        </w:p>
-        <w:p>
-          <w:pPr>
-            <w:pStyle w:val="TOC3"/>
-            <w:tabs>
-              <w:tab w:val="left" w:pos="1320"/>
-              <w:tab w:val="right" w:leader="dot" w:pos="9391"/>
-            </w:tabs>
-            <w:rPr>
-              <w:rFonts w:ascii="Times New Roman" w:eastAsiaTheme="minorEastAsia" w:hAnsi="Times New Roman" w:cs="Times New Roman"/>
-              <w:noProof/>
-              <w:sz w:val="26"/>
-              <w:szCs w:val="26"/>
-            </w:rPr>
-          </w:pPr>
-          <w:hyperlink w:anchor="_Toc29656383" w:history="1">
-            <w:r>
-              <w:rPr>
-                <w:rStyle w:val="Hyperlink"/>
-                <w:rFonts w:ascii="Times New Roman" w:hAnsi="Times New Roman" w:cs="Times New Roman"/>
-                <w:i/>
-                <w:noProof/>
-                <w:sz w:val="26"/>
-                <w:szCs w:val="26"/>
-              </w:rPr>
-              <w:t>1.1.1.</w:t>
-            </w:r>
-            <w:r>
-              <w:rPr>
-                <w:rFonts w:ascii="Times New Roman" w:eastAsiaTheme="minorEastAsia" w:hAnsi="Times New Roman" w:cs="Times New Roman"/>
-                <w:noProof/>
-                <w:sz w:val="26"/>
-                <w:szCs w:val="26"/>
-              </w:rPr>
-              <w:tab/>
-            </w:r>
-            <w:r>
-              <w:rPr>
-                <w:rStyle w:val="Hyperlink"/>
-                <w:rFonts w:ascii="Times New Roman" w:hAnsi="Times New Roman" w:cs="Times New Roman"/>
-                <w:i/>
-                <w:noProof/>
-                <w:sz w:val="26"/>
-                <w:szCs w:val="26"/>
-              </w:rPr>
-              <w:t>Tổng quan về công ty</w:t>
-            </w:r>
-            <w:r>
-              <w:rPr>
-                <w:rFonts w:ascii="Times New Roman" w:hAnsi="Times New Roman" w:cs="Times New Roman"/>
-                <w:noProof/>
-                <w:webHidden/>
-                <w:sz w:val="26"/>
-                <w:szCs w:val="26"/>
-              </w:rPr>
-              <w:tab/>
-            </w:r>
-            <w:r>
-              <w:rPr>
-                <w:rFonts w:ascii="Times New Roman" w:hAnsi="Times New Roman" w:cs="Times New Roman"/>
-                <w:noProof/>
-                <w:webHidden/>
-                <w:sz w:val="26"/>
-                <w:szCs w:val="26"/>
-              </w:rPr>
-              <w:fldChar w:fldCharType="begin"/>
-            </w:r>
-            <w:r>
-              <w:rPr>
-                <w:rFonts w:ascii="Times New Roman" w:hAnsi="Times New Roman" w:cs="Times New Roman"/>
-                <w:noProof/>
-                <w:webHidden/>
-                <w:sz w:val="26"/>
-                <w:szCs w:val="26"/>
-              </w:rPr>
-              <w:instrText xml:space="preserve"> PAGEREF _Toc29656383 \h </w:instrText>
-            </w:r>
-            <w:r>
-              <w:rPr>
-                <w:rFonts w:ascii="Times New Roman" w:hAnsi="Times New Roman" w:cs="Times New Roman"/>
-                <w:noProof/>
-                <w:webHidden/>
-                <w:sz w:val="26"/>
-                <w:szCs w:val="26"/>
-              </w:rPr>
-            </w:r>
-            <w:r>
-              <w:rPr>
-                <w:rFonts w:ascii="Times New Roman" w:hAnsi="Times New Roman" w:cs="Times New Roman"/>
-                <w:noProof/>
-                <w:webHidden/>
-                <w:sz w:val="26"/>
-                <w:szCs w:val="26"/>
-              </w:rPr>
-              <w:fldChar w:fldCharType="separate"/>
-            </w:r>
-            <w:r>
-              <w:rPr>
-                <w:rFonts w:ascii="Times New Roman" w:hAnsi="Times New Roman" w:cs="Times New Roman"/>
-                <w:noProof/>
-                <w:webHidden/>
-                <w:sz w:val="26"/>
-                <w:szCs w:val="26"/>
-              </w:rPr>
-              <w:t>10</w:t>
-            </w:r>
-            <w:r>
-              <w:rPr>
-                <w:rFonts w:ascii="Times New Roman" w:hAnsi="Times New Roman" w:cs="Times New Roman"/>
-                <w:noProof/>
-                <w:webHidden/>
-                <w:sz w:val="26"/>
-                <w:szCs w:val="26"/>
-              </w:rPr>
-              <w:fldChar w:fldCharType="end"/>
-            </w:r>
-          </w:hyperlink>
-        </w:p>
-        <w:p>
-          <w:pPr>
-            <w:pStyle w:val="TOC3"/>
-            <w:tabs>
-              <w:tab w:val="left" w:pos="1320"/>
-              <w:tab w:val="right" w:leader="dot" w:pos="9391"/>
-            </w:tabs>
-            <w:rPr>
-              <w:rFonts w:ascii="Times New Roman" w:eastAsiaTheme="minorEastAsia" w:hAnsi="Times New Roman" w:cs="Times New Roman"/>
-              <w:noProof/>
-              <w:sz w:val="26"/>
-              <w:szCs w:val="26"/>
-            </w:rPr>
-          </w:pPr>
-          <w:hyperlink w:anchor="_Toc29656384" w:history="1">
-            <w:r>
-              <w:rPr>
-                <w:rStyle w:val="Hyperlink"/>
-                <w:rFonts w:ascii="Times New Roman" w:hAnsi="Times New Roman" w:cs="Times New Roman"/>
-                <w:i/>
-                <w:noProof/>
-                <w:sz w:val="26"/>
-                <w:szCs w:val="26"/>
-              </w:rPr>
-              <w:t>1.1.2.</w:t>
-            </w:r>
-            <w:r>
-              <w:rPr>
-                <w:rFonts w:ascii="Times New Roman" w:eastAsiaTheme="minorEastAsia" w:hAnsi="Times New Roman" w:cs="Times New Roman"/>
-                <w:noProof/>
-                <w:sz w:val="26"/>
-                <w:szCs w:val="26"/>
-              </w:rPr>
-              <w:tab/>
-            </w:r>
-            <w:r>
-              <w:rPr>
-                <w:rStyle w:val="Hyperlink"/>
-                <w:rFonts w:ascii="Times New Roman" w:hAnsi="Times New Roman" w:cs="Times New Roman"/>
-                <w:i/>
-                <w:noProof/>
-                <w:sz w:val="26"/>
-                <w:szCs w:val="26"/>
-              </w:rPr>
-              <w:t>Giới thiệu về phần mềm Odoo</w:t>
-            </w:r>
-            <w:r>
-              <w:rPr>
-                <w:rFonts w:ascii="Times New Roman" w:hAnsi="Times New Roman" w:cs="Times New Roman"/>
-                <w:noProof/>
-                <w:webHidden/>
-                <w:sz w:val="26"/>
-                <w:szCs w:val="26"/>
-              </w:rPr>
-              <w:tab/>
-            </w:r>
-            <w:r>
-              <w:rPr>
-                <w:rFonts w:ascii="Times New Roman" w:hAnsi="Times New Roman" w:cs="Times New Roman"/>
-                <w:noProof/>
-                <w:webHidden/>
-                <w:sz w:val="26"/>
-                <w:szCs w:val="26"/>
-              </w:rPr>
-              <w:fldChar w:fldCharType="begin"/>
-            </w:r>
-            <w:r>
-              <w:rPr>
-                <w:rFonts w:ascii="Times New Roman" w:hAnsi="Times New Roman" w:cs="Times New Roman"/>
-                <w:noProof/>
-                <w:webHidden/>
-                <w:sz w:val="26"/>
-                <w:szCs w:val="26"/>
-              </w:rPr>
-              <w:instrText xml:space="preserve"> PAGEREF _Toc29656384 \h </w:instrText>
-            </w:r>
-            <w:r>
-              <w:rPr>
-                <w:rFonts w:ascii="Times New Roman" w:hAnsi="Times New Roman" w:cs="Times New Roman"/>
-                <w:noProof/>
-                <w:webHidden/>
-                <w:sz w:val="26"/>
-                <w:szCs w:val="26"/>
-              </w:rPr>
-            </w:r>
-            <w:r>
-              <w:rPr>
-                <w:rFonts w:ascii="Times New Roman" w:hAnsi="Times New Roman" w:cs="Times New Roman"/>
-                <w:noProof/>
-                <w:webHidden/>
-                <w:sz w:val="26"/>
-                <w:szCs w:val="26"/>
-              </w:rPr>
-              <w:fldChar w:fldCharType="separate"/>
-            </w:r>
-            <w:r>
-              <w:rPr>
-                <w:rFonts w:ascii="Times New Roman" w:hAnsi="Times New Roman" w:cs="Times New Roman"/>
-                <w:noProof/>
-                <w:webHidden/>
-                <w:sz w:val="26"/>
-                <w:szCs w:val="26"/>
-              </w:rPr>
-              <w:t>10</w:t>
-            </w:r>
-            <w:r>
-              <w:rPr>
-                <w:rFonts w:ascii="Times New Roman" w:hAnsi="Times New Roman" w:cs="Times New Roman"/>
-                <w:noProof/>
-                <w:webHidden/>
-                <w:sz w:val="26"/>
-                <w:szCs w:val="26"/>
-              </w:rPr>
-              <w:fldChar w:fldCharType="end"/>
-            </w:r>
-          </w:hyperlink>
-        </w:p>
-        <w:p>
-          <w:pPr>
-            <w:pStyle w:val="TOC3"/>
-            <w:tabs>
-              <w:tab w:val="left" w:pos="1320"/>
-              <w:tab w:val="right" w:leader="dot" w:pos="9391"/>
-            </w:tabs>
-            <w:rPr>
-              <w:rFonts w:ascii="Times New Roman" w:eastAsiaTheme="minorEastAsia" w:hAnsi="Times New Roman" w:cs="Times New Roman"/>
-              <w:noProof/>
-              <w:sz w:val="26"/>
-              <w:szCs w:val="26"/>
-            </w:rPr>
-          </w:pPr>
-          <w:hyperlink w:anchor="_Toc29656385" w:history="1">
-            <w:r>
-              <w:rPr>
-                <w:rStyle w:val="Hyperlink"/>
-                <w:rFonts w:ascii="Times New Roman" w:hAnsi="Times New Roman" w:cs="Times New Roman"/>
-                <w:i/>
-                <w:noProof/>
-                <w:sz w:val="26"/>
-                <w:szCs w:val="26"/>
-              </w:rPr>
-              <w:t>1.1.3.</w:t>
-            </w:r>
-            <w:r>
-              <w:rPr>
-                <w:rFonts w:ascii="Times New Roman" w:eastAsiaTheme="minorEastAsia" w:hAnsi="Times New Roman" w:cs="Times New Roman"/>
-                <w:noProof/>
-                <w:sz w:val="26"/>
-                <w:szCs w:val="26"/>
-              </w:rPr>
-              <w:tab/>
-            </w:r>
-            <w:r>
-              <w:rPr>
-                <w:rStyle w:val="Hyperlink"/>
-                <w:rFonts w:ascii="Times New Roman" w:hAnsi="Times New Roman" w:cs="Times New Roman"/>
-                <w:i/>
-                <w:noProof/>
-                <w:sz w:val="26"/>
-                <w:szCs w:val="26"/>
-              </w:rPr>
-              <w:t>Phân hệ quản lý bán hàng</w:t>
-            </w:r>
-            <w:r>
-              <w:rPr>
-                <w:rFonts w:ascii="Times New Roman" w:hAnsi="Times New Roman" w:cs="Times New Roman"/>
-                <w:noProof/>
-                <w:webHidden/>
-                <w:sz w:val="26"/>
-                <w:szCs w:val="26"/>
-              </w:rPr>
-              <w:tab/>
-            </w:r>
-            <w:r>
-              <w:rPr>
-                <w:rFonts w:ascii="Times New Roman" w:hAnsi="Times New Roman" w:cs="Times New Roman"/>
-                <w:noProof/>
-                <w:webHidden/>
-                <w:sz w:val="26"/>
-                <w:szCs w:val="26"/>
-              </w:rPr>
-              <w:fldChar w:fldCharType="begin"/>
-            </w:r>
-            <w:r>
-              <w:rPr>
-                <w:rFonts w:ascii="Times New Roman" w:hAnsi="Times New Roman" w:cs="Times New Roman"/>
-                <w:noProof/>
-                <w:webHidden/>
-                <w:sz w:val="26"/>
-                <w:szCs w:val="26"/>
-              </w:rPr>
-              <w:instrText xml:space="preserve"> PAGEREF _Toc29656385 \h </w:instrText>
-            </w:r>
-            <w:r>
-              <w:rPr>
-                <w:rFonts w:ascii="Times New Roman" w:hAnsi="Times New Roman" w:cs="Times New Roman"/>
-                <w:noProof/>
-                <w:webHidden/>
-                <w:sz w:val="26"/>
-                <w:szCs w:val="26"/>
-              </w:rPr>
-            </w:r>
-            <w:r>
-              <w:rPr>
-                <w:rFonts w:ascii="Times New Roman" w:hAnsi="Times New Roman" w:cs="Times New Roman"/>
-                <w:noProof/>
-                <w:webHidden/>
-                <w:sz w:val="26"/>
-                <w:szCs w:val="26"/>
-              </w:rPr>
-              <w:fldChar w:fldCharType="separate"/>
-            </w:r>
-            <w:r>
-              <w:rPr>
-                <w:rFonts w:ascii="Times New Roman" w:hAnsi="Times New Roman" w:cs="Times New Roman"/>
-                <w:noProof/>
-                <w:webHidden/>
-                <w:sz w:val="26"/>
-                <w:szCs w:val="26"/>
-              </w:rPr>
-              <w:t>10</w:t>
-            </w:r>
-            <w:r>
-              <w:rPr>
-                <w:rFonts w:ascii="Times New Roman" w:hAnsi="Times New Roman" w:cs="Times New Roman"/>
-                <w:noProof/>
-                <w:webHidden/>
-                <w:sz w:val="26"/>
-                <w:szCs w:val="26"/>
-              </w:rPr>
-              <w:fldChar w:fldCharType="end"/>
-            </w:r>
-          </w:hyperlink>
-        </w:p>
-        <w:p>
-          <w:pPr>
-            <w:pStyle w:val="TOC2"/>
-            <w:rPr>
-              <w:rFonts w:eastAsiaTheme="minorEastAsia"/>
-              <w:b w:val="0"/>
-              <w:bCs w:val="0"/>
-              <w:sz w:val="26"/>
-              <w:szCs w:val="26"/>
-            </w:rPr>
-          </w:pPr>
-          <w:hyperlink w:anchor="_Toc29656386" w:history="1">
-            <w:r>
-              <w:rPr>
-                <w:rStyle w:val="Hyperlink"/>
-                <w:sz w:val="26"/>
-                <w:szCs w:val="26"/>
-              </w:rPr>
-              <w:t>1.2.</w:t>
-            </w:r>
-            <w:r>
-              <w:rPr>
-                <w:rFonts w:eastAsiaTheme="minorEastAsia"/>
-                <w:b w:val="0"/>
-                <w:bCs w:val="0"/>
-                <w:sz w:val="26"/>
-                <w:szCs w:val="26"/>
-              </w:rPr>
-              <w:tab/>
-            </w:r>
-            <w:r>
-              <w:rPr>
-                <w:rStyle w:val="Hyperlink"/>
-                <w:sz w:val="26"/>
-                <w:szCs w:val="26"/>
-              </w:rPr>
-              <w:t>Giới thiệu về Công Ty TNHH Dịch Vụ Du Lịch Tuấn Dũng</w:t>
-            </w:r>
-            <w:r>
-              <w:rPr>
-                <w:webHidden/>
-                <w:sz w:val="26"/>
-                <w:szCs w:val="26"/>
-              </w:rPr>
-              <w:tab/>
-            </w:r>
-            <w:r>
-              <w:rPr>
-                <w:webHidden/>
-                <w:sz w:val="26"/>
-                <w:szCs w:val="26"/>
-              </w:rPr>
-              <w:fldChar w:fldCharType="begin"/>
-            </w:r>
-            <w:r>
-              <w:rPr>
-                <w:webHidden/>
-                <w:sz w:val="26"/>
-                <w:szCs w:val="26"/>
-              </w:rPr>
-              <w:instrText xml:space="preserve"> PAGEREF _Toc29656386 \h </w:instrText>
-            </w:r>
-            <w:r>
-              <w:rPr>
-                <w:webHidden/>
-                <w:sz w:val="26"/>
-                <w:szCs w:val="26"/>
-              </w:rPr>
-            </w:r>
-            <w:r>
-              <w:rPr>
-                <w:webHidden/>
-                <w:sz w:val="26"/>
-                <w:szCs w:val="26"/>
-              </w:rPr>
-              <w:fldChar w:fldCharType="separate"/>
-            </w:r>
-            <w:r>
-              <w:rPr>
-                <w:webHidden/>
-                <w:sz w:val="26"/>
-                <w:szCs w:val="26"/>
-              </w:rPr>
-              <w:t>10</w:t>
-            </w:r>
-            <w:r>
-              <w:rPr>
-                <w:webHidden/>
-                <w:sz w:val="26"/>
-                <w:szCs w:val="26"/>
-              </w:rPr>
-              <w:fldChar w:fldCharType="end"/>
-            </w:r>
-          </w:hyperlink>
-        </w:p>
-        <w:p>
-          <w:pPr>
-            <w:pStyle w:val="TOC3"/>
-            <w:tabs>
-              <w:tab w:val="right" w:leader="dot" w:pos="9391"/>
-            </w:tabs>
-            <w:rPr>
-              <w:rFonts w:ascii="Times New Roman" w:eastAsiaTheme="minorEastAsia" w:hAnsi="Times New Roman" w:cs="Times New Roman"/>
-              <w:noProof/>
-              <w:sz w:val="26"/>
-              <w:szCs w:val="26"/>
-            </w:rPr>
-          </w:pPr>
-          <w:hyperlink w:anchor="_Toc29656387" w:history="1">
-            <w:r>
-              <w:rPr>
-                <w:rStyle w:val="Hyperlink"/>
-                <w:rFonts w:ascii="Times New Roman" w:hAnsi="Times New Roman" w:cs="Times New Roman"/>
-                <w:i/>
-                <w:noProof/>
-                <w:sz w:val="26"/>
-                <w:szCs w:val="26"/>
-              </w:rPr>
-              <w:t>1.2.1.  Lịch sử hình thành và phát triển của Công Ty TNHH Dịch Vụ Du Lịch Tuấn Dũng</w:t>
-            </w:r>
-            <w:r>
-              <w:rPr>
-                <w:rFonts w:ascii="Times New Roman" w:hAnsi="Times New Roman" w:cs="Times New Roman"/>
-                <w:noProof/>
-                <w:webHidden/>
-                <w:sz w:val="26"/>
-                <w:szCs w:val="26"/>
-              </w:rPr>
-              <w:tab/>
-            </w:r>
-            <w:r>
-              <w:rPr>
-                <w:rFonts w:ascii="Times New Roman" w:hAnsi="Times New Roman" w:cs="Times New Roman"/>
-                <w:noProof/>
-                <w:webHidden/>
-                <w:sz w:val="26"/>
-                <w:szCs w:val="26"/>
-              </w:rPr>
-              <w:fldChar w:fldCharType="begin"/>
-            </w:r>
-            <w:r>
-              <w:rPr>
-                <w:rFonts w:ascii="Times New Roman" w:hAnsi="Times New Roman" w:cs="Times New Roman"/>
-                <w:noProof/>
-                <w:webHidden/>
-                <w:sz w:val="26"/>
-                <w:szCs w:val="26"/>
-              </w:rPr>
-              <w:instrText xml:space="preserve"> PAGEREF _Toc29656387 \h </w:instrText>
-            </w:r>
-            <w:r>
-              <w:rPr>
-                <w:rFonts w:ascii="Times New Roman" w:hAnsi="Times New Roman" w:cs="Times New Roman"/>
-                <w:noProof/>
-                <w:webHidden/>
-                <w:sz w:val="26"/>
-                <w:szCs w:val="26"/>
-              </w:rPr>
-            </w:r>
-            <w:r>
-              <w:rPr>
-                <w:rFonts w:ascii="Times New Roman" w:hAnsi="Times New Roman" w:cs="Times New Roman"/>
-                <w:noProof/>
-                <w:webHidden/>
-                <w:sz w:val="26"/>
-                <w:szCs w:val="26"/>
-              </w:rPr>
-              <w:fldChar w:fldCharType="separate"/>
-            </w:r>
-            <w:r>
-              <w:rPr>
-                <w:rFonts w:ascii="Times New Roman" w:hAnsi="Times New Roman" w:cs="Times New Roman"/>
-                <w:noProof/>
-                <w:webHidden/>
-                <w:sz w:val="26"/>
-                <w:szCs w:val="26"/>
-              </w:rPr>
-              <w:t>10</w:t>
-            </w:r>
-            <w:r>
-              <w:rPr>
-                <w:rFonts w:ascii="Times New Roman" w:hAnsi="Times New Roman" w:cs="Times New Roman"/>
-                <w:noProof/>
-                <w:webHidden/>
-                <w:sz w:val="26"/>
-                <w:szCs w:val="26"/>
-              </w:rPr>
-              <w:fldChar w:fldCharType="end"/>
-            </w:r>
-          </w:hyperlink>
-        </w:p>
-        <w:p>
-          <w:pPr>
-            <w:pStyle w:val="TOC3"/>
-            <w:tabs>
-              <w:tab w:val="right" w:leader="dot" w:pos="9391"/>
-            </w:tabs>
-            <w:rPr>
-              <w:rFonts w:ascii="Times New Roman" w:eastAsiaTheme="minorEastAsia" w:hAnsi="Times New Roman" w:cs="Times New Roman"/>
-              <w:noProof/>
-              <w:sz w:val="26"/>
-              <w:szCs w:val="26"/>
-            </w:rPr>
-          </w:pPr>
-          <w:hyperlink w:anchor="_Toc29656388" w:history="1">
-            <w:r>
-              <w:rPr>
-                <w:rStyle w:val="Hyperlink"/>
-                <w:rFonts w:ascii="Times New Roman" w:hAnsi="Times New Roman" w:cs="Times New Roman"/>
-                <w:i/>
-                <w:noProof/>
-                <w:sz w:val="26"/>
-                <w:szCs w:val="26"/>
-              </w:rPr>
-              <w:t>1.2.2.  Tầm nhìn, định hướng phát triển của Công Ty TNHH Dịch Vụ Du Lịch Tuấn Dũng</w:t>
-            </w:r>
-            <w:r>
-              <w:rPr>
-                <w:rFonts w:ascii="Times New Roman" w:hAnsi="Times New Roman" w:cs="Times New Roman"/>
-                <w:noProof/>
-                <w:webHidden/>
-                <w:sz w:val="26"/>
-                <w:szCs w:val="26"/>
-              </w:rPr>
-              <w:tab/>
-            </w:r>
-            <w:r>
-              <w:rPr>
-                <w:rFonts w:ascii="Times New Roman" w:hAnsi="Times New Roman" w:cs="Times New Roman"/>
-                <w:noProof/>
-                <w:webHidden/>
-                <w:sz w:val="26"/>
-                <w:szCs w:val="26"/>
-              </w:rPr>
-              <w:fldChar w:fldCharType="begin"/>
-            </w:r>
-            <w:r>
-              <w:rPr>
-                <w:rFonts w:ascii="Times New Roman" w:hAnsi="Times New Roman" w:cs="Times New Roman"/>
-                <w:noProof/>
-                <w:webHidden/>
-                <w:sz w:val="26"/>
-                <w:szCs w:val="26"/>
-              </w:rPr>
-              <w:instrText xml:space="preserve"> PAGEREF _Toc29656388 \h </w:instrText>
-            </w:r>
-            <w:r>
-              <w:rPr>
-                <w:rFonts w:ascii="Times New Roman" w:hAnsi="Times New Roman" w:cs="Times New Roman"/>
-                <w:noProof/>
-                <w:webHidden/>
-                <w:sz w:val="26"/>
-                <w:szCs w:val="26"/>
-              </w:rPr>
-            </w:r>
-            <w:r>
-              <w:rPr>
-                <w:rFonts w:ascii="Times New Roman" w:hAnsi="Times New Roman" w:cs="Times New Roman"/>
-                <w:noProof/>
-                <w:webHidden/>
-                <w:sz w:val="26"/>
-                <w:szCs w:val="26"/>
-              </w:rPr>
-              <w:fldChar w:fldCharType="separate"/>
-            </w:r>
-            <w:r>
-              <w:rPr>
-                <w:rFonts w:ascii="Times New Roman" w:hAnsi="Times New Roman" w:cs="Times New Roman"/>
-                <w:noProof/>
-                <w:webHidden/>
-                <w:sz w:val="26"/>
-                <w:szCs w:val="26"/>
-              </w:rPr>
-              <w:t>10</w:t>
-            </w:r>
-            <w:r>
-              <w:rPr>
-                <w:rFonts w:ascii="Times New Roman" w:hAnsi="Times New Roman" w:cs="Times New Roman"/>
-                <w:noProof/>
-                <w:webHidden/>
-                <w:sz w:val="26"/>
-                <w:szCs w:val="26"/>
-              </w:rPr>
-              <w:fldChar w:fldCharType="end"/>
-            </w:r>
-          </w:hyperlink>
-        </w:p>
-        <w:p>
-          <w:pPr>
-            <w:pStyle w:val="TOC2"/>
-            <w:rPr>
-              <w:rFonts w:eastAsiaTheme="minorEastAsia"/>
-              <w:b w:val="0"/>
-              <w:bCs w:val="0"/>
-              <w:sz w:val="26"/>
-              <w:szCs w:val="26"/>
-            </w:rPr>
-          </w:pPr>
-          <w:hyperlink w:anchor="_Toc29656389" w:history="1">
-            <w:r>
-              <w:rPr>
-                <w:rStyle w:val="Hyperlink"/>
-                <w:sz w:val="26"/>
-                <w:szCs w:val="26"/>
-              </w:rPr>
-              <w:t>1.3.  Khảo sát hiện trạng của Công Ty TNHH Dịch Vụ Du Lịch Tuấn Dũng</w:t>
-            </w:r>
-            <w:r>
-              <w:rPr>
-                <w:webHidden/>
-                <w:sz w:val="26"/>
-                <w:szCs w:val="26"/>
-              </w:rPr>
-              <w:tab/>
-            </w:r>
-            <w:r>
-              <w:rPr>
-                <w:webHidden/>
-                <w:sz w:val="26"/>
-                <w:szCs w:val="26"/>
-              </w:rPr>
-              <w:fldChar w:fldCharType="begin"/>
-            </w:r>
-            <w:r>
-              <w:rPr>
-                <w:webHidden/>
-                <w:sz w:val="26"/>
-                <w:szCs w:val="26"/>
-              </w:rPr>
-              <w:instrText xml:space="preserve"> PAGEREF _Toc29656389 \h </w:instrText>
-            </w:r>
-            <w:r>
-              <w:rPr>
-                <w:webHidden/>
-                <w:sz w:val="26"/>
-                <w:szCs w:val="26"/>
-              </w:rPr>
-            </w:r>
-            <w:r>
-              <w:rPr>
-                <w:webHidden/>
-                <w:sz w:val="26"/>
-                <w:szCs w:val="26"/>
-              </w:rPr>
-              <w:fldChar w:fldCharType="separate"/>
-            </w:r>
-            <w:r>
-              <w:rPr>
-                <w:webHidden/>
-                <w:sz w:val="26"/>
-                <w:szCs w:val="26"/>
-              </w:rPr>
-              <w:t>10</w:t>
-            </w:r>
-            <w:r>
-              <w:rPr>
-                <w:webHidden/>
-                <w:sz w:val="26"/>
-                <w:szCs w:val="26"/>
-              </w:rPr>
-              <w:fldChar w:fldCharType="end"/>
-            </w:r>
-          </w:hyperlink>
-        </w:p>
-        <w:p>
-          <w:pPr>
-            <w:pStyle w:val="TOC3"/>
-            <w:tabs>
-              <w:tab w:val="right" w:leader="dot" w:pos="9391"/>
-            </w:tabs>
-            <w:rPr>
-              <w:rFonts w:ascii="Times New Roman" w:eastAsiaTheme="minorEastAsia" w:hAnsi="Times New Roman" w:cs="Times New Roman"/>
-              <w:noProof/>
-              <w:sz w:val="26"/>
-              <w:szCs w:val="26"/>
-            </w:rPr>
-          </w:pPr>
-          <w:hyperlink w:anchor="_Toc29656390" w:history="1">
-            <w:r>
-              <w:rPr>
-                <w:rStyle w:val="Hyperlink"/>
-                <w:rFonts w:ascii="Times New Roman" w:hAnsi="Times New Roman" w:cs="Times New Roman"/>
-                <w:i/>
-                <w:noProof/>
-                <w:sz w:val="26"/>
-                <w:szCs w:val="26"/>
-              </w:rPr>
-              <w:t>1.3.1. Mô hình quản lý hiện tại</w:t>
-            </w:r>
-            <w:r>
-              <w:rPr>
-                <w:rFonts w:ascii="Times New Roman" w:hAnsi="Times New Roman" w:cs="Times New Roman"/>
-                <w:noProof/>
-                <w:webHidden/>
-                <w:sz w:val="26"/>
-                <w:szCs w:val="26"/>
-              </w:rPr>
-              <w:tab/>
-            </w:r>
-            <w:r>
-              <w:rPr>
-                <w:rFonts w:ascii="Times New Roman" w:hAnsi="Times New Roman" w:cs="Times New Roman"/>
-                <w:noProof/>
-                <w:webHidden/>
-                <w:sz w:val="26"/>
-                <w:szCs w:val="26"/>
-              </w:rPr>
-              <w:fldChar w:fldCharType="begin"/>
-            </w:r>
-            <w:r>
-              <w:rPr>
-                <w:rFonts w:ascii="Times New Roman" w:hAnsi="Times New Roman" w:cs="Times New Roman"/>
-                <w:noProof/>
-                <w:webHidden/>
-                <w:sz w:val="26"/>
-                <w:szCs w:val="26"/>
-              </w:rPr>
-              <w:instrText xml:space="preserve"> PAGEREF _Toc29656390 \h </w:instrText>
-            </w:r>
-            <w:r>
-              <w:rPr>
-                <w:rFonts w:ascii="Times New Roman" w:hAnsi="Times New Roman" w:cs="Times New Roman"/>
-                <w:noProof/>
-                <w:webHidden/>
-                <w:sz w:val="26"/>
-                <w:szCs w:val="26"/>
-              </w:rPr>
-            </w:r>
-            <w:r>
-              <w:rPr>
-                <w:rFonts w:ascii="Times New Roman" w:hAnsi="Times New Roman" w:cs="Times New Roman"/>
-                <w:noProof/>
-                <w:webHidden/>
-                <w:sz w:val="26"/>
-                <w:szCs w:val="26"/>
-              </w:rPr>
-              <w:fldChar w:fldCharType="separate"/>
-            </w:r>
-            <w:r>
-              <w:rPr>
-                <w:rFonts w:ascii="Times New Roman" w:hAnsi="Times New Roman" w:cs="Times New Roman"/>
-                <w:noProof/>
-                <w:webHidden/>
-                <w:sz w:val="26"/>
-                <w:szCs w:val="26"/>
-              </w:rPr>
-              <w:t>10</w:t>
-            </w:r>
-            <w:r>
-              <w:rPr>
-                <w:rFonts w:ascii="Times New Roman" w:hAnsi="Times New Roman" w:cs="Times New Roman"/>
-                <w:noProof/>
-                <w:webHidden/>
-                <w:sz w:val="26"/>
-                <w:szCs w:val="26"/>
-              </w:rPr>
-              <w:fldChar w:fldCharType="end"/>
-            </w:r>
-          </w:hyperlink>
-        </w:p>
-        <w:p>
-          <w:pPr>
-            <w:pStyle w:val="TOC3"/>
-            <w:tabs>
-              <w:tab w:val="right" w:leader="dot" w:pos="9391"/>
-            </w:tabs>
-            <w:rPr>
-              <w:rFonts w:ascii="Times New Roman" w:eastAsiaTheme="minorEastAsia" w:hAnsi="Times New Roman" w:cs="Times New Roman"/>
-              <w:noProof/>
-              <w:sz w:val="26"/>
-              <w:szCs w:val="26"/>
-            </w:rPr>
-          </w:pPr>
-          <w:hyperlink w:anchor="_Toc29656391" w:history="1">
-            <w:r>
-              <w:rPr>
-                <w:rStyle w:val="Hyperlink"/>
-                <w:rFonts w:ascii="Times New Roman" w:hAnsi="Times New Roman" w:cs="Times New Roman"/>
-                <w:i/>
-                <w:noProof/>
-                <w:sz w:val="26"/>
-                <w:szCs w:val="26"/>
-              </w:rPr>
-              <w:t>1.3.2. Ưu và nhược điểm của mô hình quản lý hiện tại</w:t>
-            </w:r>
-            <w:r>
-              <w:rPr>
-                <w:rFonts w:ascii="Times New Roman" w:hAnsi="Times New Roman" w:cs="Times New Roman"/>
-                <w:noProof/>
-                <w:webHidden/>
-                <w:sz w:val="26"/>
-                <w:szCs w:val="26"/>
-              </w:rPr>
-              <w:tab/>
-            </w:r>
-            <w:r>
-              <w:rPr>
-                <w:rFonts w:ascii="Times New Roman" w:hAnsi="Times New Roman" w:cs="Times New Roman"/>
-                <w:noProof/>
-                <w:webHidden/>
-                <w:sz w:val="26"/>
-                <w:szCs w:val="26"/>
-              </w:rPr>
-              <w:fldChar w:fldCharType="begin"/>
-            </w:r>
-            <w:r>
-              <w:rPr>
-                <w:rFonts w:ascii="Times New Roman" w:hAnsi="Times New Roman" w:cs="Times New Roman"/>
-                <w:noProof/>
-                <w:webHidden/>
-                <w:sz w:val="26"/>
-                <w:szCs w:val="26"/>
-              </w:rPr>
-              <w:instrText xml:space="preserve"> PAGEREF _Toc29656391 \h </w:instrText>
-            </w:r>
-            <w:r>
-              <w:rPr>
-                <w:rFonts w:ascii="Times New Roman" w:hAnsi="Times New Roman" w:cs="Times New Roman"/>
-                <w:noProof/>
-                <w:webHidden/>
-                <w:sz w:val="26"/>
-                <w:szCs w:val="26"/>
-              </w:rPr>
-            </w:r>
-            <w:r>
-              <w:rPr>
-                <w:rFonts w:ascii="Times New Roman" w:hAnsi="Times New Roman" w:cs="Times New Roman"/>
-                <w:noProof/>
-                <w:webHidden/>
-                <w:sz w:val="26"/>
-                <w:szCs w:val="26"/>
-              </w:rPr>
-              <w:fldChar w:fldCharType="separate"/>
-            </w:r>
-            <w:r>
-              <w:rPr>
-                <w:rFonts w:ascii="Times New Roman" w:hAnsi="Times New Roman" w:cs="Times New Roman"/>
-                <w:noProof/>
-                <w:webHidden/>
-                <w:sz w:val="26"/>
-                <w:szCs w:val="26"/>
-              </w:rPr>
-              <w:t>10</w:t>
-            </w:r>
-            <w:r>
-              <w:rPr>
-                <w:rFonts w:ascii="Times New Roman" w:hAnsi="Times New Roman" w:cs="Times New Roman"/>
-                <w:noProof/>
-                <w:webHidden/>
-                <w:sz w:val="26"/>
-                <w:szCs w:val="26"/>
-              </w:rPr>
-              <w:fldChar w:fldCharType="end"/>
-            </w:r>
-          </w:hyperlink>
-        </w:p>
-        <w:p>
-          <w:pPr>
-            <w:pStyle w:val="TOC1"/>
-            <w:rPr>
-              <w:rFonts w:eastAsiaTheme="minorEastAsia"/>
-              <w:b w:val="0"/>
-            </w:rPr>
-          </w:pPr>
-          <w:hyperlink w:anchor="_Toc29656392" w:history="1">
-            <w:r>
-              <w:rPr>
-                <w:rStyle w:val="Hyperlink"/>
-              </w:rPr>
-              <w:t>CHƯƠNG 2: CƠ SỞ LÝ THUYẾT</w:t>
-            </w:r>
-            <w:r>
-              <w:rPr>
-                <w:webHidden/>
-              </w:rPr>
-              <w:tab/>
-            </w:r>
-            <w:r>
-              <w:rPr>
-                <w:webHidden/>
-              </w:rPr>
-              <w:fldChar w:fldCharType="begin"/>
-            </w:r>
-            <w:r>
-              <w:rPr>
-                <w:webHidden/>
-              </w:rPr>
-              <w:instrText xml:space="preserve"> PAGEREF _Toc29656392 \h </w:instrText>
-            </w:r>
-            <w:r>
-              <w:rPr>
-                <w:webHidden/>
-              </w:rPr>
-            </w:r>
-            <w:r>
-              <w:rPr>
-                <w:webHidden/>
-              </w:rPr>
-              <w:fldChar w:fldCharType="separate"/>
-            </w:r>
-            <w:r>
-              <w:rPr>
-                <w:webHidden/>
-              </w:rPr>
-              <w:t>11</w:t>
-            </w:r>
-            <w:r>
-              <w:rPr>
-                <w:webHidden/>
-              </w:rPr>
-              <w:fldChar w:fldCharType="end"/>
-            </w:r>
-          </w:hyperlink>
-        </w:p>
-        <w:p>
-          <w:pPr>
-            <w:pStyle w:val="TOC2"/>
-            <w:rPr>
-              <w:rFonts w:eastAsiaTheme="minorEastAsia"/>
-              <w:b w:val="0"/>
-              <w:bCs w:val="0"/>
-              <w:sz w:val="26"/>
-              <w:szCs w:val="26"/>
-            </w:rPr>
-          </w:pPr>
-          <w:hyperlink w:anchor="_Toc29656393" w:history="1">
-            <w:r>
-              <w:rPr>
-                <w:rStyle w:val="Hyperlink"/>
-                <w:sz w:val="26"/>
-                <w:szCs w:val="26"/>
-              </w:rPr>
-              <w:t>2.1.</w:t>
-            </w:r>
-            <w:r>
-              <w:rPr>
-                <w:rFonts w:eastAsiaTheme="minorEastAsia"/>
-                <w:b w:val="0"/>
-                <w:bCs w:val="0"/>
-                <w:sz w:val="26"/>
-                <w:szCs w:val="26"/>
-              </w:rPr>
-              <w:tab/>
-            </w:r>
-            <w:r>
-              <w:rPr>
-                <w:rStyle w:val="Hyperlink"/>
-                <w:sz w:val="26"/>
-                <w:szCs w:val="26"/>
-              </w:rPr>
-              <w:t>Cơ sở lý thuyết về ERP</w:t>
-            </w:r>
-            <w:r>
-              <w:rPr>
-                <w:webHidden/>
-                <w:sz w:val="26"/>
-                <w:szCs w:val="26"/>
-              </w:rPr>
-              <w:tab/>
-            </w:r>
-            <w:r>
-              <w:rPr>
-                <w:webHidden/>
-                <w:sz w:val="26"/>
-                <w:szCs w:val="26"/>
-              </w:rPr>
-              <w:fldChar w:fldCharType="begin"/>
-            </w:r>
-            <w:r>
-              <w:rPr>
-                <w:webHidden/>
-                <w:sz w:val="26"/>
-                <w:szCs w:val="26"/>
-              </w:rPr>
-              <w:instrText xml:space="preserve"> PAGEREF _Toc29656393 \h </w:instrText>
-            </w:r>
-            <w:r>
-              <w:rPr>
-                <w:webHidden/>
-                <w:sz w:val="26"/>
-                <w:szCs w:val="26"/>
-              </w:rPr>
-            </w:r>
-            <w:r>
-              <w:rPr>
-                <w:webHidden/>
-                <w:sz w:val="26"/>
-                <w:szCs w:val="26"/>
-              </w:rPr>
-              <w:fldChar w:fldCharType="separate"/>
-            </w:r>
-            <w:r>
-              <w:rPr>
-                <w:webHidden/>
-                <w:sz w:val="26"/>
-                <w:szCs w:val="26"/>
-              </w:rPr>
-              <w:t>11</w:t>
-            </w:r>
-            <w:r>
-              <w:rPr>
-                <w:webHidden/>
-                <w:sz w:val="26"/>
-                <w:szCs w:val="26"/>
-              </w:rPr>
-              <w:fldChar w:fldCharType="end"/>
-            </w:r>
-          </w:hyperlink>
-        </w:p>
-        <w:p>
-          <w:pPr>
-            <w:pStyle w:val="TOC3"/>
-            <w:tabs>
-              <w:tab w:val="left" w:pos="1320"/>
-              <w:tab w:val="right" w:leader="dot" w:pos="9391"/>
-            </w:tabs>
-            <w:rPr>
-              <w:rFonts w:ascii="Times New Roman" w:eastAsiaTheme="minorEastAsia" w:hAnsi="Times New Roman" w:cs="Times New Roman"/>
-              <w:noProof/>
-              <w:sz w:val="26"/>
-              <w:szCs w:val="26"/>
-            </w:rPr>
-          </w:pPr>
-          <w:hyperlink w:anchor="_Toc29656394" w:history="1">
-            <w:r>
-              <w:rPr>
-                <w:rStyle w:val="Hyperlink"/>
-                <w:rFonts w:ascii="Times New Roman" w:hAnsi="Times New Roman" w:cs="Times New Roman"/>
-                <w:i/>
-                <w:iCs/>
-                <w:noProof/>
-                <w:sz w:val="26"/>
-                <w:szCs w:val="26"/>
-              </w:rPr>
-              <w:t>2.1.1.</w:t>
-            </w:r>
-            <w:r>
-              <w:rPr>
-                <w:rFonts w:ascii="Times New Roman" w:eastAsiaTheme="minorEastAsia" w:hAnsi="Times New Roman" w:cs="Times New Roman"/>
-                <w:noProof/>
-                <w:sz w:val="26"/>
-                <w:szCs w:val="26"/>
-              </w:rPr>
-              <w:tab/>
-            </w:r>
-            <w:r>
-              <w:rPr>
-                <w:rStyle w:val="Hyperlink"/>
-                <w:rFonts w:ascii="Times New Roman" w:hAnsi="Times New Roman" w:cs="Times New Roman"/>
-                <w:i/>
-                <w:iCs/>
-                <w:noProof/>
-                <w:sz w:val="26"/>
-                <w:szCs w:val="26"/>
-              </w:rPr>
-              <w:t>Định nghĩa về ERP</w:t>
-            </w:r>
-            <w:r>
-              <w:rPr>
-                <w:rFonts w:ascii="Times New Roman" w:hAnsi="Times New Roman" w:cs="Times New Roman"/>
-                <w:noProof/>
-                <w:webHidden/>
-                <w:sz w:val="26"/>
-                <w:szCs w:val="26"/>
-              </w:rPr>
-              <w:tab/>
-            </w:r>
-            <w:r>
-              <w:rPr>
-                <w:rFonts w:ascii="Times New Roman" w:hAnsi="Times New Roman" w:cs="Times New Roman"/>
-                <w:noProof/>
-                <w:webHidden/>
-                <w:sz w:val="26"/>
-                <w:szCs w:val="26"/>
-              </w:rPr>
-              <w:fldChar w:fldCharType="begin"/>
-            </w:r>
-            <w:r>
-              <w:rPr>
-                <w:rFonts w:ascii="Times New Roman" w:hAnsi="Times New Roman" w:cs="Times New Roman"/>
-                <w:noProof/>
-                <w:webHidden/>
-                <w:sz w:val="26"/>
-                <w:szCs w:val="26"/>
-              </w:rPr>
-              <w:instrText xml:space="preserve"> PAGEREF _Toc29656394 \h </w:instrText>
-            </w:r>
-            <w:r>
-              <w:rPr>
-                <w:rFonts w:ascii="Times New Roman" w:hAnsi="Times New Roman" w:cs="Times New Roman"/>
-                <w:noProof/>
-                <w:webHidden/>
-                <w:sz w:val="26"/>
-                <w:szCs w:val="26"/>
-              </w:rPr>
-            </w:r>
-            <w:r>
-              <w:rPr>
-                <w:rFonts w:ascii="Times New Roman" w:hAnsi="Times New Roman" w:cs="Times New Roman"/>
-                <w:noProof/>
-                <w:webHidden/>
-                <w:sz w:val="26"/>
-                <w:szCs w:val="26"/>
-              </w:rPr>
-              <w:fldChar w:fldCharType="separate"/>
-            </w:r>
-            <w:r>
-              <w:rPr>
-                <w:rFonts w:ascii="Times New Roman" w:hAnsi="Times New Roman" w:cs="Times New Roman"/>
-                <w:noProof/>
-                <w:webHidden/>
-                <w:sz w:val="26"/>
-                <w:szCs w:val="26"/>
-              </w:rPr>
-              <w:t>11</w:t>
-            </w:r>
-            <w:r>
-              <w:rPr>
-                <w:rFonts w:ascii="Times New Roman" w:hAnsi="Times New Roman" w:cs="Times New Roman"/>
-                <w:noProof/>
-                <w:webHidden/>
-                <w:sz w:val="26"/>
-                <w:szCs w:val="26"/>
-              </w:rPr>
-              <w:fldChar w:fldCharType="end"/>
-            </w:r>
-          </w:hyperlink>
-        </w:p>
-        <w:p>
-          <w:pPr>
-            <w:pStyle w:val="TOC3"/>
-            <w:tabs>
-              <w:tab w:val="left" w:pos="1320"/>
-              <w:tab w:val="right" w:leader="dot" w:pos="9391"/>
-            </w:tabs>
-            <w:rPr>
-              <w:rFonts w:ascii="Times New Roman" w:eastAsiaTheme="minorEastAsia" w:hAnsi="Times New Roman" w:cs="Times New Roman"/>
-              <w:noProof/>
-              <w:sz w:val="26"/>
-              <w:szCs w:val="26"/>
-            </w:rPr>
-          </w:pPr>
-          <w:hyperlink w:anchor="_Toc29656395" w:history="1">
-            <w:r>
-              <w:rPr>
-                <w:rStyle w:val="Hyperlink"/>
-                <w:rFonts w:ascii="Times New Roman" w:hAnsi="Times New Roman" w:cs="Times New Roman"/>
-                <w:i/>
-                <w:iCs/>
-                <w:noProof/>
-                <w:sz w:val="26"/>
-                <w:szCs w:val="26"/>
-              </w:rPr>
-              <w:t>2.1.2.</w:t>
-            </w:r>
-            <w:r>
-              <w:rPr>
-                <w:rFonts w:ascii="Times New Roman" w:eastAsiaTheme="minorEastAsia" w:hAnsi="Times New Roman" w:cs="Times New Roman"/>
-                <w:noProof/>
-                <w:sz w:val="26"/>
-                <w:szCs w:val="26"/>
-              </w:rPr>
-              <w:tab/>
-            </w:r>
-            <w:r>
-              <w:rPr>
-                <w:rStyle w:val="Hyperlink"/>
-                <w:rFonts w:ascii="Times New Roman" w:hAnsi="Times New Roman" w:cs="Times New Roman"/>
-                <w:i/>
-                <w:iCs/>
-                <w:noProof/>
-                <w:sz w:val="26"/>
-                <w:szCs w:val="26"/>
-              </w:rPr>
-              <w:t>Hiệu quả của ERP đối với doanh nghiệp</w:t>
-            </w:r>
-            <w:r>
-              <w:rPr>
-                <w:rFonts w:ascii="Times New Roman" w:hAnsi="Times New Roman" w:cs="Times New Roman"/>
-                <w:noProof/>
-                <w:webHidden/>
-                <w:sz w:val="26"/>
-                <w:szCs w:val="26"/>
-              </w:rPr>
-              <w:tab/>
-            </w:r>
-            <w:r>
-              <w:rPr>
-                <w:rFonts w:ascii="Times New Roman" w:hAnsi="Times New Roman" w:cs="Times New Roman"/>
-                <w:noProof/>
-                <w:webHidden/>
-                <w:sz w:val="26"/>
-                <w:szCs w:val="26"/>
-              </w:rPr>
-              <w:fldChar w:fldCharType="begin"/>
-            </w:r>
-            <w:r>
-              <w:rPr>
-                <w:rFonts w:ascii="Times New Roman" w:hAnsi="Times New Roman" w:cs="Times New Roman"/>
-                <w:noProof/>
-                <w:webHidden/>
-                <w:sz w:val="26"/>
-                <w:szCs w:val="26"/>
-              </w:rPr>
-              <w:instrText xml:space="preserve"> PAGEREF _Toc29656395 \h </w:instrText>
-            </w:r>
-            <w:r>
-              <w:rPr>
-                <w:rFonts w:ascii="Times New Roman" w:hAnsi="Times New Roman" w:cs="Times New Roman"/>
-                <w:noProof/>
-                <w:webHidden/>
-                <w:sz w:val="26"/>
-                <w:szCs w:val="26"/>
-              </w:rPr>
-            </w:r>
-            <w:r>
-              <w:rPr>
-                <w:rFonts w:ascii="Times New Roman" w:hAnsi="Times New Roman" w:cs="Times New Roman"/>
-                <w:noProof/>
-                <w:webHidden/>
-                <w:sz w:val="26"/>
-                <w:szCs w:val="26"/>
-              </w:rPr>
-              <w:fldChar w:fldCharType="separate"/>
-            </w:r>
-            <w:r>
-              <w:rPr>
-                <w:rFonts w:ascii="Times New Roman" w:hAnsi="Times New Roman" w:cs="Times New Roman"/>
-                <w:noProof/>
-                <w:webHidden/>
-                <w:sz w:val="26"/>
-                <w:szCs w:val="26"/>
-              </w:rPr>
-              <w:t>11</w:t>
-            </w:r>
-            <w:r>
-              <w:rPr>
-                <w:rFonts w:ascii="Times New Roman" w:hAnsi="Times New Roman" w:cs="Times New Roman"/>
-                <w:noProof/>
-                <w:webHidden/>
-                <w:sz w:val="26"/>
-                <w:szCs w:val="26"/>
-              </w:rPr>
-              <w:fldChar w:fldCharType="end"/>
-            </w:r>
-          </w:hyperlink>
-        </w:p>
-        <w:p>
-          <w:pPr>
-            <w:pStyle w:val="TOC3"/>
-            <w:tabs>
-              <w:tab w:val="left" w:pos="1320"/>
-              <w:tab w:val="right" w:leader="dot" w:pos="9391"/>
-            </w:tabs>
-            <w:rPr>
-              <w:rFonts w:ascii="Times New Roman" w:eastAsiaTheme="minorEastAsia" w:hAnsi="Times New Roman" w:cs="Times New Roman"/>
-              <w:noProof/>
-              <w:sz w:val="26"/>
-              <w:szCs w:val="26"/>
-            </w:rPr>
-          </w:pPr>
-          <w:hyperlink w:anchor="_Toc29656396" w:history="1">
-            <w:r>
-              <w:rPr>
-                <w:rStyle w:val="Hyperlink"/>
-                <w:rFonts w:ascii="Times New Roman" w:hAnsi="Times New Roman" w:cs="Times New Roman"/>
-                <w:i/>
-                <w:iCs/>
-                <w:noProof/>
-                <w:sz w:val="26"/>
-                <w:szCs w:val="26"/>
-              </w:rPr>
-              <w:t>2.1.3.</w:t>
-            </w:r>
-            <w:r>
-              <w:rPr>
-                <w:rFonts w:ascii="Times New Roman" w:eastAsiaTheme="minorEastAsia" w:hAnsi="Times New Roman" w:cs="Times New Roman"/>
-                <w:noProof/>
-                <w:sz w:val="26"/>
-                <w:szCs w:val="26"/>
-              </w:rPr>
-              <w:tab/>
-            </w:r>
-            <w:r>
-              <w:rPr>
-                <w:rStyle w:val="Hyperlink"/>
-                <w:rFonts w:ascii="Times New Roman" w:hAnsi="Times New Roman" w:cs="Times New Roman"/>
-                <w:i/>
-                <w:iCs/>
-                <w:noProof/>
-                <w:sz w:val="26"/>
-                <w:szCs w:val="26"/>
-              </w:rPr>
-              <w:t>Các phân hệ của ERP</w:t>
-            </w:r>
-            <w:r>
-              <w:rPr>
-                <w:rFonts w:ascii="Times New Roman" w:hAnsi="Times New Roman" w:cs="Times New Roman"/>
-                <w:noProof/>
-                <w:webHidden/>
-                <w:sz w:val="26"/>
-                <w:szCs w:val="26"/>
-              </w:rPr>
-              <w:tab/>
-            </w:r>
-            <w:r>
-              <w:rPr>
-                <w:rFonts w:ascii="Times New Roman" w:hAnsi="Times New Roman" w:cs="Times New Roman"/>
-                <w:noProof/>
-                <w:webHidden/>
-                <w:sz w:val="26"/>
-                <w:szCs w:val="26"/>
-              </w:rPr>
-              <w:fldChar w:fldCharType="begin"/>
-            </w:r>
-            <w:r>
-              <w:rPr>
-                <w:rFonts w:ascii="Times New Roman" w:hAnsi="Times New Roman" w:cs="Times New Roman"/>
-                <w:noProof/>
-                <w:webHidden/>
-                <w:sz w:val="26"/>
-                <w:szCs w:val="26"/>
-              </w:rPr>
-              <w:instrText xml:space="preserve"> PAGEREF _Toc29656396 \h </w:instrText>
-            </w:r>
-            <w:r>
-              <w:rPr>
-                <w:rFonts w:ascii="Times New Roman" w:hAnsi="Times New Roman" w:cs="Times New Roman"/>
-                <w:noProof/>
-                <w:webHidden/>
-                <w:sz w:val="26"/>
-                <w:szCs w:val="26"/>
-              </w:rPr>
-            </w:r>
-            <w:r>
-              <w:rPr>
-                <w:rFonts w:ascii="Times New Roman" w:hAnsi="Times New Roman" w:cs="Times New Roman"/>
-                <w:noProof/>
-                <w:webHidden/>
-                <w:sz w:val="26"/>
-                <w:szCs w:val="26"/>
-              </w:rPr>
-              <w:fldChar w:fldCharType="separate"/>
-            </w:r>
-            <w:r>
-              <w:rPr>
-                <w:rFonts w:ascii="Times New Roman" w:hAnsi="Times New Roman" w:cs="Times New Roman"/>
-                <w:noProof/>
-                <w:webHidden/>
-                <w:sz w:val="26"/>
-                <w:szCs w:val="26"/>
-              </w:rPr>
-              <w:t>11</w:t>
-            </w:r>
-            <w:r>
-              <w:rPr>
-                <w:rFonts w:ascii="Times New Roman" w:hAnsi="Times New Roman" w:cs="Times New Roman"/>
-                <w:noProof/>
-                <w:webHidden/>
-                <w:sz w:val="26"/>
-                <w:szCs w:val="26"/>
-              </w:rPr>
-              <w:fldChar w:fldCharType="end"/>
-            </w:r>
-          </w:hyperlink>
-        </w:p>
-        <w:p>
-          <w:pPr>
-            <w:pStyle w:val="TOC2"/>
-            <w:rPr>
-              <w:rFonts w:eastAsiaTheme="minorEastAsia"/>
-              <w:b w:val="0"/>
-              <w:bCs w:val="0"/>
-              <w:sz w:val="26"/>
-              <w:szCs w:val="26"/>
-            </w:rPr>
-          </w:pPr>
-          <w:hyperlink w:anchor="_Toc29656397" w:history="1">
-            <w:r>
-              <w:rPr>
-                <w:rStyle w:val="Hyperlink"/>
-                <w:sz w:val="26"/>
-                <w:szCs w:val="26"/>
-              </w:rPr>
-              <w:t>2.2.</w:t>
-            </w:r>
-            <w:r>
-              <w:rPr>
-                <w:rFonts w:eastAsiaTheme="minorEastAsia"/>
-                <w:b w:val="0"/>
-                <w:bCs w:val="0"/>
-                <w:sz w:val="26"/>
-                <w:szCs w:val="26"/>
-              </w:rPr>
-              <w:tab/>
-            </w:r>
-            <w:r>
-              <w:rPr>
-                <w:rStyle w:val="Hyperlink"/>
-                <w:sz w:val="26"/>
-                <w:szCs w:val="26"/>
-              </w:rPr>
-              <w:t>Tổng quan về quản lý bán hàng trong doanh nghiệp</w:t>
-            </w:r>
-            <w:r>
-              <w:rPr>
-                <w:webHidden/>
-                <w:sz w:val="26"/>
-                <w:szCs w:val="26"/>
-              </w:rPr>
-              <w:tab/>
-            </w:r>
-            <w:r>
-              <w:rPr>
-                <w:webHidden/>
-                <w:sz w:val="26"/>
-                <w:szCs w:val="26"/>
-              </w:rPr>
-              <w:fldChar w:fldCharType="begin"/>
-            </w:r>
-            <w:r>
-              <w:rPr>
-                <w:webHidden/>
-                <w:sz w:val="26"/>
-                <w:szCs w:val="26"/>
-              </w:rPr>
-              <w:instrText xml:space="preserve"> PAGEREF _Toc29656397 \h </w:instrText>
-            </w:r>
-            <w:r>
-              <w:rPr>
-                <w:webHidden/>
-                <w:sz w:val="26"/>
-                <w:szCs w:val="26"/>
-              </w:rPr>
-            </w:r>
-            <w:r>
-              <w:rPr>
-                <w:webHidden/>
-                <w:sz w:val="26"/>
-                <w:szCs w:val="26"/>
-              </w:rPr>
-              <w:fldChar w:fldCharType="separate"/>
-            </w:r>
-            <w:r>
-              <w:rPr>
-                <w:webHidden/>
-                <w:sz w:val="26"/>
-                <w:szCs w:val="26"/>
-              </w:rPr>
-              <w:t>11</w:t>
-            </w:r>
-            <w:r>
-              <w:rPr>
-                <w:webHidden/>
-                <w:sz w:val="26"/>
-                <w:szCs w:val="26"/>
-              </w:rPr>
-              <w:fldChar w:fldCharType="end"/>
-            </w:r>
-          </w:hyperlink>
-        </w:p>
-        <w:p>
-          <w:pPr>
-            <w:pStyle w:val="TOC3"/>
-            <w:tabs>
-              <w:tab w:val="left" w:pos="1320"/>
-              <w:tab w:val="right" w:leader="dot" w:pos="9391"/>
-            </w:tabs>
-            <w:rPr>
-              <w:rFonts w:ascii="Times New Roman" w:eastAsiaTheme="minorEastAsia" w:hAnsi="Times New Roman" w:cs="Times New Roman"/>
-              <w:noProof/>
-              <w:sz w:val="26"/>
-              <w:szCs w:val="26"/>
-            </w:rPr>
-          </w:pPr>
-          <w:hyperlink w:anchor="_Toc29656398" w:history="1">
-            <w:r>
-              <w:rPr>
-                <w:rStyle w:val="Hyperlink"/>
-                <w:rFonts w:ascii="Times New Roman" w:hAnsi="Times New Roman" w:cs="Times New Roman"/>
-                <w:i/>
-                <w:noProof/>
-                <w:sz w:val="26"/>
-                <w:szCs w:val="26"/>
-              </w:rPr>
-              <w:t>2.2.1.</w:t>
-            </w:r>
-            <w:r>
-              <w:rPr>
-                <w:rFonts w:ascii="Times New Roman" w:eastAsiaTheme="minorEastAsia" w:hAnsi="Times New Roman" w:cs="Times New Roman"/>
-                <w:noProof/>
-                <w:sz w:val="26"/>
-                <w:szCs w:val="26"/>
-              </w:rPr>
-              <w:tab/>
-            </w:r>
-            <w:r>
-              <w:rPr>
-                <w:rStyle w:val="Hyperlink"/>
-                <w:rFonts w:ascii="Times New Roman" w:hAnsi="Times New Roman" w:cs="Times New Roman"/>
-                <w:i/>
-                <w:noProof/>
-                <w:sz w:val="26"/>
-                <w:szCs w:val="26"/>
-              </w:rPr>
-              <w:t>Khái niệm về quản lý bán hàng</w:t>
-            </w:r>
-            <w:r>
-              <w:rPr>
-                <w:rFonts w:ascii="Times New Roman" w:hAnsi="Times New Roman" w:cs="Times New Roman"/>
-                <w:noProof/>
-                <w:webHidden/>
-                <w:sz w:val="26"/>
-                <w:szCs w:val="26"/>
-              </w:rPr>
-              <w:tab/>
-            </w:r>
-            <w:r>
-              <w:rPr>
-                <w:rFonts w:ascii="Times New Roman" w:hAnsi="Times New Roman" w:cs="Times New Roman"/>
-                <w:noProof/>
-                <w:webHidden/>
-                <w:sz w:val="26"/>
-                <w:szCs w:val="26"/>
-              </w:rPr>
-              <w:fldChar w:fldCharType="begin"/>
-            </w:r>
-            <w:r>
-              <w:rPr>
-                <w:rFonts w:ascii="Times New Roman" w:hAnsi="Times New Roman" w:cs="Times New Roman"/>
-                <w:noProof/>
-                <w:webHidden/>
-                <w:sz w:val="26"/>
-                <w:szCs w:val="26"/>
-              </w:rPr>
-              <w:instrText xml:space="preserve"> PAGEREF _Toc29656398 \h </w:instrText>
-            </w:r>
-            <w:r>
-              <w:rPr>
-                <w:rFonts w:ascii="Times New Roman" w:hAnsi="Times New Roman" w:cs="Times New Roman"/>
-                <w:noProof/>
-                <w:webHidden/>
-                <w:sz w:val="26"/>
-                <w:szCs w:val="26"/>
-              </w:rPr>
-            </w:r>
-            <w:r>
-              <w:rPr>
-                <w:rFonts w:ascii="Times New Roman" w:hAnsi="Times New Roman" w:cs="Times New Roman"/>
-                <w:noProof/>
-                <w:webHidden/>
-                <w:sz w:val="26"/>
-                <w:szCs w:val="26"/>
-              </w:rPr>
-              <w:fldChar w:fldCharType="separate"/>
-            </w:r>
-            <w:r>
-              <w:rPr>
-                <w:rFonts w:ascii="Times New Roman" w:hAnsi="Times New Roman" w:cs="Times New Roman"/>
-                <w:noProof/>
-                <w:webHidden/>
-                <w:sz w:val="26"/>
-                <w:szCs w:val="26"/>
-              </w:rPr>
-              <w:t>11</w:t>
-            </w:r>
-            <w:r>
-              <w:rPr>
-                <w:rFonts w:ascii="Times New Roman" w:hAnsi="Times New Roman" w:cs="Times New Roman"/>
-                <w:noProof/>
-                <w:webHidden/>
-                <w:sz w:val="26"/>
-                <w:szCs w:val="26"/>
-              </w:rPr>
-              <w:fldChar w:fldCharType="end"/>
-            </w:r>
-          </w:hyperlink>
-        </w:p>
-        <w:p>
-          <w:pPr>
-            <w:pStyle w:val="TOC3"/>
-            <w:tabs>
-              <w:tab w:val="left" w:pos="1320"/>
-              <w:tab w:val="right" w:leader="dot" w:pos="9391"/>
-            </w:tabs>
-            <w:rPr>
-              <w:rFonts w:ascii="Times New Roman" w:eastAsiaTheme="minorEastAsia" w:hAnsi="Times New Roman" w:cs="Times New Roman"/>
-              <w:noProof/>
-              <w:sz w:val="26"/>
-              <w:szCs w:val="26"/>
-            </w:rPr>
-          </w:pPr>
-          <w:hyperlink w:anchor="_Toc29656399" w:history="1">
-            <w:r>
-              <w:rPr>
-                <w:rStyle w:val="Hyperlink"/>
-                <w:rFonts w:ascii="Times New Roman" w:hAnsi="Times New Roman" w:cs="Times New Roman"/>
-                <w:i/>
-                <w:noProof/>
-                <w:sz w:val="26"/>
-                <w:szCs w:val="26"/>
-              </w:rPr>
-              <w:t>2.2.2.</w:t>
-            </w:r>
-            <w:r>
-              <w:rPr>
-                <w:rFonts w:ascii="Times New Roman" w:eastAsiaTheme="minorEastAsia" w:hAnsi="Times New Roman" w:cs="Times New Roman"/>
-                <w:noProof/>
-                <w:sz w:val="26"/>
-                <w:szCs w:val="26"/>
-              </w:rPr>
-              <w:tab/>
-            </w:r>
-            <w:r>
-              <w:rPr>
-                <w:rStyle w:val="Hyperlink"/>
-                <w:rFonts w:ascii="Times New Roman" w:hAnsi="Times New Roman" w:cs="Times New Roman"/>
-                <w:i/>
-                <w:noProof/>
-                <w:sz w:val="26"/>
-                <w:szCs w:val="26"/>
-              </w:rPr>
-              <w:t>Các phương thức và quy tắc quản lý bán hàng  trong doanh nghiệp</w:t>
-            </w:r>
-            <w:r>
-              <w:rPr>
-                <w:rFonts w:ascii="Times New Roman" w:hAnsi="Times New Roman" w:cs="Times New Roman"/>
-                <w:noProof/>
-                <w:webHidden/>
-                <w:sz w:val="26"/>
-                <w:szCs w:val="26"/>
-              </w:rPr>
-              <w:tab/>
-            </w:r>
-            <w:r>
-              <w:rPr>
-                <w:rFonts w:ascii="Times New Roman" w:hAnsi="Times New Roman" w:cs="Times New Roman"/>
-                <w:noProof/>
-                <w:webHidden/>
-                <w:sz w:val="26"/>
-                <w:szCs w:val="26"/>
-              </w:rPr>
-              <w:fldChar w:fldCharType="begin"/>
-            </w:r>
-            <w:r>
-              <w:rPr>
-                <w:rFonts w:ascii="Times New Roman" w:hAnsi="Times New Roman" w:cs="Times New Roman"/>
-                <w:noProof/>
-                <w:webHidden/>
-                <w:sz w:val="26"/>
-                <w:szCs w:val="26"/>
-              </w:rPr>
-              <w:instrText xml:space="preserve"> PAGEREF _Toc29656399 \h </w:instrText>
-            </w:r>
-            <w:r>
-              <w:rPr>
-                <w:rFonts w:ascii="Times New Roman" w:hAnsi="Times New Roman" w:cs="Times New Roman"/>
-                <w:noProof/>
-                <w:webHidden/>
-                <w:sz w:val="26"/>
-                <w:szCs w:val="26"/>
-              </w:rPr>
-            </w:r>
-            <w:r>
-              <w:rPr>
-                <w:rFonts w:ascii="Times New Roman" w:hAnsi="Times New Roman" w:cs="Times New Roman"/>
-                <w:noProof/>
-                <w:webHidden/>
-                <w:sz w:val="26"/>
-                <w:szCs w:val="26"/>
-              </w:rPr>
-              <w:fldChar w:fldCharType="separate"/>
-            </w:r>
-            <w:r>
-              <w:rPr>
-                <w:rFonts w:ascii="Times New Roman" w:hAnsi="Times New Roman" w:cs="Times New Roman"/>
-                <w:noProof/>
-                <w:webHidden/>
-                <w:sz w:val="26"/>
-                <w:szCs w:val="26"/>
-              </w:rPr>
-              <w:t>11</w:t>
-            </w:r>
-            <w:r>
-              <w:rPr>
-                <w:rFonts w:ascii="Times New Roman" w:hAnsi="Times New Roman" w:cs="Times New Roman"/>
-                <w:noProof/>
-                <w:webHidden/>
-                <w:sz w:val="26"/>
-                <w:szCs w:val="26"/>
-              </w:rPr>
-              <w:fldChar w:fldCharType="end"/>
-            </w:r>
-          </w:hyperlink>
-        </w:p>
-        <w:p>
-          <w:pPr>
-            <w:pStyle w:val="TOC1"/>
-            <w:rPr>
-              <w:rFonts w:eastAsiaTheme="minorEastAsia"/>
-              <w:b w:val="0"/>
-            </w:rPr>
-          </w:pPr>
-          <w:hyperlink w:anchor="_Toc29656400" w:history="1">
-            <w:r>
-              <w:rPr>
-                <w:rStyle w:val="Hyperlink"/>
-              </w:rPr>
-              <w:t>CHƯƠNG 3: PHÂN TÍCH QUY TRÌNH QUẢN LÝ TOUR VÀ BÁN TOUR TẠI CÔNG TY TNHH DỊCH VỤ DU LỊCH TUẤN DŨNG</w:t>
-            </w:r>
-            <w:r>
-              <w:rPr>
-                <w:webHidden/>
-              </w:rPr>
-              <w:tab/>
-            </w:r>
-            <w:r>
-              <w:rPr>
-                <w:webHidden/>
-              </w:rPr>
-              <w:fldChar w:fldCharType="begin"/>
-            </w:r>
-            <w:r>
-              <w:rPr>
-                <w:webHidden/>
-              </w:rPr>
-              <w:instrText xml:space="preserve"> PAGEREF _Toc29656400 \h </w:instrText>
-            </w:r>
-            <w:r>
-              <w:rPr>
-                <w:webHidden/>
-              </w:rPr>
-            </w:r>
-            <w:r>
-              <w:rPr>
-                <w:webHidden/>
-              </w:rPr>
-              <w:fldChar w:fldCharType="separate"/>
-            </w:r>
-            <w:r>
-              <w:rPr>
-                <w:webHidden/>
-              </w:rPr>
-              <w:t>12</w:t>
-            </w:r>
-            <w:r>
-              <w:rPr>
-                <w:webHidden/>
-              </w:rPr>
-              <w:fldChar w:fldCharType="end"/>
-            </w:r>
-          </w:hyperlink>
-        </w:p>
-        <w:p>
-          <w:pPr>
-            <w:pStyle w:val="TOC2"/>
-            <w:rPr>
-              <w:rFonts w:eastAsiaTheme="minorEastAsia"/>
-              <w:b w:val="0"/>
-              <w:bCs w:val="0"/>
-              <w:sz w:val="26"/>
-              <w:szCs w:val="26"/>
-            </w:rPr>
-          </w:pPr>
-          <w:hyperlink w:anchor="_Toc29656401" w:history="1">
-            <w:r>
-              <w:rPr>
-                <w:rStyle w:val="Hyperlink"/>
-                <w:sz w:val="26"/>
-                <w:szCs w:val="26"/>
-              </w:rPr>
-              <w:t>3.1.</w:t>
-            </w:r>
-            <w:r>
-              <w:rPr>
-                <w:rFonts w:eastAsiaTheme="minorEastAsia"/>
-                <w:b w:val="0"/>
-                <w:bCs w:val="0"/>
-                <w:sz w:val="26"/>
-                <w:szCs w:val="26"/>
-              </w:rPr>
-              <w:tab/>
-            </w:r>
-            <w:r>
-              <w:rPr>
-                <w:rStyle w:val="Hyperlink"/>
-                <w:sz w:val="26"/>
-                <w:szCs w:val="26"/>
-              </w:rPr>
-              <w:t>Quy trình quản lý bán hàng</w:t>
-            </w:r>
-            <w:r>
-              <w:rPr>
-                <w:webHidden/>
-                <w:sz w:val="26"/>
-                <w:szCs w:val="26"/>
-              </w:rPr>
-              <w:tab/>
-            </w:r>
-            <w:r>
-              <w:rPr>
-                <w:webHidden/>
-                <w:sz w:val="26"/>
-                <w:szCs w:val="26"/>
-              </w:rPr>
-              <w:fldChar w:fldCharType="begin"/>
-            </w:r>
-            <w:r>
-              <w:rPr>
-                <w:webHidden/>
-                <w:sz w:val="26"/>
-                <w:szCs w:val="26"/>
-              </w:rPr>
-              <w:instrText xml:space="preserve"> PAGEREF _Toc29656401 \h </w:instrText>
-            </w:r>
-            <w:r>
-              <w:rPr>
-                <w:webHidden/>
-                <w:sz w:val="26"/>
-                <w:szCs w:val="26"/>
-              </w:rPr>
-            </w:r>
-            <w:r>
-              <w:rPr>
-                <w:webHidden/>
-                <w:sz w:val="26"/>
-                <w:szCs w:val="26"/>
-              </w:rPr>
-              <w:fldChar w:fldCharType="separate"/>
-            </w:r>
-            <w:r>
-              <w:rPr>
-                <w:webHidden/>
-                <w:sz w:val="26"/>
-                <w:szCs w:val="26"/>
-              </w:rPr>
-              <w:t>12</w:t>
-            </w:r>
-            <w:r>
-              <w:rPr>
-                <w:webHidden/>
-                <w:sz w:val="26"/>
-                <w:szCs w:val="26"/>
-              </w:rPr>
-              <w:fldChar w:fldCharType="end"/>
-            </w:r>
-          </w:hyperlink>
-        </w:p>
-        <w:p>
-          <w:pPr>
-            <w:pStyle w:val="TOC2"/>
-            <w:rPr>
-              <w:rFonts w:eastAsiaTheme="minorEastAsia"/>
-              <w:b w:val="0"/>
-              <w:bCs w:val="0"/>
-              <w:sz w:val="26"/>
-              <w:szCs w:val="26"/>
-            </w:rPr>
-          </w:pPr>
-          <w:hyperlink w:anchor="_Toc29656402" w:history="1">
-            <w:r>
-              <w:rPr>
-                <w:rStyle w:val="Hyperlink"/>
-                <w:sz w:val="26"/>
-                <w:szCs w:val="26"/>
-              </w:rPr>
-              <w:t>3.2.</w:t>
-            </w:r>
-            <w:r>
-              <w:rPr>
-                <w:rFonts w:eastAsiaTheme="minorEastAsia"/>
-                <w:b w:val="0"/>
-                <w:bCs w:val="0"/>
-                <w:sz w:val="26"/>
-                <w:szCs w:val="26"/>
-              </w:rPr>
-              <w:tab/>
-            </w:r>
-            <w:r>
-              <w:rPr>
-                <w:rStyle w:val="Hyperlink"/>
-                <w:sz w:val="26"/>
-                <w:szCs w:val="26"/>
-              </w:rPr>
-              <w:t>Sơ đồ ngữ cảnh</w:t>
-            </w:r>
-            <w:r>
-              <w:rPr>
-                <w:webHidden/>
-                <w:sz w:val="26"/>
-                <w:szCs w:val="26"/>
-              </w:rPr>
-              <w:tab/>
-            </w:r>
-            <w:r>
-              <w:rPr>
-                <w:webHidden/>
-                <w:sz w:val="26"/>
-                <w:szCs w:val="26"/>
-              </w:rPr>
-              <w:fldChar w:fldCharType="begin"/>
-            </w:r>
-            <w:r>
-              <w:rPr>
-                <w:webHidden/>
-                <w:sz w:val="26"/>
-                <w:szCs w:val="26"/>
-              </w:rPr>
-              <w:instrText xml:space="preserve"> PAGEREF _Toc29656402 \h </w:instrText>
-            </w:r>
-            <w:r>
-              <w:rPr>
-                <w:webHidden/>
-                <w:sz w:val="26"/>
-                <w:szCs w:val="26"/>
-              </w:rPr>
-            </w:r>
-            <w:r>
-              <w:rPr>
-                <w:webHidden/>
-                <w:sz w:val="26"/>
-                <w:szCs w:val="26"/>
-              </w:rPr>
-              <w:fldChar w:fldCharType="separate"/>
-            </w:r>
-            <w:r>
-              <w:rPr>
-                <w:webHidden/>
-                <w:sz w:val="26"/>
-                <w:szCs w:val="26"/>
-              </w:rPr>
-              <w:t>12</w:t>
-            </w:r>
-            <w:r>
-              <w:rPr>
-                <w:webHidden/>
-                <w:sz w:val="26"/>
-                <w:szCs w:val="26"/>
-              </w:rPr>
-              <w:fldChar w:fldCharType="end"/>
-            </w:r>
-          </w:hyperlink>
-        </w:p>
-        <w:p>
-          <w:pPr>
-            <w:pStyle w:val="TOC2"/>
-            <w:rPr>
-              <w:rFonts w:eastAsiaTheme="minorEastAsia"/>
-              <w:b w:val="0"/>
-              <w:bCs w:val="0"/>
-              <w:sz w:val="26"/>
-              <w:szCs w:val="26"/>
-            </w:rPr>
-          </w:pPr>
-          <w:hyperlink w:anchor="_Toc29656403" w:history="1">
-            <w:r>
-              <w:rPr>
-                <w:rStyle w:val="Hyperlink"/>
-                <w:sz w:val="26"/>
-                <w:szCs w:val="26"/>
-              </w:rPr>
-              <w:t>3.3.</w:t>
-            </w:r>
-            <w:r>
-              <w:rPr>
-                <w:rFonts w:eastAsiaTheme="minorEastAsia"/>
-                <w:b w:val="0"/>
-                <w:bCs w:val="0"/>
-                <w:sz w:val="26"/>
-                <w:szCs w:val="26"/>
-              </w:rPr>
-              <w:tab/>
-            </w:r>
-            <w:r>
-              <w:rPr>
-                <w:rStyle w:val="Hyperlink"/>
-                <w:sz w:val="26"/>
-                <w:szCs w:val="26"/>
-              </w:rPr>
-              <w:t>Sơ đồ phân rã chức năng</w:t>
-            </w:r>
-            <w:r>
-              <w:rPr>
-                <w:webHidden/>
-                <w:sz w:val="26"/>
-                <w:szCs w:val="26"/>
-              </w:rPr>
-              <w:tab/>
-            </w:r>
-            <w:r>
-              <w:rPr>
-                <w:webHidden/>
-                <w:sz w:val="26"/>
-                <w:szCs w:val="26"/>
-              </w:rPr>
-              <w:fldChar w:fldCharType="begin"/>
-            </w:r>
-            <w:r>
-              <w:rPr>
-                <w:webHidden/>
-                <w:sz w:val="26"/>
-                <w:szCs w:val="26"/>
-              </w:rPr>
-              <w:instrText xml:space="preserve"> PAGEREF _Toc29656403 \h </w:instrText>
-            </w:r>
-            <w:r>
-              <w:rPr>
-                <w:webHidden/>
-                <w:sz w:val="26"/>
-                <w:szCs w:val="26"/>
-              </w:rPr>
-            </w:r>
-            <w:r>
-              <w:rPr>
-                <w:webHidden/>
-                <w:sz w:val="26"/>
-                <w:szCs w:val="26"/>
-              </w:rPr>
-              <w:fldChar w:fldCharType="separate"/>
-            </w:r>
-            <w:r>
-              <w:rPr>
-                <w:webHidden/>
-                <w:sz w:val="26"/>
-                <w:szCs w:val="26"/>
-              </w:rPr>
-              <w:t>12</w:t>
-            </w:r>
-            <w:r>
-              <w:rPr>
-                <w:webHidden/>
-                <w:sz w:val="26"/>
-                <w:szCs w:val="26"/>
-              </w:rPr>
-              <w:fldChar w:fldCharType="end"/>
-            </w:r>
-          </w:hyperlink>
-        </w:p>
-        <w:p>
-          <w:pPr>
-            <w:pStyle w:val="TOC2"/>
-            <w:rPr>
-              <w:rFonts w:eastAsiaTheme="minorEastAsia"/>
-              <w:b w:val="0"/>
-              <w:bCs w:val="0"/>
-              <w:sz w:val="26"/>
-              <w:szCs w:val="26"/>
-            </w:rPr>
-          </w:pPr>
-          <w:hyperlink w:anchor="_Toc29656404" w:history="1">
-            <w:r>
-              <w:rPr>
-                <w:rStyle w:val="Hyperlink"/>
-                <w:sz w:val="26"/>
-                <w:szCs w:val="26"/>
-              </w:rPr>
-              <w:t>3.4.</w:t>
-            </w:r>
-            <w:r>
-              <w:rPr>
-                <w:rFonts w:eastAsiaTheme="minorEastAsia"/>
-                <w:b w:val="0"/>
-                <w:bCs w:val="0"/>
-                <w:sz w:val="26"/>
-                <w:szCs w:val="26"/>
-              </w:rPr>
-              <w:tab/>
-            </w:r>
-            <w:r>
-              <w:rPr>
-                <w:rStyle w:val="Hyperlink"/>
-                <w:sz w:val="26"/>
-                <w:szCs w:val="26"/>
-              </w:rPr>
-              <w:t>Danh sách hồ sơ dữ liệu</w:t>
-            </w:r>
-            <w:r>
-              <w:rPr>
-                <w:webHidden/>
-                <w:sz w:val="26"/>
-                <w:szCs w:val="26"/>
-              </w:rPr>
-              <w:tab/>
-            </w:r>
-            <w:r>
-              <w:rPr>
-                <w:webHidden/>
-                <w:sz w:val="26"/>
-                <w:szCs w:val="26"/>
-              </w:rPr>
-              <w:fldChar w:fldCharType="begin"/>
-            </w:r>
-            <w:r>
-              <w:rPr>
-                <w:webHidden/>
-                <w:sz w:val="26"/>
-                <w:szCs w:val="26"/>
-              </w:rPr>
-              <w:instrText xml:space="preserve"> PAGEREF _Toc29656404 \h </w:instrText>
-            </w:r>
-            <w:r>
-              <w:rPr>
-                <w:webHidden/>
-                <w:sz w:val="26"/>
-                <w:szCs w:val="26"/>
-              </w:rPr>
-            </w:r>
-            <w:r>
-              <w:rPr>
-                <w:webHidden/>
-                <w:sz w:val="26"/>
-                <w:szCs w:val="26"/>
-              </w:rPr>
-              <w:fldChar w:fldCharType="separate"/>
-            </w:r>
-            <w:r>
-              <w:rPr>
-                <w:webHidden/>
-                <w:sz w:val="26"/>
-                <w:szCs w:val="26"/>
-              </w:rPr>
-              <w:t>12</w:t>
-            </w:r>
-            <w:r>
-              <w:rPr>
-                <w:webHidden/>
-                <w:sz w:val="26"/>
-                <w:szCs w:val="26"/>
-              </w:rPr>
-              <w:fldChar w:fldCharType="end"/>
-            </w:r>
-          </w:hyperlink>
-        </w:p>
-        <w:p>
-          <w:pPr>
-            <w:pStyle w:val="TOC2"/>
-            <w:rPr>
-              <w:rFonts w:eastAsiaTheme="minorEastAsia"/>
-              <w:b w:val="0"/>
-              <w:bCs w:val="0"/>
-              <w:sz w:val="26"/>
-              <w:szCs w:val="26"/>
-            </w:rPr>
-          </w:pPr>
-          <w:hyperlink w:anchor="_Toc29656405" w:history="1">
-            <w:r>
-              <w:rPr>
-                <w:rStyle w:val="Hyperlink"/>
-                <w:sz w:val="26"/>
-                <w:szCs w:val="26"/>
-              </w:rPr>
-              <w:t>3.5.</w:t>
-            </w:r>
-            <w:r>
-              <w:rPr>
-                <w:rFonts w:eastAsiaTheme="minorEastAsia"/>
-                <w:b w:val="0"/>
-                <w:bCs w:val="0"/>
-                <w:sz w:val="26"/>
-                <w:szCs w:val="26"/>
-              </w:rPr>
-              <w:tab/>
-            </w:r>
-            <w:r>
-              <w:rPr>
-                <w:rStyle w:val="Hyperlink"/>
-                <w:sz w:val="26"/>
-                <w:szCs w:val="26"/>
-              </w:rPr>
-              <w:t>Mô tả chi tiết chức năng lá</w:t>
-            </w:r>
-            <w:r>
-              <w:rPr>
-                <w:webHidden/>
-                <w:sz w:val="26"/>
-                <w:szCs w:val="26"/>
-              </w:rPr>
-              <w:tab/>
-            </w:r>
-            <w:r>
-              <w:rPr>
-                <w:webHidden/>
-                <w:sz w:val="26"/>
-                <w:szCs w:val="26"/>
-              </w:rPr>
-              <w:fldChar w:fldCharType="begin"/>
-            </w:r>
-            <w:r>
-              <w:rPr>
-                <w:webHidden/>
-                <w:sz w:val="26"/>
-                <w:szCs w:val="26"/>
-              </w:rPr>
-              <w:instrText xml:space="preserve"> PAGEREF _Toc29656405 \h </w:instrText>
-            </w:r>
-            <w:r>
-              <w:rPr>
-                <w:webHidden/>
-                <w:sz w:val="26"/>
-                <w:szCs w:val="26"/>
-              </w:rPr>
-            </w:r>
-            <w:r>
-              <w:rPr>
-                <w:webHidden/>
-                <w:sz w:val="26"/>
-                <w:szCs w:val="26"/>
-              </w:rPr>
-              <w:fldChar w:fldCharType="separate"/>
-            </w:r>
-            <w:r>
-              <w:rPr>
-                <w:webHidden/>
-                <w:sz w:val="26"/>
-                <w:szCs w:val="26"/>
-              </w:rPr>
-              <w:t>12</w:t>
-            </w:r>
-            <w:r>
-              <w:rPr>
-                <w:webHidden/>
-                <w:sz w:val="26"/>
-                <w:szCs w:val="26"/>
-              </w:rPr>
-              <w:fldChar w:fldCharType="end"/>
-            </w:r>
-          </w:hyperlink>
-        </w:p>
-        <w:p>
-          <w:pPr>
-            <w:pStyle w:val="TOC1"/>
-            <w:rPr>
-              <w:rFonts w:eastAsiaTheme="minorEastAsia"/>
-              <w:b w:val="0"/>
-            </w:rPr>
-          </w:pPr>
-          <w:hyperlink w:anchor="_Toc29656406" w:history="1">
-            <w:r>
-              <w:rPr>
-                <w:rStyle w:val="Hyperlink"/>
-              </w:rPr>
-              <w:t>CHƯƠNG 4: TRIỂN KHAI PHÂN HỆ QUẢN LÝ TOUR VÀ BÁN TOUR BẰNG PHẦN MỀM ODOO</w:t>
-            </w:r>
-            <w:r>
-              <w:rPr>
-                <w:webHidden/>
-              </w:rPr>
-              <w:tab/>
-            </w:r>
-            <w:r>
-              <w:rPr>
-                <w:webHidden/>
-              </w:rPr>
-              <w:fldChar w:fldCharType="begin"/>
-            </w:r>
-            <w:r>
-              <w:rPr>
-                <w:webHidden/>
-              </w:rPr>
-              <w:instrText xml:space="preserve"> PAGEREF _Toc29656406 \h </w:instrText>
-            </w:r>
-            <w:r>
-              <w:rPr>
-                <w:webHidden/>
-              </w:rPr>
-            </w:r>
-            <w:r>
-              <w:rPr>
-                <w:webHidden/>
-              </w:rPr>
-              <w:fldChar w:fldCharType="separate"/>
-            </w:r>
-            <w:r>
-              <w:rPr>
-                <w:webHidden/>
-              </w:rPr>
-              <w:t>13</w:t>
-            </w:r>
-            <w:r>
-              <w:rPr>
-                <w:webHidden/>
-              </w:rPr>
-              <w:fldChar w:fldCharType="end"/>
-            </w:r>
-          </w:hyperlink>
-        </w:p>
-        <w:p>
-          <w:pPr>
-            <w:pStyle w:val="TOC2"/>
-            <w:rPr>
-              <w:rFonts w:eastAsiaTheme="minorEastAsia"/>
-              <w:b w:val="0"/>
-              <w:bCs w:val="0"/>
-              <w:sz w:val="26"/>
-              <w:szCs w:val="26"/>
-            </w:rPr>
-          </w:pPr>
-          <w:hyperlink w:anchor="_Toc29656407" w:history="1">
-            <w:r>
-              <w:rPr>
-                <w:rStyle w:val="Hyperlink"/>
-                <w:sz w:val="26"/>
-                <w:szCs w:val="26"/>
-              </w:rPr>
-              <w:t>3.1. Thực hiền tiền đánh giá, đánh giá trọn gói quy trình quản lý tour và bán tour của Công Ty TNHH Dịch Vụ Du Lịch Tuấn Dũng</w:t>
-            </w:r>
-            <w:r>
-              <w:rPr>
-                <w:webHidden/>
-                <w:sz w:val="26"/>
-                <w:szCs w:val="26"/>
-              </w:rPr>
-              <w:tab/>
-            </w:r>
-            <w:r>
-              <w:rPr>
-                <w:webHidden/>
-                <w:sz w:val="26"/>
-                <w:szCs w:val="26"/>
-              </w:rPr>
-              <w:fldChar w:fldCharType="begin"/>
-            </w:r>
-            <w:r>
-              <w:rPr>
-                <w:webHidden/>
-                <w:sz w:val="26"/>
-                <w:szCs w:val="26"/>
-              </w:rPr>
-              <w:instrText xml:space="preserve"> PAGEREF _Toc29656407 \h </w:instrText>
-            </w:r>
-            <w:r>
-              <w:rPr>
-                <w:webHidden/>
-                <w:sz w:val="26"/>
-                <w:szCs w:val="26"/>
-              </w:rPr>
-            </w:r>
-            <w:r>
-              <w:rPr>
-                <w:webHidden/>
-                <w:sz w:val="26"/>
-                <w:szCs w:val="26"/>
-              </w:rPr>
-              <w:fldChar w:fldCharType="separate"/>
-            </w:r>
-            <w:r>
-              <w:rPr>
-                <w:webHidden/>
-                <w:sz w:val="26"/>
-                <w:szCs w:val="26"/>
-              </w:rPr>
-              <w:t>13</w:t>
-            </w:r>
-            <w:r>
-              <w:rPr>
-                <w:webHidden/>
-                <w:sz w:val="26"/>
-                <w:szCs w:val="26"/>
-              </w:rPr>
-              <w:fldChar w:fldCharType="end"/>
-            </w:r>
-          </w:hyperlink>
-        </w:p>
-        <w:p>
-          <w:pPr>
-            <w:pStyle w:val="TOC2"/>
-            <w:rPr>
-              <w:rFonts w:eastAsiaTheme="minorEastAsia"/>
-              <w:b w:val="0"/>
-              <w:bCs w:val="0"/>
-              <w:sz w:val="26"/>
-              <w:szCs w:val="26"/>
-            </w:rPr>
-          </w:pPr>
-          <w:hyperlink w:anchor="_Toc29656408" w:history="1">
-            <w:r>
-              <w:rPr>
-                <w:rStyle w:val="Hyperlink"/>
-                <w:sz w:val="26"/>
-                <w:szCs w:val="26"/>
-              </w:rPr>
-              <w:t>3.2. Kế hoạch triển khai</w:t>
-            </w:r>
-            <w:r>
-              <w:rPr>
-                <w:webHidden/>
-                <w:sz w:val="26"/>
-                <w:szCs w:val="26"/>
-              </w:rPr>
-              <w:tab/>
-            </w:r>
-            <w:r>
-              <w:rPr>
-                <w:webHidden/>
-                <w:sz w:val="26"/>
-                <w:szCs w:val="26"/>
-              </w:rPr>
-              <w:fldChar w:fldCharType="begin"/>
-            </w:r>
-            <w:r>
-              <w:rPr>
-                <w:webHidden/>
-                <w:sz w:val="26"/>
-                <w:szCs w:val="26"/>
-              </w:rPr>
-              <w:instrText xml:space="preserve"> PAGEREF _Toc29656408 \h </w:instrText>
-            </w:r>
-            <w:r>
-              <w:rPr>
-                <w:webHidden/>
-                <w:sz w:val="26"/>
-                <w:szCs w:val="26"/>
-              </w:rPr>
-            </w:r>
-            <w:r>
-              <w:rPr>
-                <w:webHidden/>
-                <w:sz w:val="26"/>
-                <w:szCs w:val="26"/>
-              </w:rPr>
-              <w:fldChar w:fldCharType="separate"/>
-            </w:r>
-            <w:r>
-              <w:rPr>
-                <w:webHidden/>
-                <w:sz w:val="26"/>
-                <w:szCs w:val="26"/>
-              </w:rPr>
-              <w:t>13</w:t>
-            </w:r>
-            <w:r>
-              <w:rPr>
-                <w:webHidden/>
-                <w:sz w:val="26"/>
-                <w:szCs w:val="26"/>
-              </w:rPr>
-              <w:fldChar w:fldCharType="end"/>
-            </w:r>
-          </w:hyperlink>
-        </w:p>
-        <w:p>
-          <w:pPr>
-            <w:pStyle w:val="TOC2"/>
-            <w:rPr>
-              <w:rFonts w:eastAsiaTheme="minorEastAsia"/>
-              <w:b w:val="0"/>
-              <w:bCs w:val="0"/>
-              <w:sz w:val="26"/>
-              <w:szCs w:val="26"/>
-            </w:rPr>
-          </w:pPr>
-          <w:hyperlink w:anchor="_Toc29656409" w:history="1">
-            <w:r>
-              <w:rPr>
-                <w:rStyle w:val="Hyperlink"/>
-                <w:sz w:val="26"/>
-                <w:szCs w:val="26"/>
-              </w:rPr>
-              <w:t>3.3. Phân tích sự khác biệt theo yêu cầu của Công Ty TNHH Dịch Vụ Du Lịch Tuấn Dũng so với chuẩn phần mềm Odoo</w:t>
-            </w:r>
-            <w:r>
-              <w:rPr>
-                <w:webHidden/>
-                <w:sz w:val="26"/>
-                <w:szCs w:val="26"/>
-              </w:rPr>
-              <w:tab/>
-            </w:r>
-            <w:r>
-              <w:rPr>
-                <w:webHidden/>
-                <w:sz w:val="26"/>
-                <w:szCs w:val="26"/>
-              </w:rPr>
-              <w:fldChar w:fldCharType="begin"/>
-            </w:r>
-            <w:r>
-              <w:rPr>
-                <w:webHidden/>
-                <w:sz w:val="26"/>
-                <w:szCs w:val="26"/>
-              </w:rPr>
-              <w:instrText xml:space="preserve"> PAGEREF _Toc29656409 \h </w:instrText>
-            </w:r>
-            <w:r>
-              <w:rPr>
-                <w:webHidden/>
-                <w:sz w:val="26"/>
-                <w:szCs w:val="26"/>
-              </w:rPr>
-            </w:r>
-            <w:r>
-              <w:rPr>
-                <w:webHidden/>
-                <w:sz w:val="26"/>
-                <w:szCs w:val="26"/>
-              </w:rPr>
-              <w:fldChar w:fldCharType="separate"/>
-            </w:r>
-            <w:r>
-              <w:rPr>
-                <w:webHidden/>
-                <w:sz w:val="26"/>
-                <w:szCs w:val="26"/>
-              </w:rPr>
-              <w:t>13</w:t>
-            </w:r>
-            <w:r>
-              <w:rPr>
-                <w:webHidden/>
-                <w:sz w:val="26"/>
-                <w:szCs w:val="26"/>
-              </w:rPr>
-              <w:fldChar w:fldCharType="end"/>
-            </w:r>
-          </w:hyperlink>
-        </w:p>
-        <w:p>
-          <w:pPr>
-            <w:pStyle w:val="TOC2"/>
-            <w:rPr>
-              <w:rFonts w:eastAsiaTheme="minorEastAsia"/>
-              <w:b w:val="0"/>
-              <w:bCs w:val="0"/>
-              <w:sz w:val="26"/>
-              <w:szCs w:val="26"/>
-            </w:rPr>
-          </w:pPr>
-          <w:hyperlink w:anchor="_Toc29656410" w:history="1">
-            <w:r>
-              <w:rPr>
-                <w:rStyle w:val="Hyperlink"/>
-                <w:sz w:val="26"/>
-                <w:szCs w:val="26"/>
-              </w:rPr>
-              <w:t>3.4. Lập trình chỉnh sửa quy trình phần mềm</w:t>
-            </w:r>
-            <w:r>
-              <w:rPr>
-                <w:webHidden/>
-                <w:sz w:val="26"/>
-                <w:szCs w:val="26"/>
-              </w:rPr>
-              <w:tab/>
-            </w:r>
-            <w:r>
-              <w:rPr>
-                <w:webHidden/>
-                <w:sz w:val="26"/>
-                <w:szCs w:val="26"/>
-              </w:rPr>
-              <w:fldChar w:fldCharType="begin"/>
-            </w:r>
-            <w:r>
-              <w:rPr>
-                <w:webHidden/>
-                <w:sz w:val="26"/>
-                <w:szCs w:val="26"/>
-              </w:rPr>
-              <w:instrText xml:space="preserve"> PAGEREF _Toc29656410 \h </w:instrText>
-            </w:r>
-            <w:r>
-              <w:rPr>
-                <w:webHidden/>
-                <w:sz w:val="26"/>
-                <w:szCs w:val="26"/>
-              </w:rPr>
-            </w:r>
-            <w:r>
-              <w:rPr>
-                <w:webHidden/>
-                <w:sz w:val="26"/>
-                <w:szCs w:val="26"/>
-              </w:rPr>
-              <w:fldChar w:fldCharType="separate"/>
-            </w:r>
-            <w:r>
-              <w:rPr>
-                <w:webHidden/>
-                <w:sz w:val="26"/>
-                <w:szCs w:val="26"/>
-              </w:rPr>
-              <w:t>13</w:t>
-            </w:r>
-            <w:r>
-              <w:rPr>
-                <w:webHidden/>
-                <w:sz w:val="26"/>
-                <w:szCs w:val="26"/>
-              </w:rPr>
-              <w:fldChar w:fldCharType="end"/>
-            </w:r>
-          </w:hyperlink>
-        </w:p>
-        <w:p>
-          <w:pPr>
-            <w:pStyle w:val="TOC2"/>
-            <w:rPr>
-              <w:rFonts w:eastAsiaTheme="minorEastAsia"/>
-              <w:b w:val="0"/>
-              <w:bCs w:val="0"/>
-              <w:sz w:val="26"/>
-              <w:szCs w:val="26"/>
-            </w:rPr>
-          </w:pPr>
-          <w:hyperlink w:anchor="_Toc29656411" w:history="1">
-            <w:r>
-              <w:rPr>
-                <w:rStyle w:val="Hyperlink"/>
-                <w:sz w:val="26"/>
-                <w:szCs w:val="26"/>
-              </w:rPr>
-              <w:t>3.5. Cài đặt, chạy thật hệ thống</w:t>
-            </w:r>
-            <w:r>
-              <w:rPr>
-                <w:webHidden/>
-                <w:sz w:val="26"/>
-                <w:szCs w:val="26"/>
-              </w:rPr>
-              <w:tab/>
-            </w:r>
-            <w:r>
-              <w:rPr>
-                <w:webHidden/>
-                <w:sz w:val="26"/>
-                <w:szCs w:val="26"/>
-              </w:rPr>
-              <w:fldChar w:fldCharType="begin"/>
-            </w:r>
-            <w:r>
-              <w:rPr>
-                <w:webHidden/>
-                <w:sz w:val="26"/>
-                <w:szCs w:val="26"/>
-              </w:rPr>
-              <w:instrText xml:space="preserve"> PAGEREF _Toc29656411 \h </w:instrText>
-            </w:r>
-            <w:r>
-              <w:rPr>
-                <w:webHidden/>
-                <w:sz w:val="26"/>
-                <w:szCs w:val="26"/>
-              </w:rPr>
-            </w:r>
-            <w:r>
-              <w:rPr>
-                <w:webHidden/>
-                <w:sz w:val="26"/>
-                <w:szCs w:val="26"/>
-              </w:rPr>
-              <w:fldChar w:fldCharType="separate"/>
-            </w:r>
-            <w:r>
-              <w:rPr>
-                <w:webHidden/>
-                <w:sz w:val="26"/>
-                <w:szCs w:val="26"/>
-              </w:rPr>
-              <w:t>13</w:t>
-            </w:r>
-            <w:r>
-              <w:rPr>
-                <w:webHidden/>
-                <w:sz w:val="26"/>
-                <w:szCs w:val="26"/>
-              </w:rPr>
-              <w:fldChar w:fldCharType="end"/>
-            </w:r>
-          </w:hyperlink>
-        </w:p>
-        <w:p>
-          <w:pPr>
-            <w:pStyle w:val="TOC3"/>
-            <w:tabs>
-              <w:tab w:val="right" w:leader="dot" w:pos="9391"/>
-            </w:tabs>
-            <w:rPr>
-              <w:rFonts w:ascii="Times New Roman" w:eastAsiaTheme="minorEastAsia" w:hAnsi="Times New Roman" w:cs="Times New Roman"/>
-              <w:noProof/>
-              <w:sz w:val="26"/>
-              <w:szCs w:val="26"/>
-            </w:rPr>
-          </w:pPr>
-          <w:hyperlink w:anchor="_Toc29656412" w:history="1">
-            <w:r>
-              <w:rPr>
-                <w:rStyle w:val="Hyperlink"/>
-                <w:rFonts w:ascii="Times New Roman" w:hAnsi="Times New Roman" w:cs="Times New Roman"/>
-                <w:i/>
-                <w:noProof/>
-                <w:sz w:val="26"/>
-                <w:szCs w:val="26"/>
-              </w:rPr>
-              <w:t>3.5.1.  Cài đặt chương trình</w:t>
-            </w:r>
-            <w:r>
-              <w:rPr>
-                <w:rFonts w:ascii="Times New Roman" w:hAnsi="Times New Roman" w:cs="Times New Roman"/>
-                <w:noProof/>
-                <w:webHidden/>
-                <w:sz w:val="26"/>
-                <w:szCs w:val="26"/>
-              </w:rPr>
-              <w:tab/>
-            </w:r>
-            <w:r>
-              <w:rPr>
-                <w:rFonts w:ascii="Times New Roman" w:hAnsi="Times New Roman" w:cs="Times New Roman"/>
-                <w:noProof/>
-                <w:webHidden/>
-                <w:sz w:val="26"/>
-                <w:szCs w:val="26"/>
-              </w:rPr>
-              <w:fldChar w:fldCharType="begin"/>
-            </w:r>
-            <w:r>
-              <w:rPr>
-                <w:rFonts w:ascii="Times New Roman" w:hAnsi="Times New Roman" w:cs="Times New Roman"/>
-                <w:noProof/>
-                <w:webHidden/>
-                <w:sz w:val="26"/>
-                <w:szCs w:val="26"/>
-              </w:rPr>
-              <w:instrText xml:space="preserve"> PAGEREF _Toc29656412 \h </w:instrText>
-            </w:r>
-            <w:r>
-              <w:rPr>
-                <w:rFonts w:ascii="Times New Roman" w:hAnsi="Times New Roman" w:cs="Times New Roman"/>
-                <w:noProof/>
-                <w:webHidden/>
-                <w:sz w:val="26"/>
-                <w:szCs w:val="26"/>
-              </w:rPr>
-            </w:r>
-            <w:r>
-              <w:rPr>
-                <w:rFonts w:ascii="Times New Roman" w:hAnsi="Times New Roman" w:cs="Times New Roman"/>
-                <w:noProof/>
-                <w:webHidden/>
-                <w:sz w:val="26"/>
-                <w:szCs w:val="26"/>
-              </w:rPr>
-              <w:fldChar w:fldCharType="separate"/>
-            </w:r>
-            <w:r>
-              <w:rPr>
-                <w:rFonts w:ascii="Times New Roman" w:hAnsi="Times New Roman" w:cs="Times New Roman"/>
-                <w:noProof/>
-                <w:webHidden/>
-                <w:sz w:val="26"/>
-                <w:szCs w:val="26"/>
-              </w:rPr>
-              <w:t>13</w:t>
-            </w:r>
-            <w:r>
-              <w:rPr>
-                <w:rFonts w:ascii="Times New Roman" w:hAnsi="Times New Roman" w:cs="Times New Roman"/>
-                <w:noProof/>
-                <w:webHidden/>
-                <w:sz w:val="26"/>
-                <w:szCs w:val="26"/>
-              </w:rPr>
-              <w:fldChar w:fldCharType="end"/>
-            </w:r>
-          </w:hyperlink>
-        </w:p>
-        <w:p>
-          <w:pPr>
-            <w:pStyle w:val="TOC3"/>
-            <w:tabs>
-              <w:tab w:val="right" w:leader="dot" w:pos="9391"/>
-            </w:tabs>
-            <w:rPr>
-              <w:rFonts w:ascii="Times New Roman" w:eastAsiaTheme="minorEastAsia" w:hAnsi="Times New Roman" w:cs="Times New Roman"/>
-              <w:noProof/>
-              <w:sz w:val="26"/>
-              <w:szCs w:val="26"/>
-            </w:rPr>
-          </w:pPr>
-          <w:hyperlink w:anchor="_Toc29656413" w:history="1">
-            <w:r>
-              <w:rPr>
-                <w:rStyle w:val="Hyperlink"/>
-                <w:rFonts w:ascii="Times New Roman" w:hAnsi="Times New Roman" w:cs="Times New Roman"/>
-                <w:i/>
-                <w:noProof/>
-                <w:sz w:val="26"/>
-                <w:szCs w:val="26"/>
-              </w:rPr>
-              <w:t>3.5.2.  Chuyển đổi bộ dữ liệu vào phần mềm</w:t>
-            </w:r>
-            <w:r>
-              <w:rPr>
-                <w:rFonts w:ascii="Times New Roman" w:hAnsi="Times New Roman" w:cs="Times New Roman"/>
-                <w:noProof/>
-                <w:webHidden/>
-                <w:sz w:val="26"/>
-                <w:szCs w:val="26"/>
-              </w:rPr>
-              <w:tab/>
-            </w:r>
-            <w:r>
-              <w:rPr>
-                <w:rFonts w:ascii="Times New Roman" w:hAnsi="Times New Roman" w:cs="Times New Roman"/>
-                <w:noProof/>
-                <w:webHidden/>
-                <w:sz w:val="26"/>
-                <w:szCs w:val="26"/>
-              </w:rPr>
-              <w:fldChar w:fldCharType="begin"/>
-            </w:r>
-            <w:r>
-              <w:rPr>
-                <w:rFonts w:ascii="Times New Roman" w:hAnsi="Times New Roman" w:cs="Times New Roman"/>
-                <w:noProof/>
-                <w:webHidden/>
-                <w:sz w:val="26"/>
-                <w:szCs w:val="26"/>
-              </w:rPr>
-              <w:instrText xml:space="preserve"> PAGEREF _Toc29656413 \h </w:instrText>
-            </w:r>
-            <w:r>
-              <w:rPr>
-                <w:rFonts w:ascii="Times New Roman" w:hAnsi="Times New Roman" w:cs="Times New Roman"/>
-                <w:noProof/>
-                <w:webHidden/>
-                <w:sz w:val="26"/>
-                <w:szCs w:val="26"/>
-              </w:rPr>
-            </w:r>
-            <w:r>
-              <w:rPr>
-                <w:rFonts w:ascii="Times New Roman" w:hAnsi="Times New Roman" w:cs="Times New Roman"/>
-                <w:noProof/>
-                <w:webHidden/>
-                <w:sz w:val="26"/>
-                <w:szCs w:val="26"/>
-              </w:rPr>
-              <w:fldChar w:fldCharType="separate"/>
-            </w:r>
-            <w:r>
-              <w:rPr>
-                <w:rFonts w:ascii="Times New Roman" w:hAnsi="Times New Roman" w:cs="Times New Roman"/>
-                <w:noProof/>
-                <w:webHidden/>
-                <w:sz w:val="26"/>
-                <w:szCs w:val="26"/>
-              </w:rPr>
-              <w:t>13</w:t>
-            </w:r>
-            <w:r>
-              <w:rPr>
-                <w:rFonts w:ascii="Times New Roman" w:hAnsi="Times New Roman" w:cs="Times New Roman"/>
-                <w:noProof/>
-                <w:webHidden/>
-                <w:sz w:val="26"/>
-                <w:szCs w:val="26"/>
-              </w:rPr>
-              <w:fldChar w:fldCharType="end"/>
-            </w:r>
-          </w:hyperlink>
-        </w:p>
-        <w:p>
-          <w:pPr>
-            <w:pStyle w:val="TOC1"/>
-            <w:rPr>
-              <w:rFonts w:eastAsiaTheme="minorEastAsia"/>
-              <w:b w:val="0"/>
-            </w:rPr>
-          </w:pPr>
-          <w:hyperlink w:anchor="_Toc29656414" w:history="1">
-            <w:r>
-              <w:rPr>
-                <w:rStyle w:val="Hyperlink"/>
-              </w:rPr>
-              <w:t>CHƯƠNG 5: TỔNG KẾT VÀ ĐÁNH  GIÁ KẾT QUẢ</w:t>
-            </w:r>
-            <w:r>
-              <w:rPr>
-                <w:webHidden/>
-              </w:rPr>
-              <w:tab/>
-            </w:r>
-            <w:r>
-              <w:rPr>
-                <w:webHidden/>
-              </w:rPr>
-              <w:fldChar w:fldCharType="begin"/>
-            </w:r>
-            <w:r>
-              <w:rPr>
-                <w:webHidden/>
-              </w:rPr>
-              <w:instrText xml:space="preserve"> PAGEREF _Toc29656414 \h </w:instrText>
-            </w:r>
-            <w:r>
-              <w:rPr>
-                <w:webHidden/>
-              </w:rPr>
-            </w:r>
-            <w:r>
-              <w:rPr>
-                <w:webHidden/>
-              </w:rPr>
-              <w:fldChar w:fldCharType="separate"/>
-            </w:r>
-            <w:r>
-              <w:rPr>
-                <w:webHidden/>
-              </w:rPr>
-              <w:t>14</w:t>
-            </w:r>
-            <w:r>
-              <w:rPr>
-                <w:webHidden/>
-              </w:rPr>
-              <w:fldChar w:fldCharType="end"/>
-            </w:r>
-          </w:hyperlink>
-        </w:p>
-        <w:p>
-          <w:pPr>
-            <w:pStyle w:val="TOC2"/>
-            <w:rPr>
-              <w:rFonts w:eastAsiaTheme="minorEastAsia"/>
-              <w:b w:val="0"/>
-              <w:bCs w:val="0"/>
-              <w:sz w:val="26"/>
-              <w:szCs w:val="26"/>
-            </w:rPr>
-          </w:pPr>
-          <w:hyperlink w:anchor="_Toc29656415" w:history="1">
-            <w:r>
-              <w:rPr>
-                <w:rStyle w:val="Hyperlink"/>
-                <w:sz w:val="26"/>
-                <w:szCs w:val="26"/>
-              </w:rPr>
-              <w:t>4.1. Về hệ thống</w:t>
-            </w:r>
-            <w:r>
-              <w:rPr>
-                <w:webHidden/>
-                <w:sz w:val="26"/>
-                <w:szCs w:val="26"/>
-              </w:rPr>
-              <w:tab/>
-            </w:r>
-            <w:r>
-              <w:rPr>
-                <w:webHidden/>
-                <w:sz w:val="26"/>
-                <w:szCs w:val="26"/>
-              </w:rPr>
-              <w:fldChar w:fldCharType="begin"/>
-            </w:r>
-            <w:r>
-              <w:rPr>
-                <w:webHidden/>
-                <w:sz w:val="26"/>
-                <w:szCs w:val="26"/>
-              </w:rPr>
-              <w:instrText xml:space="preserve"> PAGEREF _Toc29656415 \h </w:instrText>
-            </w:r>
-            <w:r>
-              <w:rPr>
-                <w:webHidden/>
-                <w:sz w:val="26"/>
-                <w:szCs w:val="26"/>
-              </w:rPr>
-            </w:r>
-            <w:r>
-              <w:rPr>
-                <w:webHidden/>
-                <w:sz w:val="26"/>
-                <w:szCs w:val="26"/>
-              </w:rPr>
-              <w:fldChar w:fldCharType="separate"/>
-            </w:r>
-            <w:r>
-              <w:rPr>
-                <w:webHidden/>
-                <w:sz w:val="26"/>
-                <w:szCs w:val="26"/>
-              </w:rPr>
-              <w:t>14</w:t>
-            </w:r>
-            <w:r>
-              <w:rPr>
-                <w:webHidden/>
-                <w:sz w:val="26"/>
-                <w:szCs w:val="26"/>
-              </w:rPr>
-              <w:fldChar w:fldCharType="end"/>
-            </w:r>
-          </w:hyperlink>
-        </w:p>
-        <w:p>
-          <w:pPr>
-            <w:pStyle w:val="TOC2"/>
-            <w:rPr>
-              <w:rFonts w:eastAsiaTheme="minorEastAsia"/>
-              <w:b w:val="0"/>
-              <w:bCs w:val="0"/>
-              <w:sz w:val="26"/>
-              <w:szCs w:val="26"/>
-            </w:rPr>
-          </w:pPr>
-          <w:hyperlink w:anchor="_Toc29656416" w:history="1">
-            <w:r>
-              <w:rPr>
-                <w:rStyle w:val="Hyperlink"/>
-                <w:sz w:val="26"/>
-                <w:szCs w:val="26"/>
-              </w:rPr>
-              <w:t>4.2. Về bản thân</w:t>
-            </w:r>
-            <w:r>
-              <w:rPr>
-                <w:webHidden/>
-                <w:sz w:val="26"/>
-                <w:szCs w:val="26"/>
-              </w:rPr>
-              <w:tab/>
-            </w:r>
-            <w:r>
-              <w:rPr>
-                <w:webHidden/>
-                <w:sz w:val="26"/>
-                <w:szCs w:val="26"/>
-              </w:rPr>
-              <w:fldChar w:fldCharType="begin"/>
-            </w:r>
-            <w:r>
-              <w:rPr>
-                <w:webHidden/>
-                <w:sz w:val="26"/>
-                <w:szCs w:val="26"/>
-              </w:rPr>
-              <w:instrText xml:space="preserve"> PAGEREF _Toc29656416 \h </w:instrText>
-            </w:r>
-            <w:r>
-              <w:rPr>
-                <w:webHidden/>
-                <w:sz w:val="26"/>
-                <w:szCs w:val="26"/>
-              </w:rPr>
-            </w:r>
-            <w:r>
-              <w:rPr>
-                <w:webHidden/>
-                <w:sz w:val="26"/>
-                <w:szCs w:val="26"/>
-              </w:rPr>
-              <w:fldChar w:fldCharType="separate"/>
-            </w:r>
-            <w:r>
-              <w:rPr>
-                <w:webHidden/>
-                <w:sz w:val="26"/>
-                <w:szCs w:val="26"/>
-              </w:rPr>
-              <w:t>14</w:t>
-            </w:r>
-            <w:r>
-              <w:rPr>
-                <w:webHidden/>
-                <w:sz w:val="26"/>
-                <w:szCs w:val="26"/>
-              </w:rPr>
-              <w:fldChar w:fldCharType="end"/>
-            </w:r>
-          </w:hyperlink>
-        </w:p>
-        <w:p>
-          <w:pPr>
-            <w:pStyle w:val="TOC1"/>
-            <w:rPr>
-              <w:rFonts w:eastAsiaTheme="minorEastAsia"/>
-              <w:b w:val="0"/>
-            </w:rPr>
-          </w:pPr>
-          <w:hyperlink w:anchor="_Toc29656417" w:history="1">
-            <w:r>
-              <w:rPr>
-                <w:rStyle w:val="Hyperlink"/>
-              </w:rPr>
-              <w:t>PHỤ LỤC</w:t>
-            </w:r>
-            <w:r>
-              <w:rPr>
-                <w:webHidden/>
-              </w:rPr>
-              <w:tab/>
-            </w:r>
-            <w:r>
-              <w:rPr>
-                <w:webHidden/>
-              </w:rPr>
-              <w:fldChar w:fldCharType="begin"/>
-            </w:r>
-            <w:r>
-              <w:rPr>
-                <w:webHidden/>
-              </w:rPr>
-              <w:instrText xml:space="preserve"> PAGEREF _Toc29656417 \h </w:instrText>
-            </w:r>
-            <w:r>
-              <w:rPr>
-                <w:webHidden/>
-              </w:rPr>
-            </w:r>
-            <w:r>
-              <w:rPr>
-                <w:webHidden/>
-              </w:rPr>
-              <w:fldChar w:fldCharType="separate"/>
-            </w:r>
-            <w:r>
-              <w:rPr>
-                <w:webHidden/>
-              </w:rPr>
-              <w:t>15</w:t>
             </w:r>
             <w:r>
               <w:rPr>
@@ -5997,11 +1721,3419 @@
               <w:szCs w:val="22"/>
             </w:rPr>
           </w:pPr>
-          <w:hyperlink w:anchor="_Toc29656418" w:history="1">
+          <w:hyperlink w:anchor="_Toc29662038" w:history="1">
             <w:r>
               <w:rPr>
                 <w:rStyle w:val="Hyperlink"/>
               </w:rPr>
+              <w:t>LỜI CAM ĐOAN</w:t>
+            </w:r>
+            <w:r>
+              <w:rPr>
+                <w:webHidden/>
+              </w:rPr>
+              <w:tab/>
+            </w:r>
+            <w:r>
+              <w:rPr>
+                <w:webHidden/>
+              </w:rPr>
+              <w:fldChar w:fldCharType="begin"/>
+            </w:r>
+            <w:r>
+              <w:rPr>
+                <w:webHidden/>
+              </w:rPr>
+              <w:instrText xml:space="preserve"> PAGEREF _Toc29662038 \h </w:instrText>
+            </w:r>
+            <w:r>
+              <w:rPr>
+                <w:webHidden/>
+              </w:rPr>
+            </w:r>
+            <w:r>
+              <w:rPr>
+                <w:webHidden/>
+              </w:rPr>
+              <w:fldChar w:fldCharType="separate"/>
+            </w:r>
+            <w:r>
+              <w:rPr>
+                <w:webHidden/>
+              </w:rPr>
+              <w:t>4</w:t>
+            </w:r>
+            <w:r>
+              <w:rPr>
+                <w:webHidden/>
+              </w:rPr>
+              <w:fldChar w:fldCharType="end"/>
+            </w:r>
+          </w:hyperlink>
+        </w:p>
+        <w:p>
+          <w:pPr>
+            <w:pStyle w:val="TOC1"/>
+            <w:rPr>
+              <w:rFonts w:asciiTheme="minorHAnsi" w:eastAsiaTheme="minorEastAsia" w:hAnsiTheme="minorHAnsi" w:cstheme="minorBidi"/>
+              <w:b w:val="0"/>
+              <w:sz w:val="22"/>
+              <w:szCs w:val="22"/>
+            </w:rPr>
+          </w:pPr>
+          <w:hyperlink w:anchor="_Toc29662039" w:history="1">
+            <w:r>
+              <w:rPr>
+                <w:rStyle w:val="Hyperlink"/>
+              </w:rPr>
+              <w:t>DANH SÁCH HÌNH ẢNH</w:t>
+            </w:r>
+            <w:r>
+              <w:rPr>
+                <w:webHidden/>
+              </w:rPr>
+              <w:tab/>
+            </w:r>
+            <w:r>
+              <w:rPr>
+                <w:webHidden/>
+              </w:rPr>
+              <w:fldChar w:fldCharType="begin"/>
+            </w:r>
+            <w:r>
+              <w:rPr>
+                <w:webHidden/>
+              </w:rPr>
+              <w:instrText xml:space="preserve"> PAGEREF _Toc29662039 \h </w:instrText>
+            </w:r>
+            <w:r>
+              <w:rPr>
+                <w:webHidden/>
+              </w:rPr>
+            </w:r>
+            <w:r>
+              <w:rPr>
+                <w:webHidden/>
+              </w:rPr>
+              <w:fldChar w:fldCharType="separate"/>
+            </w:r>
+            <w:r>
+              <w:rPr>
+                <w:webHidden/>
+              </w:rPr>
+              <w:t>6</w:t>
+            </w:r>
+            <w:r>
+              <w:rPr>
+                <w:webHidden/>
+              </w:rPr>
+              <w:fldChar w:fldCharType="end"/>
+            </w:r>
+          </w:hyperlink>
+        </w:p>
+        <w:p>
+          <w:pPr>
+            <w:pStyle w:val="TOC1"/>
+            <w:rPr>
+              <w:rFonts w:asciiTheme="minorHAnsi" w:eastAsiaTheme="minorEastAsia" w:hAnsiTheme="minorHAnsi" w:cstheme="minorBidi"/>
+              <w:b w:val="0"/>
+              <w:sz w:val="22"/>
+              <w:szCs w:val="22"/>
+            </w:rPr>
+          </w:pPr>
+          <w:hyperlink w:anchor="_Toc29662040" w:history="1">
+            <w:r>
+              <w:rPr>
+                <w:rStyle w:val="Hyperlink"/>
+              </w:rPr>
+              <w:t>DANH SÁCH TỪ VIẾT TẮT</w:t>
+            </w:r>
+            <w:r>
+              <w:rPr>
+                <w:webHidden/>
+              </w:rPr>
+              <w:tab/>
+            </w:r>
+            <w:r>
+              <w:rPr>
+                <w:webHidden/>
+              </w:rPr>
+              <w:fldChar w:fldCharType="begin"/>
+            </w:r>
+            <w:r>
+              <w:rPr>
+                <w:webHidden/>
+              </w:rPr>
+              <w:instrText xml:space="preserve"> PAGEREF _Toc29662040 \h </w:instrText>
+            </w:r>
+            <w:r>
+              <w:rPr>
+                <w:webHidden/>
+              </w:rPr>
+            </w:r>
+            <w:r>
+              <w:rPr>
+                <w:webHidden/>
+              </w:rPr>
+              <w:fldChar w:fldCharType="separate"/>
+            </w:r>
+            <w:r>
+              <w:rPr>
+                <w:webHidden/>
+              </w:rPr>
+              <w:t>7</w:t>
+            </w:r>
+            <w:r>
+              <w:rPr>
+                <w:webHidden/>
+              </w:rPr>
+              <w:fldChar w:fldCharType="end"/>
+            </w:r>
+          </w:hyperlink>
+        </w:p>
+        <w:p>
+          <w:pPr>
+            <w:pStyle w:val="TOC1"/>
+            <w:rPr>
+              <w:rFonts w:asciiTheme="minorHAnsi" w:eastAsiaTheme="minorEastAsia" w:hAnsiTheme="minorHAnsi" w:cstheme="minorBidi"/>
+              <w:b w:val="0"/>
+              <w:sz w:val="22"/>
+              <w:szCs w:val="22"/>
+            </w:rPr>
+          </w:pPr>
+          <w:hyperlink w:anchor="_Toc29662041" w:history="1">
+            <w:r>
+              <w:rPr>
+                <w:rStyle w:val="Hyperlink"/>
+              </w:rPr>
+              <w:t>CHƯƠNG MỞ ĐẦU</w:t>
+            </w:r>
+            <w:r>
+              <w:rPr>
+                <w:webHidden/>
+              </w:rPr>
+              <w:tab/>
+            </w:r>
+            <w:r>
+              <w:rPr>
+                <w:webHidden/>
+              </w:rPr>
+              <w:fldChar w:fldCharType="begin"/>
+            </w:r>
+            <w:r>
+              <w:rPr>
+                <w:webHidden/>
+              </w:rPr>
+              <w:instrText xml:space="preserve"> PAGEREF _Toc29662041 \h </w:instrText>
+            </w:r>
+            <w:r>
+              <w:rPr>
+                <w:webHidden/>
+              </w:rPr>
+            </w:r>
+            <w:r>
+              <w:rPr>
+                <w:webHidden/>
+              </w:rPr>
+              <w:fldChar w:fldCharType="separate"/>
+            </w:r>
+            <w:r>
+              <w:rPr>
+                <w:webHidden/>
+              </w:rPr>
+              <w:t>8</w:t>
+            </w:r>
+            <w:r>
+              <w:rPr>
+                <w:webHidden/>
+              </w:rPr>
+              <w:fldChar w:fldCharType="end"/>
+            </w:r>
+          </w:hyperlink>
+        </w:p>
+        <w:p>
+          <w:pPr>
+            <w:pStyle w:val="TOC2"/>
+            <w:rPr>
+              <w:rFonts w:asciiTheme="minorHAnsi" w:eastAsiaTheme="minorEastAsia" w:hAnsiTheme="minorHAnsi" w:cstheme="minorBidi"/>
+              <w:b w:val="0"/>
+              <w:bCs w:val="0"/>
+            </w:rPr>
+          </w:pPr>
+          <w:hyperlink w:anchor="_Toc29662042" w:history="1">
+            <w:r>
+              <w:rPr>
+                <w:rStyle w:val="Hyperlink"/>
+              </w:rPr>
+              <w:t>1.1.</w:t>
+            </w:r>
+            <w:r>
+              <w:rPr>
+                <w:rFonts w:asciiTheme="minorHAnsi" w:eastAsiaTheme="minorEastAsia" w:hAnsiTheme="minorHAnsi" w:cstheme="minorBidi"/>
+                <w:b w:val="0"/>
+                <w:bCs w:val="0"/>
+              </w:rPr>
+              <w:tab/>
+            </w:r>
+            <w:r>
+              <w:rPr>
+                <w:rStyle w:val="Hyperlink"/>
+              </w:rPr>
+              <w:t>Lý do chọn đề tài</w:t>
+            </w:r>
+            <w:r>
+              <w:rPr>
+                <w:webHidden/>
+              </w:rPr>
+              <w:tab/>
+            </w:r>
+            <w:r>
+              <w:rPr>
+                <w:webHidden/>
+              </w:rPr>
+              <w:fldChar w:fldCharType="begin"/>
+            </w:r>
+            <w:r>
+              <w:rPr>
+                <w:webHidden/>
+              </w:rPr>
+              <w:instrText xml:space="preserve"> PAGEREF _Toc29662042 \h </w:instrText>
+            </w:r>
+            <w:r>
+              <w:rPr>
+                <w:webHidden/>
+              </w:rPr>
+            </w:r>
+            <w:r>
+              <w:rPr>
+                <w:webHidden/>
+              </w:rPr>
+              <w:fldChar w:fldCharType="separate"/>
+            </w:r>
+            <w:r>
+              <w:rPr>
+                <w:webHidden/>
+              </w:rPr>
+              <w:t>8</w:t>
+            </w:r>
+            <w:r>
+              <w:rPr>
+                <w:webHidden/>
+              </w:rPr>
+              <w:fldChar w:fldCharType="end"/>
+            </w:r>
+          </w:hyperlink>
+        </w:p>
+        <w:p>
+          <w:pPr>
+            <w:pStyle w:val="TOC2"/>
+            <w:rPr>
+              <w:rFonts w:asciiTheme="minorHAnsi" w:eastAsiaTheme="minorEastAsia" w:hAnsiTheme="minorHAnsi" w:cstheme="minorBidi"/>
+              <w:b w:val="0"/>
+              <w:bCs w:val="0"/>
+            </w:rPr>
+          </w:pPr>
+          <w:hyperlink w:anchor="_Toc29662043" w:history="1">
+            <w:r>
+              <w:rPr>
+                <w:rStyle w:val="Hyperlink"/>
+              </w:rPr>
+              <w:t>1.2.</w:t>
+            </w:r>
+            <w:r>
+              <w:rPr>
+                <w:rFonts w:asciiTheme="minorHAnsi" w:eastAsiaTheme="minorEastAsia" w:hAnsiTheme="minorHAnsi" w:cstheme="minorBidi"/>
+                <w:b w:val="0"/>
+                <w:bCs w:val="0"/>
+              </w:rPr>
+              <w:tab/>
+            </w:r>
+            <w:r>
+              <w:rPr>
+                <w:rStyle w:val="Hyperlink"/>
+              </w:rPr>
+              <w:t>Mục đích nghiên cứu</w:t>
+            </w:r>
+            <w:r>
+              <w:rPr>
+                <w:webHidden/>
+              </w:rPr>
+              <w:tab/>
+            </w:r>
+            <w:r>
+              <w:rPr>
+                <w:webHidden/>
+              </w:rPr>
+              <w:fldChar w:fldCharType="begin"/>
+            </w:r>
+            <w:r>
+              <w:rPr>
+                <w:webHidden/>
+              </w:rPr>
+              <w:instrText xml:space="preserve"> PAGEREF _Toc29662043 \h </w:instrText>
+            </w:r>
+            <w:r>
+              <w:rPr>
+                <w:webHidden/>
+              </w:rPr>
+            </w:r>
+            <w:r>
+              <w:rPr>
+                <w:webHidden/>
+              </w:rPr>
+              <w:fldChar w:fldCharType="separate"/>
+            </w:r>
+            <w:r>
+              <w:rPr>
+                <w:webHidden/>
+              </w:rPr>
+              <w:t>8</w:t>
+            </w:r>
+            <w:r>
+              <w:rPr>
+                <w:webHidden/>
+              </w:rPr>
+              <w:fldChar w:fldCharType="end"/>
+            </w:r>
+          </w:hyperlink>
+        </w:p>
+        <w:p>
+          <w:pPr>
+            <w:pStyle w:val="TOC2"/>
+            <w:rPr>
+              <w:rFonts w:asciiTheme="minorHAnsi" w:eastAsiaTheme="minorEastAsia" w:hAnsiTheme="minorHAnsi" w:cstheme="minorBidi"/>
+              <w:b w:val="0"/>
+              <w:bCs w:val="0"/>
+            </w:rPr>
+          </w:pPr>
+          <w:hyperlink w:anchor="_Toc29662044" w:history="1">
+            <w:r>
+              <w:rPr>
+                <w:rStyle w:val="Hyperlink"/>
+              </w:rPr>
+              <w:t>1.3.</w:t>
+            </w:r>
+            <w:r>
+              <w:rPr>
+                <w:rFonts w:asciiTheme="minorHAnsi" w:eastAsiaTheme="minorEastAsia" w:hAnsiTheme="minorHAnsi" w:cstheme="minorBidi"/>
+                <w:b w:val="0"/>
+                <w:bCs w:val="0"/>
+              </w:rPr>
+              <w:tab/>
+            </w:r>
+            <w:r>
+              <w:rPr>
+                <w:rStyle w:val="Hyperlink"/>
+              </w:rPr>
+              <w:t>Đối tượng và phương pháp nghiên cứu</w:t>
+            </w:r>
+            <w:r>
+              <w:rPr>
+                <w:webHidden/>
+              </w:rPr>
+              <w:tab/>
+            </w:r>
+            <w:r>
+              <w:rPr>
+                <w:webHidden/>
+              </w:rPr>
+              <w:fldChar w:fldCharType="begin"/>
+            </w:r>
+            <w:r>
+              <w:rPr>
+                <w:webHidden/>
+              </w:rPr>
+              <w:instrText xml:space="preserve"> PAGEREF _Toc29662044 \h </w:instrText>
+            </w:r>
+            <w:r>
+              <w:rPr>
+                <w:webHidden/>
+              </w:rPr>
+            </w:r>
+            <w:r>
+              <w:rPr>
+                <w:webHidden/>
+              </w:rPr>
+              <w:fldChar w:fldCharType="separate"/>
+            </w:r>
+            <w:r>
+              <w:rPr>
+                <w:webHidden/>
+              </w:rPr>
+              <w:t>8</w:t>
+            </w:r>
+            <w:r>
+              <w:rPr>
+                <w:webHidden/>
+              </w:rPr>
+              <w:fldChar w:fldCharType="end"/>
+            </w:r>
+          </w:hyperlink>
+        </w:p>
+        <w:p>
+          <w:pPr>
+            <w:pStyle w:val="TOC3"/>
+            <w:tabs>
+              <w:tab w:val="left" w:pos="1320"/>
+              <w:tab w:val="right" w:leader="dot" w:pos="9391"/>
+            </w:tabs>
+            <w:rPr>
+              <w:rFonts w:eastAsiaTheme="minorEastAsia"/>
+              <w:noProof/>
+            </w:rPr>
+          </w:pPr>
+          <w:hyperlink w:anchor="_Toc29662045" w:history="1">
+            <w:r>
+              <w:rPr>
+                <w:rStyle w:val="Hyperlink"/>
+                <w:rFonts w:ascii="Times New Roman" w:hAnsi="Times New Roman" w:cs="Times New Roman"/>
+                <w:i/>
+                <w:noProof/>
+              </w:rPr>
+              <w:t>1.3.1.</w:t>
+            </w:r>
+            <w:r>
+              <w:rPr>
+                <w:rFonts w:eastAsiaTheme="minorEastAsia"/>
+                <w:noProof/>
+              </w:rPr>
+              <w:tab/>
+            </w:r>
+            <w:r>
+              <w:rPr>
+                <w:rStyle w:val="Hyperlink"/>
+                <w:rFonts w:ascii="Times New Roman" w:hAnsi="Times New Roman" w:cs="Times New Roman"/>
+                <w:i/>
+                <w:noProof/>
+              </w:rPr>
+              <w:t>Đối tượng nghiên cứu</w:t>
+            </w:r>
+            <w:r>
+              <w:rPr>
+                <w:noProof/>
+                <w:webHidden/>
+              </w:rPr>
+              <w:tab/>
+            </w:r>
+            <w:r>
+              <w:rPr>
+                <w:noProof/>
+                <w:webHidden/>
+              </w:rPr>
+              <w:fldChar w:fldCharType="begin"/>
+            </w:r>
+            <w:r>
+              <w:rPr>
+                <w:noProof/>
+                <w:webHidden/>
+              </w:rPr>
+              <w:instrText xml:space="preserve"> PAGEREF _Toc29662045 \h </w:instrText>
+            </w:r>
+            <w:r>
+              <w:rPr>
+                <w:noProof/>
+                <w:webHidden/>
+              </w:rPr>
+            </w:r>
+            <w:r>
+              <w:rPr>
+                <w:noProof/>
+                <w:webHidden/>
+              </w:rPr>
+              <w:fldChar w:fldCharType="separate"/>
+            </w:r>
+            <w:r>
+              <w:rPr>
+                <w:noProof/>
+                <w:webHidden/>
+              </w:rPr>
+              <w:t>8</w:t>
+            </w:r>
+            <w:r>
+              <w:rPr>
+                <w:noProof/>
+                <w:webHidden/>
+              </w:rPr>
+              <w:fldChar w:fldCharType="end"/>
+            </w:r>
+          </w:hyperlink>
+        </w:p>
+        <w:p>
+          <w:pPr>
+            <w:pStyle w:val="TOC3"/>
+            <w:tabs>
+              <w:tab w:val="left" w:pos="1320"/>
+              <w:tab w:val="right" w:leader="dot" w:pos="9391"/>
+            </w:tabs>
+            <w:rPr>
+              <w:rFonts w:eastAsiaTheme="minorEastAsia"/>
+              <w:noProof/>
+            </w:rPr>
+          </w:pPr>
+          <w:hyperlink w:anchor="_Toc29662046" w:history="1">
+            <w:r>
+              <w:rPr>
+                <w:rStyle w:val="Hyperlink"/>
+                <w:rFonts w:ascii="Times New Roman" w:hAnsi="Times New Roman" w:cs="Times New Roman"/>
+                <w:i/>
+                <w:noProof/>
+              </w:rPr>
+              <w:t>1.3.2.</w:t>
+            </w:r>
+            <w:r>
+              <w:rPr>
+                <w:rFonts w:eastAsiaTheme="minorEastAsia"/>
+                <w:noProof/>
+              </w:rPr>
+              <w:tab/>
+            </w:r>
+            <w:r>
+              <w:rPr>
+                <w:rStyle w:val="Hyperlink"/>
+                <w:rFonts w:ascii="Times New Roman" w:hAnsi="Times New Roman" w:cs="Times New Roman"/>
+                <w:i/>
+                <w:noProof/>
+              </w:rPr>
+              <w:t>Phương pháp nghiên cứu</w:t>
+            </w:r>
+            <w:r>
+              <w:rPr>
+                <w:noProof/>
+                <w:webHidden/>
+              </w:rPr>
+              <w:tab/>
+            </w:r>
+            <w:r>
+              <w:rPr>
+                <w:noProof/>
+                <w:webHidden/>
+              </w:rPr>
+              <w:fldChar w:fldCharType="begin"/>
+            </w:r>
+            <w:r>
+              <w:rPr>
+                <w:noProof/>
+                <w:webHidden/>
+              </w:rPr>
+              <w:instrText xml:space="preserve"> PAGEREF _Toc29662046 \h </w:instrText>
+            </w:r>
+            <w:r>
+              <w:rPr>
+                <w:noProof/>
+                <w:webHidden/>
+              </w:rPr>
+            </w:r>
+            <w:r>
+              <w:rPr>
+                <w:noProof/>
+                <w:webHidden/>
+              </w:rPr>
+              <w:fldChar w:fldCharType="separate"/>
+            </w:r>
+            <w:r>
+              <w:rPr>
+                <w:noProof/>
+                <w:webHidden/>
+              </w:rPr>
+              <w:t>8</w:t>
+            </w:r>
+            <w:r>
+              <w:rPr>
+                <w:noProof/>
+                <w:webHidden/>
+              </w:rPr>
+              <w:fldChar w:fldCharType="end"/>
+            </w:r>
+          </w:hyperlink>
+        </w:p>
+        <w:p>
+          <w:pPr>
+            <w:pStyle w:val="TOC2"/>
+            <w:rPr>
+              <w:rFonts w:asciiTheme="minorHAnsi" w:eastAsiaTheme="minorEastAsia" w:hAnsiTheme="minorHAnsi" w:cstheme="minorBidi"/>
+              <w:b w:val="0"/>
+              <w:bCs w:val="0"/>
+            </w:rPr>
+          </w:pPr>
+          <w:hyperlink w:anchor="_Toc29662047" w:history="1">
+            <w:r>
+              <w:rPr>
+                <w:rStyle w:val="Hyperlink"/>
+              </w:rPr>
+              <w:t>1.4.</w:t>
+            </w:r>
+            <w:r>
+              <w:rPr>
+                <w:rFonts w:asciiTheme="minorHAnsi" w:eastAsiaTheme="minorEastAsia" w:hAnsiTheme="minorHAnsi" w:cstheme="minorBidi"/>
+                <w:b w:val="0"/>
+                <w:bCs w:val="0"/>
+              </w:rPr>
+              <w:tab/>
+            </w:r>
+            <w:r>
+              <w:rPr>
+                <w:rStyle w:val="Hyperlink"/>
+              </w:rPr>
+              <w:t>Kết quả đạt được</w:t>
+            </w:r>
+            <w:r>
+              <w:rPr>
+                <w:webHidden/>
+              </w:rPr>
+              <w:tab/>
+            </w:r>
+            <w:r>
+              <w:rPr>
+                <w:webHidden/>
+              </w:rPr>
+              <w:fldChar w:fldCharType="begin"/>
+            </w:r>
+            <w:r>
+              <w:rPr>
+                <w:webHidden/>
+              </w:rPr>
+              <w:instrText xml:space="preserve"> PAGEREF _Toc29662047 \h </w:instrText>
+            </w:r>
+            <w:r>
+              <w:rPr>
+                <w:webHidden/>
+              </w:rPr>
+            </w:r>
+            <w:r>
+              <w:rPr>
+                <w:webHidden/>
+              </w:rPr>
+              <w:fldChar w:fldCharType="separate"/>
+            </w:r>
+            <w:r>
+              <w:rPr>
+                <w:webHidden/>
+              </w:rPr>
+              <w:t>8</w:t>
+            </w:r>
+            <w:r>
+              <w:rPr>
+                <w:webHidden/>
+              </w:rPr>
+              <w:fldChar w:fldCharType="end"/>
+            </w:r>
+          </w:hyperlink>
+        </w:p>
+        <w:p>
+          <w:pPr>
+            <w:pStyle w:val="TOC2"/>
+            <w:rPr>
+              <w:rFonts w:asciiTheme="minorHAnsi" w:eastAsiaTheme="minorEastAsia" w:hAnsiTheme="minorHAnsi" w:cstheme="minorBidi"/>
+              <w:b w:val="0"/>
+              <w:bCs w:val="0"/>
+            </w:rPr>
+          </w:pPr>
+          <w:hyperlink w:anchor="_Toc29662048" w:history="1">
+            <w:r>
+              <w:rPr>
+                <w:rStyle w:val="Hyperlink"/>
+                <w:rFonts w:eastAsia="Times New Roman"/>
+              </w:rPr>
+              <w:t>1.5.</w:t>
+            </w:r>
+            <w:r>
+              <w:rPr>
+                <w:rFonts w:asciiTheme="minorHAnsi" w:eastAsiaTheme="minorEastAsia" w:hAnsiTheme="minorHAnsi" w:cstheme="minorBidi"/>
+                <w:b w:val="0"/>
+                <w:bCs w:val="0"/>
+              </w:rPr>
+              <w:tab/>
+            </w:r>
+            <w:r>
+              <w:rPr>
+                <w:rStyle w:val="Hyperlink"/>
+                <w:rFonts w:eastAsia="Times New Roman"/>
+              </w:rPr>
+              <w:t>Cấu trúc chuyên đề báo cáo</w:t>
+            </w:r>
+            <w:r>
+              <w:rPr>
+                <w:webHidden/>
+              </w:rPr>
+              <w:tab/>
+            </w:r>
+            <w:r>
+              <w:rPr>
+                <w:webHidden/>
+              </w:rPr>
+              <w:fldChar w:fldCharType="begin"/>
+            </w:r>
+            <w:r>
+              <w:rPr>
+                <w:webHidden/>
+              </w:rPr>
+              <w:instrText xml:space="preserve"> PAGEREF _Toc29662048 \h </w:instrText>
+            </w:r>
+            <w:r>
+              <w:rPr>
+                <w:webHidden/>
+              </w:rPr>
+            </w:r>
+            <w:r>
+              <w:rPr>
+                <w:webHidden/>
+              </w:rPr>
+              <w:fldChar w:fldCharType="separate"/>
+            </w:r>
+            <w:r>
+              <w:rPr>
+                <w:webHidden/>
+              </w:rPr>
+              <w:t>8</w:t>
+            </w:r>
+            <w:r>
+              <w:rPr>
+                <w:webHidden/>
+              </w:rPr>
+              <w:fldChar w:fldCharType="end"/>
+            </w:r>
+          </w:hyperlink>
+        </w:p>
+        <w:p>
+          <w:pPr>
+            <w:pStyle w:val="TOC1"/>
+            <w:rPr>
+              <w:rFonts w:asciiTheme="minorHAnsi" w:eastAsiaTheme="minorEastAsia" w:hAnsiTheme="minorHAnsi" w:cstheme="minorBidi"/>
+              <w:b w:val="0"/>
+              <w:sz w:val="22"/>
+              <w:szCs w:val="22"/>
+            </w:rPr>
+          </w:pPr>
+          <w:hyperlink w:anchor="_Toc29662049" w:history="1">
+            <w:r>
+              <w:rPr>
+                <w:rStyle w:val="Hyperlink"/>
+              </w:rPr>
+              <w:t>CHƯƠNG 1: GIỚI THIỆU VỀ CÔNG TY VIETERP VÀ CÔNG TY TNHH DỊCH VỤ DU LỊCH TUẤN DŨNG</w:t>
+            </w:r>
+            <w:r>
+              <w:rPr>
+                <w:webHidden/>
+              </w:rPr>
+              <w:tab/>
+            </w:r>
+            <w:r>
+              <w:rPr>
+                <w:webHidden/>
+              </w:rPr>
+              <w:fldChar w:fldCharType="begin"/>
+            </w:r>
+            <w:r>
+              <w:rPr>
+                <w:webHidden/>
+              </w:rPr>
+              <w:instrText xml:space="preserve"> PAGEREF _Toc29662049 \h </w:instrText>
+            </w:r>
+            <w:r>
+              <w:rPr>
+                <w:webHidden/>
+              </w:rPr>
+            </w:r>
+            <w:r>
+              <w:rPr>
+                <w:webHidden/>
+              </w:rPr>
+              <w:fldChar w:fldCharType="separate"/>
+            </w:r>
+            <w:r>
+              <w:rPr>
+                <w:webHidden/>
+              </w:rPr>
+              <w:t>9</w:t>
+            </w:r>
+            <w:r>
+              <w:rPr>
+                <w:webHidden/>
+              </w:rPr>
+              <w:fldChar w:fldCharType="end"/>
+            </w:r>
+          </w:hyperlink>
+        </w:p>
+        <w:p>
+          <w:pPr>
+            <w:pStyle w:val="TOC2"/>
+            <w:rPr>
+              <w:rFonts w:asciiTheme="minorHAnsi" w:eastAsiaTheme="minorEastAsia" w:hAnsiTheme="minorHAnsi" w:cstheme="minorBidi"/>
+              <w:b w:val="0"/>
+              <w:bCs w:val="0"/>
+            </w:rPr>
+          </w:pPr>
+          <w:hyperlink w:anchor="_Toc29662050" w:history="1">
+            <w:r>
+              <w:rPr>
+                <w:rStyle w:val="Hyperlink"/>
+              </w:rPr>
+              <w:t>1.1.</w:t>
+            </w:r>
+            <w:r>
+              <w:rPr>
+                <w:rFonts w:asciiTheme="minorHAnsi" w:eastAsiaTheme="minorEastAsia" w:hAnsiTheme="minorHAnsi" w:cstheme="minorBidi"/>
+                <w:b w:val="0"/>
+                <w:bCs w:val="0"/>
+              </w:rPr>
+              <w:tab/>
+            </w:r>
+            <w:r>
+              <w:rPr>
+                <w:rStyle w:val="Hyperlink"/>
+              </w:rPr>
+              <w:t>Giới thiệu chung về đơn vị thực tập ( Công Ty TNHH VIETERP)</w:t>
+            </w:r>
+            <w:r>
+              <w:rPr>
+                <w:webHidden/>
+              </w:rPr>
+              <w:tab/>
+            </w:r>
+            <w:r>
+              <w:rPr>
+                <w:webHidden/>
+              </w:rPr>
+              <w:fldChar w:fldCharType="begin"/>
+            </w:r>
+            <w:r>
+              <w:rPr>
+                <w:webHidden/>
+              </w:rPr>
+              <w:instrText xml:space="preserve"> PAGEREF _Toc29662050 \h </w:instrText>
+            </w:r>
+            <w:r>
+              <w:rPr>
+                <w:webHidden/>
+              </w:rPr>
+            </w:r>
+            <w:r>
+              <w:rPr>
+                <w:webHidden/>
+              </w:rPr>
+              <w:fldChar w:fldCharType="separate"/>
+            </w:r>
+            <w:r>
+              <w:rPr>
+                <w:webHidden/>
+              </w:rPr>
+              <w:t>9</w:t>
+            </w:r>
+            <w:r>
+              <w:rPr>
+                <w:webHidden/>
+              </w:rPr>
+              <w:fldChar w:fldCharType="end"/>
+            </w:r>
+          </w:hyperlink>
+        </w:p>
+        <w:p>
+          <w:pPr>
+            <w:pStyle w:val="TOC3"/>
+            <w:tabs>
+              <w:tab w:val="left" w:pos="1320"/>
+              <w:tab w:val="right" w:leader="dot" w:pos="9391"/>
+            </w:tabs>
+            <w:rPr>
+              <w:rFonts w:eastAsiaTheme="minorEastAsia"/>
+              <w:noProof/>
+            </w:rPr>
+          </w:pPr>
+          <w:hyperlink w:anchor="_Toc29662051" w:history="1">
+            <w:r>
+              <w:rPr>
+                <w:rStyle w:val="Hyperlink"/>
+                <w:rFonts w:ascii="Times New Roman" w:hAnsi="Times New Roman" w:cs="Times New Roman"/>
+                <w:i/>
+                <w:noProof/>
+              </w:rPr>
+              <w:t>1.1.1.</w:t>
+            </w:r>
+            <w:r>
+              <w:rPr>
+                <w:rFonts w:eastAsiaTheme="minorEastAsia"/>
+                <w:noProof/>
+              </w:rPr>
+              <w:tab/>
+            </w:r>
+            <w:r>
+              <w:rPr>
+                <w:rStyle w:val="Hyperlink"/>
+                <w:rFonts w:ascii="Times New Roman" w:hAnsi="Times New Roman" w:cs="Times New Roman"/>
+                <w:i/>
+                <w:noProof/>
+              </w:rPr>
+              <w:t>Tổng quan về công ty</w:t>
+            </w:r>
+            <w:r>
+              <w:rPr>
+                <w:noProof/>
+                <w:webHidden/>
+              </w:rPr>
+              <w:tab/>
+            </w:r>
+            <w:r>
+              <w:rPr>
+                <w:noProof/>
+                <w:webHidden/>
+              </w:rPr>
+              <w:fldChar w:fldCharType="begin"/>
+            </w:r>
+            <w:r>
+              <w:rPr>
+                <w:noProof/>
+                <w:webHidden/>
+              </w:rPr>
+              <w:instrText xml:space="preserve"> PAGEREF _Toc29662051 \h </w:instrText>
+            </w:r>
+            <w:r>
+              <w:rPr>
+                <w:noProof/>
+                <w:webHidden/>
+              </w:rPr>
+            </w:r>
+            <w:r>
+              <w:rPr>
+                <w:noProof/>
+                <w:webHidden/>
+              </w:rPr>
+              <w:fldChar w:fldCharType="separate"/>
+            </w:r>
+            <w:r>
+              <w:rPr>
+                <w:noProof/>
+                <w:webHidden/>
+              </w:rPr>
+              <w:t>9</w:t>
+            </w:r>
+            <w:r>
+              <w:rPr>
+                <w:noProof/>
+                <w:webHidden/>
+              </w:rPr>
+              <w:fldChar w:fldCharType="end"/>
+            </w:r>
+          </w:hyperlink>
+        </w:p>
+        <w:p>
+          <w:pPr>
+            <w:pStyle w:val="TOC3"/>
+            <w:tabs>
+              <w:tab w:val="left" w:pos="1320"/>
+              <w:tab w:val="right" w:leader="dot" w:pos="9391"/>
+            </w:tabs>
+            <w:rPr>
+              <w:rFonts w:eastAsiaTheme="minorEastAsia"/>
+              <w:noProof/>
+            </w:rPr>
+          </w:pPr>
+          <w:hyperlink w:anchor="_Toc29662052" w:history="1">
+            <w:r>
+              <w:rPr>
+                <w:rStyle w:val="Hyperlink"/>
+                <w:rFonts w:ascii="Times New Roman" w:hAnsi="Times New Roman" w:cs="Times New Roman"/>
+                <w:i/>
+                <w:noProof/>
+              </w:rPr>
+              <w:t>1.1.2.</w:t>
+            </w:r>
+            <w:r>
+              <w:rPr>
+                <w:rFonts w:eastAsiaTheme="minorEastAsia"/>
+                <w:noProof/>
+              </w:rPr>
+              <w:tab/>
+            </w:r>
+            <w:r>
+              <w:rPr>
+                <w:rStyle w:val="Hyperlink"/>
+                <w:rFonts w:ascii="Times New Roman" w:hAnsi="Times New Roman" w:cs="Times New Roman"/>
+                <w:i/>
+                <w:noProof/>
+              </w:rPr>
+              <w:t>Giới thiệu về phần mềm Odoo</w:t>
+            </w:r>
+            <w:r>
+              <w:rPr>
+                <w:noProof/>
+                <w:webHidden/>
+              </w:rPr>
+              <w:tab/>
+            </w:r>
+            <w:r>
+              <w:rPr>
+                <w:noProof/>
+                <w:webHidden/>
+              </w:rPr>
+              <w:fldChar w:fldCharType="begin"/>
+            </w:r>
+            <w:r>
+              <w:rPr>
+                <w:noProof/>
+                <w:webHidden/>
+              </w:rPr>
+              <w:instrText xml:space="preserve"> PAGEREF _Toc29662052 \h </w:instrText>
+            </w:r>
+            <w:r>
+              <w:rPr>
+                <w:noProof/>
+                <w:webHidden/>
+              </w:rPr>
+            </w:r>
+            <w:r>
+              <w:rPr>
+                <w:noProof/>
+                <w:webHidden/>
+              </w:rPr>
+              <w:fldChar w:fldCharType="separate"/>
+            </w:r>
+            <w:r>
+              <w:rPr>
+                <w:noProof/>
+                <w:webHidden/>
+              </w:rPr>
+              <w:t>9</w:t>
+            </w:r>
+            <w:r>
+              <w:rPr>
+                <w:noProof/>
+                <w:webHidden/>
+              </w:rPr>
+              <w:fldChar w:fldCharType="end"/>
+            </w:r>
+          </w:hyperlink>
+        </w:p>
+        <w:p>
+          <w:pPr>
+            <w:pStyle w:val="TOC3"/>
+            <w:tabs>
+              <w:tab w:val="left" w:pos="1320"/>
+              <w:tab w:val="right" w:leader="dot" w:pos="9391"/>
+            </w:tabs>
+            <w:rPr>
+              <w:rFonts w:eastAsiaTheme="minorEastAsia"/>
+              <w:noProof/>
+            </w:rPr>
+          </w:pPr>
+          <w:hyperlink w:anchor="_Toc29662053" w:history="1">
+            <w:r>
+              <w:rPr>
+                <w:rStyle w:val="Hyperlink"/>
+                <w:rFonts w:ascii="Times New Roman" w:hAnsi="Times New Roman" w:cs="Times New Roman"/>
+                <w:i/>
+                <w:noProof/>
+              </w:rPr>
+              <w:t>1.1.3.</w:t>
+            </w:r>
+            <w:r>
+              <w:rPr>
+                <w:rFonts w:eastAsiaTheme="minorEastAsia"/>
+                <w:noProof/>
+              </w:rPr>
+              <w:tab/>
+            </w:r>
+            <w:r>
+              <w:rPr>
+                <w:rStyle w:val="Hyperlink"/>
+                <w:rFonts w:ascii="Times New Roman" w:hAnsi="Times New Roman" w:cs="Times New Roman"/>
+                <w:i/>
+                <w:noProof/>
+              </w:rPr>
+              <w:t>Phân hệ quản lý bán hàng</w:t>
+            </w:r>
+            <w:r>
+              <w:rPr>
+                <w:noProof/>
+                <w:webHidden/>
+              </w:rPr>
+              <w:tab/>
+            </w:r>
+            <w:r>
+              <w:rPr>
+                <w:noProof/>
+                <w:webHidden/>
+              </w:rPr>
+              <w:fldChar w:fldCharType="begin"/>
+            </w:r>
+            <w:r>
+              <w:rPr>
+                <w:noProof/>
+                <w:webHidden/>
+              </w:rPr>
+              <w:instrText xml:space="preserve"> PAGEREF _Toc29662053 \h </w:instrText>
+            </w:r>
+            <w:r>
+              <w:rPr>
+                <w:noProof/>
+                <w:webHidden/>
+              </w:rPr>
+            </w:r>
+            <w:r>
+              <w:rPr>
+                <w:noProof/>
+                <w:webHidden/>
+              </w:rPr>
+              <w:fldChar w:fldCharType="separate"/>
+            </w:r>
+            <w:r>
+              <w:rPr>
+                <w:noProof/>
+                <w:webHidden/>
+              </w:rPr>
+              <w:t>9</w:t>
+            </w:r>
+            <w:r>
+              <w:rPr>
+                <w:noProof/>
+                <w:webHidden/>
+              </w:rPr>
+              <w:fldChar w:fldCharType="end"/>
+            </w:r>
+          </w:hyperlink>
+        </w:p>
+        <w:p>
+          <w:pPr>
+            <w:pStyle w:val="TOC2"/>
+            <w:rPr>
+              <w:rFonts w:asciiTheme="minorHAnsi" w:eastAsiaTheme="minorEastAsia" w:hAnsiTheme="minorHAnsi" w:cstheme="minorBidi"/>
+              <w:b w:val="0"/>
+              <w:bCs w:val="0"/>
+            </w:rPr>
+          </w:pPr>
+          <w:hyperlink w:anchor="_Toc29662054" w:history="1">
+            <w:r>
+              <w:rPr>
+                <w:rStyle w:val="Hyperlink"/>
+              </w:rPr>
+              <w:t>1.2.</w:t>
+            </w:r>
+            <w:r>
+              <w:rPr>
+                <w:rFonts w:asciiTheme="minorHAnsi" w:eastAsiaTheme="minorEastAsia" w:hAnsiTheme="minorHAnsi" w:cstheme="minorBidi"/>
+                <w:b w:val="0"/>
+                <w:bCs w:val="0"/>
+              </w:rPr>
+              <w:tab/>
+            </w:r>
+            <w:r>
+              <w:rPr>
+                <w:rStyle w:val="Hyperlink"/>
+              </w:rPr>
+              <w:t>Giới thiệu về Công Ty TNHH Dịch Vụ Du Lịch Tuấn Dũng</w:t>
+            </w:r>
+            <w:r>
+              <w:rPr>
+                <w:webHidden/>
+              </w:rPr>
+              <w:tab/>
+            </w:r>
+            <w:r>
+              <w:rPr>
+                <w:webHidden/>
+              </w:rPr>
+              <w:fldChar w:fldCharType="begin"/>
+            </w:r>
+            <w:r>
+              <w:rPr>
+                <w:webHidden/>
+              </w:rPr>
+              <w:instrText xml:space="preserve"> PAGEREF _Toc29662054 \h </w:instrText>
+            </w:r>
+            <w:r>
+              <w:rPr>
+                <w:webHidden/>
+              </w:rPr>
+            </w:r>
+            <w:r>
+              <w:rPr>
+                <w:webHidden/>
+              </w:rPr>
+              <w:fldChar w:fldCharType="separate"/>
+            </w:r>
+            <w:r>
+              <w:rPr>
+                <w:webHidden/>
+              </w:rPr>
+              <w:t>9</w:t>
+            </w:r>
+            <w:r>
+              <w:rPr>
+                <w:webHidden/>
+              </w:rPr>
+              <w:fldChar w:fldCharType="end"/>
+            </w:r>
+          </w:hyperlink>
+        </w:p>
+        <w:p>
+          <w:pPr>
+            <w:pStyle w:val="TOC3"/>
+            <w:tabs>
+              <w:tab w:val="right" w:leader="dot" w:pos="9391"/>
+            </w:tabs>
+            <w:rPr>
+              <w:rFonts w:eastAsiaTheme="minorEastAsia"/>
+              <w:noProof/>
+            </w:rPr>
+          </w:pPr>
+          <w:hyperlink w:anchor="_Toc29662055" w:history="1">
+            <w:r>
+              <w:rPr>
+                <w:rStyle w:val="Hyperlink"/>
+                <w:rFonts w:ascii="Times New Roman" w:hAnsi="Times New Roman" w:cs="Times New Roman"/>
+                <w:i/>
+                <w:noProof/>
+              </w:rPr>
+              <w:t>1.2.1.  Lịch sử hình thành và phát triển của Công Ty TNHH Dịch Vụ Du Lịch Tuấn Dũng</w:t>
+            </w:r>
+            <w:r>
+              <w:rPr>
+                <w:noProof/>
+                <w:webHidden/>
+              </w:rPr>
+              <w:tab/>
+            </w:r>
+            <w:r>
+              <w:rPr>
+                <w:noProof/>
+                <w:webHidden/>
+              </w:rPr>
+              <w:fldChar w:fldCharType="begin"/>
+            </w:r>
+            <w:r>
+              <w:rPr>
+                <w:noProof/>
+                <w:webHidden/>
+              </w:rPr>
+              <w:instrText xml:space="preserve"> PAGEREF _Toc29662055 \h </w:instrText>
+            </w:r>
+            <w:r>
+              <w:rPr>
+                <w:noProof/>
+                <w:webHidden/>
+              </w:rPr>
+            </w:r>
+            <w:r>
+              <w:rPr>
+                <w:noProof/>
+                <w:webHidden/>
+              </w:rPr>
+              <w:fldChar w:fldCharType="separate"/>
+            </w:r>
+            <w:r>
+              <w:rPr>
+                <w:noProof/>
+                <w:webHidden/>
+              </w:rPr>
+              <w:t>9</w:t>
+            </w:r>
+            <w:r>
+              <w:rPr>
+                <w:noProof/>
+                <w:webHidden/>
+              </w:rPr>
+              <w:fldChar w:fldCharType="end"/>
+            </w:r>
+          </w:hyperlink>
+        </w:p>
+        <w:p>
+          <w:pPr>
+            <w:pStyle w:val="TOC3"/>
+            <w:tabs>
+              <w:tab w:val="right" w:leader="dot" w:pos="9391"/>
+            </w:tabs>
+            <w:rPr>
+              <w:rFonts w:eastAsiaTheme="minorEastAsia"/>
+              <w:noProof/>
+            </w:rPr>
+          </w:pPr>
+          <w:hyperlink w:anchor="_Toc29662056" w:history="1">
+            <w:r>
+              <w:rPr>
+                <w:rStyle w:val="Hyperlink"/>
+                <w:rFonts w:ascii="Times New Roman" w:hAnsi="Times New Roman" w:cs="Times New Roman"/>
+                <w:i/>
+                <w:noProof/>
+              </w:rPr>
+              <w:t>1.2.2.  Tầm nhìn, định hướng phát triển của Công Ty TNHH Dịch Vụ Du Lịch Tuấn Dũng</w:t>
+            </w:r>
+            <w:r>
+              <w:rPr>
+                <w:noProof/>
+                <w:webHidden/>
+              </w:rPr>
+              <w:tab/>
+            </w:r>
+            <w:r>
+              <w:rPr>
+                <w:noProof/>
+                <w:webHidden/>
+              </w:rPr>
+              <w:fldChar w:fldCharType="begin"/>
+            </w:r>
+            <w:r>
+              <w:rPr>
+                <w:noProof/>
+                <w:webHidden/>
+              </w:rPr>
+              <w:instrText xml:space="preserve"> PAGEREF _Toc29662056 \h </w:instrText>
+            </w:r>
+            <w:r>
+              <w:rPr>
+                <w:noProof/>
+                <w:webHidden/>
+              </w:rPr>
+            </w:r>
+            <w:r>
+              <w:rPr>
+                <w:noProof/>
+                <w:webHidden/>
+              </w:rPr>
+              <w:fldChar w:fldCharType="separate"/>
+            </w:r>
+            <w:r>
+              <w:rPr>
+                <w:noProof/>
+                <w:webHidden/>
+              </w:rPr>
+              <w:t>9</w:t>
+            </w:r>
+            <w:r>
+              <w:rPr>
+                <w:noProof/>
+                <w:webHidden/>
+              </w:rPr>
+              <w:fldChar w:fldCharType="end"/>
+            </w:r>
+          </w:hyperlink>
+        </w:p>
+        <w:p>
+          <w:pPr>
+            <w:pStyle w:val="TOC2"/>
+            <w:rPr>
+              <w:rFonts w:asciiTheme="minorHAnsi" w:eastAsiaTheme="minorEastAsia" w:hAnsiTheme="minorHAnsi" w:cstheme="minorBidi"/>
+              <w:b w:val="0"/>
+              <w:bCs w:val="0"/>
+            </w:rPr>
+          </w:pPr>
+          <w:hyperlink w:anchor="_Toc29662057" w:history="1">
+            <w:r>
+              <w:rPr>
+                <w:rStyle w:val="Hyperlink"/>
+              </w:rPr>
+              <w:t>1.3.  Khảo sát hiện trạng của Công Ty TNHH Dịch Vụ Du Lịch Tuấn Dũng</w:t>
+            </w:r>
+            <w:r>
+              <w:rPr>
+                <w:webHidden/>
+              </w:rPr>
+              <w:tab/>
+            </w:r>
+            <w:r>
+              <w:rPr>
+                <w:webHidden/>
+              </w:rPr>
+              <w:fldChar w:fldCharType="begin"/>
+            </w:r>
+            <w:r>
+              <w:rPr>
+                <w:webHidden/>
+              </w:rPr>
+              <w:instrText xml:space="preserve"> PAGEREF _Toc29662057 \h </w:instrText>
+            </w:r>
+            <w:r>
+              <w:rPr>
+                <w:webHidden/>
+              </w:rPr>
+            </w:r>
+            <w:r>
+              <w:rPr>
+                <w:webHidden/>
+              </w:rPr>
+              <w:fldChar w:fldCharType="separate"/>
+            </w:r>
+            <w:r>
+              <w:rPr>
+                <w:webHidden/>
+              </w:rPr>
+              <w:t>9</w:t>
+            </w:r>
+            <w:r>
+              <w:rPr>
+                <w:webHidden/>
+              </w:rPr>
+              <w:fldChar w:fldCharType="end"/>
+            </w:r>
+          </w:hyperlink>
+        </w:p>
+        <w:p>
+          <w:pPr>
+            <w:pStyle w:val="TOC3"/>
+            <w:tabs>
+              <w:tab w:val="right" w:leader="dot" w:pos="9391"/>
+            </w:tabs>
+            <w:rPr>
+              <w:rFonts w:eastAsiaTheme="minorEastAsia"/>
+              <w:noProof/>
+            </w:rPr>
+          </w:pPr>
+          <w:hyperlink w:anchor="_Toc29662058" w:history="1">
+            <w:r>
+              <w:rPr>
+                <w:rStyle w:val="Hyperlink"/>
+                <w:rFonts w:ascii="Times New Roman" w:hAnsi="Times New Roman" w:cs="Times New Roman"/>
+                <w:i/>
+                <w:noProof/>
+              </w:rPr>
+              <w:t>1.3.1. Mô hình quản lý hiện tại</w:t>
+            </w:r>
+            <w:r>
+              <w:rPr>
+                <w:noProof/>
+                <w:webHidden/>
+              </w:rPr>
+              <w:tab/>
+            </w:r>
+            <w:r>
+              <w:rPr>
+                <w:noProof/>
+                <w:webHidden/>
+              </w:rPr>
+              <w:fldChar w:fldCharType="begin"/>
+            </w:r>
+            <w:r>
+              <w:rPr>
+                <w:noProof/>
+                <w:webHidden/>
+              </w:rPr>
+              <w:instrText xml:space="preserve"> PAGEREF _Toc29662058 \h </w:instrText>
+            </w:r>
+            <w:r>
+              <w:rPr>
+                <w:noProof/>
+                <w:webHidden/>
+              </w:rPr>
+            </w:r>
+            <w:r>
+              <w:rPr>
+                <w:noProof/>
+                <w:webHidden/>
+              </w:rPr>
+              <w:fldChar w:fldCharType="separate"/>
+            </w:r>
+            <w:r>
+              <w:rPr>
+                <w:noProof/>
+                <w:webHidden/>
+              </w:rPr>
+              <w:t>9</w:t>
+            </w:r>
+            <w:r>
+              <w:rPr>
+                <w:noProof/>
+                <w:webHidden/>
+              </w:rPr>
+              <w:fldChar w:fldCharType="end"/>
+            </w:r>
+          </w:hyperlink>
+        </w:p>
+        <w:p>
+          <w:pPr>
+            <w:pStyle w:val="TOC3"/>
+            <w:tabs>
+              <w:tab w:val="right" w:leader="dot" w:pos="9391"/>
+            </w:tabs>
+            <w:rPr>
+              <w:rFonts w:eastAsiaTheme="minorEastAsia"/>
+              <w:noProof/>
+            </w:rPr>
+          </w:pPr>
+          <w:hyperlink w:anchor="_Toc29662059" w:history="1">
+            <w:r>
+              <w:rPr>
+                <w:rStyle w:val="Hyperlink"/>
+                <w:rFonts w:ascii="Times New Roman" w:hAnsi="Times New Roman" w:cs="Times New Roman"/>
+                <w:i/>
+                <w:noProof/>
+              </w:rPr>
+              <w:t>1.3.2. Ưu và nhược điểm của mô hình quản lý hiện tại</w:t>
+            </w:r>
+            <w:r>
+              <w:rPr>
+                <w:noProof/>
+                <w:webHidden/>
+              </w:rPr>
+              <w:tab/>
+            </w:r>
+            <w:r>
+              <w:rPr>
+                <w:noProof/>
+                <w:webHidden/>
+              </w:rPr>
+              <w:fldChar w:fldCharType="begin"/>
+            </w:r>
+            <w:r>
+              <w:rPr>
+                <w:noProof/>
+                <w:webHidden/>
+              </w:rPr>
+              <w:instrText xml:space="preserve"> PAGEREF _Toc29662059 \h </w:instrText>
+            </w:r>
+            <w:r>
+              <w:rPr>
+                <w:noProof/>
+                <w:webHidden/>
+              </w:rPr>
+            </w:r>
+            <w:r>
+              <w:rPr>
+                <w:noProof/>
+                <w:webHidden/>
+              </w:rPr>
+              <w:fldChar w:fldCharType="separate"/>
+            </w:r>
+            <w:r>
+              <w:rPr>
+                <w:noProof/>
+                <w:webHidden/>
+              </w:rPr>
+              <w:t>9</w:t>
+            </w:r>
+            <w:r>
+              <w:rPr>
+                <w:noProof/>
+                <w:webHidden/>
+              </w:rPr>
+              <w:fldChar w:fldCharType="end"/>
+            </w:r>
+          </w:hyperlink>
+        </w:p>
+        <w:p>
+          <w:pPr>
+            <w:pStyle w:val="TOC1"/>
+            <w:rPr>
+              <w:rFonts w:asciiTheme="minorHAnsi" w:eastAsiaTheme="minorEastAsia" w:hAnsiTheme="minorHAnsi" w:cstheme="minorBidi"/>
+              <w:b w:val="0"/>
+              <w:sz w:val="22"/>
+              <w:szCs w:val="22"/>
+            </w:rPr>
+          </w:pPr>
+          <w:hyperlink w:anchor="_Toc29662060" w:history="1">
+            <w:r>
+              <w:rPr>
+                <w:rStyle w:val="Hyperlink"/>
+              </w:rPr>
+              <w:t>CHƯƠNG 2: CƠ SỞ LÝ THUYẾT</w:t>
+            </w:r>
+            <w:r>
+              <w:rPr>
+                <w:webHidden/>
+              </w:rPr>
+              <w:tab/>
+            </w:r>
+            <w:r>
+              <w:rPr>
+                <w:webHidden/>
+              </w:rPr>
+              <w:fldChar w:fldCharType="begin"/>
+            </w:r>
+            <w:r>
+              <w:rPr>
+                <w:webHidden/>
+              </w:rPr>
+              <w:instrText xml:space="preserve"> PAGEREF _Toc29662060 \h </w:instrText>
+            </w:r>
+            <w:r>
+              <w:rPr>
+                <w:webHidden/>
+              </w:rPr>
+            </w:r>
+            <w:r>
+              <w:rPr>
+                <w:webHidden/>
+              </w:rPr>
+              <w:fldChar w:fldCharType="separate"/>
+            </w:r>
+            <w:r>
+              <w:rPr>
+                <w:webHidden/>
+              </w:rPr>
+              <w:t>10</w:t>
+            </w:r>
+            <w:r>
+              <w:rPr>
+                <w:webHidden/>
+              </w:rPr>
+              <w:fldChar w:fldCharType="end"/>
+            </w:r>
+          </w:hyperlink>
+        </w:p>
+        <w:p>
+          <w:pPr>
+            <w:pStyle w:val="TOC2"/>
+            <w:rPr>
+              <w:rFonts w:asciiTheme="minorHAnsi" w:eastAsiaTheme="minorEastAsia" w:hAnsiTheme="minorHAnsi" w:cstheme="minorBidi"/>
+              <w:b w:val="0"/>
+              <w:bCs w:val="0"/>
+            </w:rPr>
+          </w:pPr>
+          <w:hyperlink w:anchor="_Toc29662061" w:history="1">
+            <w:r>
+              <w:rPr>
+                <w:rStyle w:val="Hyperlink"/>
+              </w:rPr>
+              <w:t>2.1.</w:t>
+            </w:r>
+            <w:r>
+              <w:rPr>
+                <w:rFonts w:asciiTheme="minorHAnsi" w:eastAsiaTheme="minorEastAsia" w:hAnsiTheme="minorHAnsi" w:cstheme="minorBidi"/>
+                <w:b w:val="0"/>
+                <w:bCs w:val="0"/>
+              </w:rPr>
+              <w:tab/>
+            </w:r>
+            <w:r>
+              <w:rPr>
+                <w:rStyle w:val="Hyperlink"/>
+              </w:rPr>
+              <w:t>Cơ sở lý thuyết về ERP</w:t>
+            </w:r>
+            <w:r>
+              <w:rPr>
+                <w:webHidden/>
+              </w:rPr>
+              <w:tab/>
+            </w:r>
+            <w:r>
+              <w:rPr>
+                <w:webHidden/>
+              </w:rPr>
+              <w:fldChar w:fldCharType="begin"/>
+            </w:r>
+            <w:r>
+              <w:rPr>
+                <w:webHidden/>
+              </w:rPr>
+              <w:instrText xml:space="preserve"> PAGEREF _Toc29662061 \h </w:instrText>
+            </w:r>
+            <w:r>
+              <w:rPr>
+                <w:webHidden/>
+              </w:rPr>
+            </w:r>
+            <w:r>
+              <w:rPr>
+                <w:webHidden/>
+              </w:rPr>
+              <w:fldChar w:fldCharType="separate"/>
+            </w:r>
+            <w:r>
+              <w:rPr>
+                <w:webHidden/>
+              </w:rPr>
+              <w:t>10</w:t>
+            </w:r>
+            <w:r>
+              <w:rPr>
+                <w:webHidden/>
+              </w:rPr>
+              <w:fldChar w:fldCharType="end"/>
+            </w:r>
+          </w:hyperlink>
+        </w:p>
+        <w:p>
+          <w:pPr>
+            <w:pStyle w:val="TOC3"/>
+            <w:tabs>
+              <w:tab w:val="left" w:pos="1320"/>
+              <w:tab w:val="right" w:leader="dot" w:pos="9391"/>
+            </w:tabs>
+            <w:rPr>
+              <w:rFonts w:eastAsiaTheme="minorEastAsia"/>
+              <w:noProof/>
+            </w:rPr>
+          </w:pPr>
+          <w:hyperlink w:anchor="_Toc29662062" w:history="1">
+            <w:r>
+              <w:rPr>
+                <w:rStyle w:val="Hyperlink"/>
+                <w:rFonts w:ascii="Times New Roman" w:hAnsi="Times New Roman" w:cs="Times New Roman"/>
+                <w:i/>
+                <w:iCs/>
+                <w:noProof/>
+              </w:rPr>
+              <w:t>2.1.1.</w:t>
+            </w:r>
+            <w:r>
+              <w:rPr>
+                <w:rFonts w:eastAsiaTheme="minorEastAsia"/>
+                <w:noProof/>
+              </w:rPr>
+              <w:tab/>
+            </w:r>
+            <w:r>
+              <w:rPr>
+                <w:rStyle w:val="Hyperlink"/>
+                <w:rFonts w:ascii="Times New Roman" w:hAnsi="Times New Roman" w:cs="Times New Roman"/>
+                <w:i/>
+                <w:iCs/>
+                <w:noProof/>
+              </w:rPr>
+              <w:t>Định nghĩa về ERP</w:t>
+            </w:r>
+            <w:r>
+              <w:rPr>
+                <w:noProof/>
+                <w:webHidden/>
+              </w:rPr>
+              <w:tab/>
+            </w:r>
+            <w:r>
+              <w:rPr>
+                <w:noProof/>
+                <w:webHidden/>
+              </w:rPr>
+              <w:fldChar w:fldCharType="begin"/>
+            </w:r>
+            <w:r>
+              <w:rPr>
+                <w:noProof/>
+                <w:webHidden/>
+              </w:rPr>
+              <w:instrText xml:space="preserve"> PAGEREF _Toc29662062 \h </w:instrText>
+            </w:r>
+            <w:r>
+              <w:rPr>
+                <w:noProof/>
+                <w:webHidden/>
+              </w:rPr>
+            </w:r>
+            <w:r>
+              <w:rPr>
+                <w:noProof/>
+                <w:webHidden/>
+              </w:rPr>
+              <w:fldChar w:fldCharType="separate"/>
+            </w:r>
+            <w:r>
+              <w:rPr>
+                <w:noProof/>
+                <w:webHidden/>
+              </w:rPr>
+              <w:t>10</w:t>
+            </w:r>
+            <w:r>
+              <w:rPr>
+                <w:noProof/>
+                <w:webHidden/>
+              </w:rPr>
+              <w:fldChar w:fldCharType="end"/>
+            </w:r>
+          </w:hyperlink>
+        </w:p>
+        <w:p>
+          <w:pPr>
+            <w:pStyle w:val="TOC3"/>
+            <w:tabs>
+              <w:tab w:val="left" w:pos="1320"/>
+              <w:tab w:val="right" w:leader="dot" w:pos="9391"/>
+            </w:tabs>
+            <w:rPr>
+              <w:rFonts w:eastAsiaTheme="minorEastAsia"/>
+              <w:noProof/>
+            </w:rPr>
+          </w:pPr>
+          <w:hyperlink w:anchor="_Toc29662063" w:history="1">
+            <w:r>
+              <w:rPr>
+                <w:rStyle w:val="Hyperlink"/>
+                <w:rFonts w:ascii="Times New Roman" w:hAnsi="Times New Roman" w:cs="Times New Roman"/>
+                <w:i/>
+                <w:iCs/>
+                <w:noProof/>
+              </w:rPr>
+              <w:t>2.1.2.</w:t>
+            </w:r>
+            <w:r>
+              <w:rPr>
+                <w:rFonts w:eastAsiaTheme="minorEastAsia"/>
+                <w:noProof/>
+              </w:rPr>
+              <w:tab/>
+            </w:r>
+            <w:r>
+              <w:rPr>
+                <w:rStyle w:val="Hyperlink"/>
+                <w:rFonts w:ascii="Times New Roman" w:hAnsi="Times New Roman" w:cs="Times New Roman"/>
+                <w:i/>
+                <w:iCs/>
+                <w:noProof/>
+              </w:rPr>
+              <w:t>Hiệu quả của ERP đối với doanh nghiệp</w:t>
+            </w:r>
+            <w:r>
+              <w:rPr>
+                <w:noProof/>
+                <w:webHidden/>
+              </w:rPr>
+              <w:tab/>
+            </w:r>
+            <w:r>
+              <w:rPr>
+                <w:noProof/>
+                <w:webHidden/>
+              </w:rPr>
+              <w:fldChar w:fldCharType="begin"/>
+            </w:r>
+            <w:r>
+              <w:rPr>
+                <w:noProof/>
+                <w:webHidden/>
+              </w:rPr>
+              <w:instrText xml:space="preserve"> PAGEREF _Toc29662063 \h </w:instrText>
+            </w:r>
+            <w:r>
+              <w:rPr>
+                <w:noProof/>
+                <w:webHidden/>
+              </w:rPr>
+            </w:r>
+            <w:r>
+              <w:rPr>
+                <w:noProof/>
+                <w:webHidden/>
+              </w:rPr>
+              <w:fldChar w:fldCharType="separate"/>
+            </w:r>
+            <w:r>
+              <w:rPr>
+                <w:noProof/>
+                <w:webHidden/>
+              </w:rPr>
+              <w:t>10</w:t>
+            </w:r>
+            <w:r>
+              <w:rPr>
+                <w:noProof/>
+                <w:webHidden/>
+              </w:rPr>
+              <w:fldChar w:fldCharType="end"/>
+            </w:r>
+          </w:hyperlink>
+        </w:p>
+        <w:p>
+          <w:pPr>
+            <w:pStyle w:val="TOC3"/>
+            <w:tabs>
+              <w:tab w:val="left" w:pos="1320"/>
+              <w:tab w:val="right" w:leader="dot" w:pos="9391"/>
+            </w:tabs>
+            <w:rPr>
+              <w:rFonts w:eastAsiaTheme="minorEastAsia"/>
+              <w:noProof/>
+            </w:rPr>
+          </w:pPr>
+          <w:hyperlink w:anchor="_Toc29662064" w:history="1">
+            <w:r>
+              <w:rPr>
+                <w:rStyle w:val="Hyperlink"/>
+                <w:rFonts w:ascii="Times New Roman" w:hAnsi="Times New Roman" w:cs="Times New Roman"/>
+                <w:i/>
+                <w:iCs/>
+                <w:noProof/>
+              </w:rPr>
+              <w:t>2.1.3.</w:t>
+            </w:r>
+            <w:r>
+              <w:rPr>
+                <w:rFonts w:eastAsiaTheme="minorEastAsia"/>
+                <w:noProof/>
+              </w:rPr>
+              <w:tab/>
+            </w:r>
+            <w:r>
+              <w:rPr>
+                <w:rStyle w:val="Hyperlink"/>
+                <w:rFonts w:ascii="Times New Roman" w:hAnsi="Times New Roman" w:cs="Times New Roman"/>
+                <w:i/>
+                <w:iCs/>
+                <w:noProof/>
+              </w:rPr>
+              <w:t>Các phân hệ của ERP</w:t>
+            </w:r>
+            <w:r>
+              <w:rPr>
+                <w:noProof/>
+                <w:webHidden/>
+              </w:rPr>
+              <w:tab/>
+            </w:r>
+            <w:r>
+              <w:rPr>
+                <w:noProof/>
+                <w:webHidden/>
+              </w:rPr>
+              <w:fldChar w:fldCharType="begin"/>
+            </w:r>
+            <w:r>
+              <w:rPr>
+                <w:noProof/>
+                <w:webHidden/>
+              </w:rPr>
+              <w:instrText xml:space="preserve"> PAGEREF _Toc29662064 \h </w:instrText>
+            </w:r>
+            <w:r>
+              <w:rPr>
+                <w:noProof/>
+                <w:webHidden/>
+              </w:rPr>
+            </w:r>
+            <w:r>
+              <w:rPr>
+                <w:noProof/>
+                <w:webHidden/>
+              </w:rPr>
+              <w:fldChar w:fldCharType="separate"/>
+            </w:r>
+            <w:r>
+              <w:rPr>
+                <w:noProof/>
+                <w:webHidden/>
+              </w:rPr>
+              <w:t>10</w:t>
+            </w:r>
+            <w:r>
+              <w:rPr>
+                <w:noProof/>
+                <w:webHidden/>
+              </w:rPr>
+              <w:fldChar w:fldCharType="end"/>
+            </w:r>
+          </w:hyperlink>
+        </w:p>
+        <w:p>
+          <w:pPr>
+            <w:pStyle w:val="TOC2"/>
+            <w:rPr>
+              <w:rFonts w:asciiTheme="minorHAnsi" w:eastAsiaTheme="minorEastAsia" w:hAnsiTheme="minorHAnsi" w:cstheme="minorBidi"/>
+              <w:b w:val="0"/>
+              <w:bCs w:val="0"/>
+            </w:rPr>
+          </w:pPr>
+          <w:hyperlink w:anchor="_Toc29662065" w:history="1">
+            <w:r>
+              <w:rPr>
+                <w:rStyle w:val="Hyperlink"/>
+              </w:rPr>
+              <w:t>2.2.</w:t>
+            </w:r>
+            <w:r>
+              <w:rPr>
+                <w:rFonts w:asciiTheme="minorHAnsi" w:eastAsiaTheme="minorEastAsia" w:hAnsiTheme="minorHAnsi" w:cstheme="minorBidi"/>
+                <w:b w:val="0"/>
+                <w:bCs w:val="0"/>
+              </w:rPr>
+              <w:tab/>
+            </w:r>
+            <w:r>
+              <w:rPr>
+                <w:rStyle w:val="Hyperlink"/>
+              </w:rPr>
+              <w:t>Tổng quan về quản lý bán hàng trong doanh nghiệp</w:t>
+            </w:r>
+            <w:r>
+              <w:rPr>
+                <w:webHidden/>
+              </w:rPr>
+              <w:tab/>
+            </w:r>
+            <w:r>
+              <w:rPr>
+                <w:webHidden/>
+              </w:rPr>
+              <w:fldChar w:fldCharType="begin"/>
+            </w:r>
+            <w:r>
+              <w:rPr>
+                <w:webHidden/>
+              </w:rPr>
+              <w:instrText xml:space="preserve"> PAGEREF _Toc29662065 \h </w:instrText>
+            </w:r>
+            <w:r>
+              <w:rPr>
+                <w:webHidden/>
+              </w:rPr>
+            </w:r>
+            <w:r>
+              <w:rPr>
+                <w:webHidden/>
+              </w:rPr>
+              <w:fldChar w:fldCharType="separate"/>
+            </w:r>
+            <w:r>
+              <w:rPr>
+                <w:webHidden/>
+              </w:rPr>
+              <w:t>10</w:t>
+            </w:r>
+            <w:r>
+              <w:rPr>
+                <w:webHidden/>
+              </w:rPr>
+              <w:fldChar w:fldCharType="end"/>
+            </w:r>
+          </w:hyperlink>
+        </w:p>
+        <w:p>
+          <w:pPr>
+            <w:pStyle w:val="TOC3"/>
+            <w:tabs>
+              <w:tab w:val="left" w:pos="1320"/>
+              <w:tab w:val="right" w:leader="dot" w:pos="9391"/>
+            </w:tabs>
+            <w:rPr>
+              <w:rFonts w:eastAsiaTheme="minorEastAsia"/>
+              <w:noProof/>
+            </w:rPr>
+          </w:pPr>
+          <w:hyperlink w:anchor="_Toc29662066" w:history="1">
+            <w:r>
+              <w:rPr>
+                <w:rStyle w:val="Hyperlink"/>
+                <w:rFonts w:ascii="Times New Roman" w:hAnsi="Times New Roman" w:cs="Times New Roman"/>
+                <w:i/>
+                <w:noProof/>
+              </w:rPr>
+              <w:t>2.2.1.</w:t>
+            </w:r>
+            <w:r>
+              <w:rPr>
+                <w:rFonts w:eastAsiaTheme="minorEastAsia"/>
+                <w:noProof/>
+              </w:rPr>
+              <w:tab/>
+            </w:r>
+            <w:r>
+              <w:rPr>
+                <w:rStyle w:val="Hyperlink"/>
+                <w:rFonts w:ascii="Times New Roman" w:hAnsi="Times New Roman" w:cs="Times New Roman"/>
+                <w:i/>
+                <w:noProof/>
+              </w:rPr>
+              <w:t>Khái niệm về quản lý bán hàng</w:t>
+            </w:r>
+            <w:r>
+              <w:rPr>
+                <w:noProof/>
+                <w:webHidden/>
+              </w:rPr>
+              <w:tab/>
+            </w:r>
+            <w:r>
+              <w:rPr>
+                <w:noProof/>
+                <w:webHidden/>
+              </w:rPr>
+              <w:fldChar w:fldCharType="begin"/>
+            </w:r>
+            <w:r>
+              <w:rPr>
+                <w:noProof/>
+                <w:webHidden/>
+              </w:rPr>
+              <w:instrText xml:space="preserve"> PAGEREF _Toc29662066 \h </w:instrText>
+            </w:r>
+            <w:r>
+              <w:rPr>
+                <w:noProof/>
+                <w:webHidden/>
+              </w:rPr>
+            </w:r>
+            <w:r>
+              <w:rPr>
+                <w:noProof/>
+                <w:webHidden/>
+              </w:rPr>
+              <w:fldChar w:fldCharType="separate"/>
+            </w:r>
+            <w:r>
+              <w:rPr>
+                <w:noProof/>
+                <w:webHidden/>
+              </w:rPr>
+              <w:t>10</w:t>
+            </w:r>
+            <w:r>
+              <w:rPr>
+                <w:noProof/>
+                <w:webHidden/>
+              </w:rPr>
+              <w:fldChar w:fldCharType="end"/>
+            </w:r>
+          </w:hyperlink>
+        </w:p>
+        <w:p>
+          <w:pPr>
+            <w:pStyle w:val="TOC3"/>
+            <w:tabs>
+              <w:tab w:val="left" w:pos="1320"/>
+              <w:tab w:val="right" w:leader="dot" w:pos="9391"/>
+            </w:tabs>
+            <w:rPr>
+              <w:rFonts w:eastAsiaTheme="minorEastAsia"/>
+              <w:noProof/>
+            </w:rPr>
+          </w:pPr>
+          <w:hyperlink w:anchor="_Toc29662067" w:history="1">
+            <w:r>
+              <w:rPr>
+                <w:rStyle w:val="Hyperlink"/>
+                <w:rFonts w:ascii="Times New Roman" w:hAnsi="Times New Roman" w:cs="Times New Roman"/>
+                <w:i/>
+                <w:noProof/>
+              </w:rPr>
+              <w:t>2.2.2.</w:t>
+            </w:r>
+            <w:r>
+              <w:rPr>
+                <w:rFonts w:eastAsiaTheme="minorEastAsia"/>
+                <w:noProof/>
+              </w:rPr>
+              <w:tab/>
+            </w:r>
+            <w:r>
+              <w:rPr>
+                <w:rStyle w:val="Hyperlink"/>
+                <w:rFonts w:ascii="Times New Roman" w:hAnsi="Times New Roman" w:cs="Times New Roman"/>
+                <w:i/>
+                <w:noProof/>
+              </w:rPr>
+              <w:t>Các phương thức và quy tắc quản lý bán hàng  trong doanh nghiệp</w:t>
+            </w:r>
+            <w:r>
+              <w:rPr>
+                <w:noProof/>
+                <w:webHidden/>
+              </w:rPr>
+              <w:tab/>
+            </w:r>
+            <w:r>
+              <w:rPr>
+                <w:noProof/>
+                <w:webHidden/>
+              </w:rPr>
+              <w:fldChar w:fldCharType="begin"/>
+            </w:r>
+            <w:r>
+              <w:rPr>
+                <w:noProof/>
+                <w:webHidden/>
+              </w:rPr>
+              <w:instrText xml:space="preserve"> PAGEREF _Toc29662067 \h </w:instrText>
+            </w:r>
+            <w:r>
+              <w:rPr>
+                <w:noProof/>
+                <w:webHidden/>
+              </w:rPr>
+            </w:r>
+            <w:r>
+              <w:rPr>
+                <w:noProof/>
+                <w:webHidden/>
+              </w:rPr>
+              <w:fldChar w:fldCharType="separate"/>
+            </w:r>
+            <w:r>
+              <w:rPr>
+                <w:noProof/>
+                <w:webHidden/>
+              </w:rPr>
+              <w:t>10</w:t>
+            </w:r>
+            <w:r>
+              <w:rPr>
+                <w:noProof/>
+                <w:webHidden/>
+              </w:rPr>
+              <w:fldChar w:fldCharType="end"/>
+            </w:r>
+          </w:hyperlink>
+        </w:p>
+        <w:p>
+          <w:pPr>
+            <w:pStyle w:val="TOC1"/>
+            <w:rPr>
+              <w:rFonts w:asciiTheme="minorHAnsi" w:eastAsiaTheme="minorEastAsia" w:hAnsiTheme="minorHAnsi" w:cstheme="minorBidi"/>
+              <w:b w:val="0"/>
+              <w:sz w:val="22"/>
+              <w:szCs w:val="22"/>
+            </w:rPr>
+          </w:pPr>
+          <w:hyperlink w:anchor="_Toc29662068" w:history="1">
+            <w:r>
+              <w:rPr>
+                <w:rStyle w:val="Hyperlink"/>
+              </w:rPr>
+              <w:t>CHƯƠNG 3: PHÂN TÍCH QUY TRÌNH QUẢN LÝ TOUR VÀ BÁN TOUR TẠI CÔNG TY TNHH DỊCH VỤ DU LỊCH TUẤN DŨNG</w:t>
+            </w:r>
+            <w:r>
+              <w:rPr>
+                <w:webHidden/>
+              </w:rPr>
+              <w:tab/>
+            </w:r>
+            <w:r>
+              <w:rPr>
+                <w:webHidden/>
+              </w:rPr>
+              <w:fldChar w:fldCharType="begin"/>
+            </w:r>
+            <w:r>
+              <w:rPr>
+                <w:webHidden/>
+              </w:rPr>
+              <w:instrText xml:space="preserve"> PAGEREF _Toc29662068 \h </w:instrText>
+            </w:r>
+            <w:r>
+              <w:rPr>
+                <w:webHidden/>
+              </w:rPr>
+            </w:r>
+            <w:r>
+              <w:rPr>
+                <w:webHidden/>
+              </w:rPr>
+              <w:fldChar w:fldCharType="separate"/>
+            </w:r>
+            <w:r>
+              <w:rPr>
+                <w:webHidden/>
+              </w:rPr>
+              <w:t>11</w:t>
+            </w:r>
+            <w:r>
+              <w:rPr>
+                <w:webHidden/>
+              </w:rPr>
+              <w:fldChar w:fldCharType="end"/>
+            </w:r>
+          </w:hyperlink>
+        </w:p>
+        <w:p>
+          <w:pPr>
+            <w:pStyle w:val="TOC2"/>
+            <w:rPr>
+              <w:rFonts w:asciiTheme="minorHAnsi" w:eastAsiaTheme="minorEastAsia" w:hAnsiTheme="minorHAnsi" w:cstheme="minorBidi"/>
+              <w:b w:val="0"/>
+              <w:bCs w:val="0"/>
+            </w:rPr>
+          </w:pPr>
+          <w:hyperlink w:anchor="_Toc29662069" w:history="1">
+            <w:r>
+              <w:rPr>
+                <w:rStyle w:val="Hyperlink"/>
+              </w:rPr>
+              <w:t>3.1.</w:t>
+            </w:r>
+            <w:r>
+              <w:rPr>
+                <w:rFonts w:asciiTheme="minorHAnsi" w:eastAsiaTheme="minorEastAsia" w:hAnsiTheme="minorHAnsi" w:cstheme="minorBidi"/>
+                <w:b w:val="0"/>
+                <w:bCs w:val="0"/>
+              </w:rPr>
+              <w:tab/>
+            </w:r>
+            <w:r>
+              <w:rPr>
+                <w:rStyle w:val="Hyperlink"/>
+              </w:rPr>
+              <w:t>Quy trình quản lý bán hàng</w:t>
+            </w:r>
+            <w:r>
+              <w:rPr>
+                <w:webHidden/>
+              </w:rPr>
+              <w:tab/>
+            </w:r>
+            <w:r>
+              <w:rPr>
+                <w:webHidden/>
+              </w:rPr>
+              <w:fldChar w:fldCharType="begin"/>
+            </w:r>
+            <w:r>
+              <w:rPr>
+                <w:webHidden/>
+              </w:rPr>
+              <w:instrText xml:space="preserve"> PAGEREF _Toc29662069 \h </w:instrText>
+            </w:r>
+            <w:r>
+              <w:rPr>
+                <w:webHidden/>
+              </w:rPr>
+            </w:r>
+            <w:r>
+              <w:rPr>
+                <w:webHidden/>
+              </w:rPr>
+              <w:fldChar w:fldCharType="separate"/>
+            </w:r>
+            <w:r>
+              <w:rPr>
+                <w:webHidden/>
+              </w:rPr>
+              <w:t>11</w:t>
+            </w:r>
+            <w:r>
+              <w:rPr>
+                <w:webHidden/>
+              </w:rPr>
+              <w:fldChar w:fldCharType="end"/>
+            </w:r>
+          </w:hyperlink>
+        </w:p>
+        <w:p>
+          <w:pPr>
+            <w:pStyle w:val="TOC2"/>
+            <w:rPr>
+              <w:rFonts w:asciiTheme="minorHAnsi" w:eastAsiaTheme="minorEastAsia" w:hAnsiTheme="minorHAnsi" w:cstheme="minorBidi"/>
+              <w:b w:val="0"/>
+              <w:bCs w:val="0"/>
+            </w:rPr>
+          </w:pPr>
+          <w:hyperlink w:anchor="_Toc29662070" w:history="1">
+            <w:r>
+              <w:rPr>
+                <w:rStyle w:val="Hyperlink"/>
+              </w:rPr>
+              <w:t>3.2.</w:t>
+            </w:r>
+            <w:r>
+              <w:rPr>
+                <w:rFonts w:asciiTheme="minorHAnsi" w:eastAsiaTheme="minorEastAsia" w:hAnsiTheme="minorHAnsi" w:cstheme="minorBidi"/>
+                <w:b w:val="0"/>
+                <w:bCs w:val="0"/>
+              </w:rPr>
+              <w:tab/>
+            </w:r>
+            <w:r>
+              <w:rPr>
+                <w:rStyle w:val="Hyperlink"/>
+              </w:rPr>
+              <w:t>Sơ đồ ngữ cảnh</w:t>
+            </w:r>
+            <w:r>
+              <w:rPr>
+                <w:webHidden/>
+              </w:rPr>
+              <w:tab/>
+            </w:r>
+            <w:r>
+              <w:rPr>
+                <w:webHidden/>
+              </w:rPr>
+              <w:fldChar w:fldCharType="begin"/>
+            </w:r>
+            <w:r>
+              <w:rPr>
+                <w:webHidden/>
+              </w:rPr>
+              <w:instrText xml:space="preserve"> PAGEREF _Toc29662070 \h </w:instrText>
+            </w:r>
+            <w:r>
+              <w:rPr>
+                <w:webHidden/>
+              </w:rPr>
+            </w:r>
+            <w:r>
+              <w:rPr>
+                <w:webHidden/>
+              </w:rPr>
+              <w:fldChar w:fldCharType="separate"/>
+            </w:r>
+            <w:r>
+              <w:rPr>
+                <w:webHidden/>
+              </w:rPr>
+              <w:t>11</w:t>
+            </w:r>
+            <w:r>
+              <w:rPr>
+                <w:webHidden/>
+              </w:rPr>
+              <w:fldChar w:fldCharType="end"/>
+            </w:r>
+          </w:hyperlink>
+        </w:p>
+        <w:p>
+          <w:pPr>
+            <w:pStyle w:val="TOC2"/>
+            <w:rPr>
+              <w:rFonts w:asciiTheme="minorHAnsi" w:eastAsiaTheme="minorEastAsia" w:hAnsiTheme="minorHAnsi" w:cstheme="minorBidi"/>
+              <w:b w:val="0"/>
+              <w:bCs w:val="0"/>
+            </w:rPr>
+          </w:pPr>
+          <w:hyperlink w:anchor="_Toc29662071" w:history="1">
+            <w:r>
+              <w:rPr>
+                <w:rStyle w:val="Hyperlink"/>
+              </w:rPr>
+              <w:t>3.3.</w:t>
+            </w:r>
+            <w:r>
+              <w:rPr>
+                <w:rFonts w:asciiTheme="minorHAnsi" w:eastAsiaTheme="minorEastAsia" w:hAnsiTheme="minorHAnsi" w:cstheme="minorBidi"/>
+                <w:b w:val="0"/>
+                <w:bCs w:val="0"/>
+              </w:rPr>
+              <w:tab/>
+            </w:r>
+            <w:r>
+              <w:rPr>
+                <w:rStyle w:val="Hyperlink"/>
+              </w:rPr>
+              <w:t>Sơ đồ phân rã chức năng</w:t>
+            </w:r>
+            <w:r>
+              <w:rPr>
+                <w:webHidden/>
+              </w:rPr>
+              <w:tab/>
+            </w:r>
+            <w:r>
+              <w:rPr>
+                <w:webHidden/>
+              </w:rPr>
+              <w:fldChar w:fldCharType="begin"/>
+            </w:r>
+            <w:r>
+              <w:rPr>
+                <w:webHidden/>
+              </w:rPr>
+              <w:instrText xml:space="preserve"> PAGEREF _Toc29662071 \h </w:instrText>
+            </w:r>
+            <w:r>
+              <w:rPr>
+                <w:webHidden/>
+              </w:rPr>
+            </w:r>
+            <w:r>
+              <w:rPr>
+                <w:webHidden/>
+              </w:rPr>
+              <w:fldChar w:fldCharType="separate"/>
+            </w:r>
+            <w:r>
+              <w:rPr>
+                <w:webHidden/>
+              </w:rPr>
+              <w:t>11</w:t>
+            </w:r>
+            <w:r>
+              <w:rPr>
+                <w:webHidden/>
+              </w:rPr>
+              <w:fldChar w:fldCharType="end"/>
+            </w:r>
+          </w:hyperlink>
+        </w:p>
+        <w:p>
+          <w:pPr>
+            <w:pStyle w:val="TOC2"/>
+            <w:rPr>
+              <w:rFonts w:asciiTheme="minorHAnsi" w:eastAsiaTheme="minorEastAsia" w:hAnsiTheme="minorHAnsi" w:cstheme="minorBidi"/>
+              <w:b w:val="0"/>
+              <w:bCs w:val="0"/>
+            </w:rPr>
+          </w:pPr>
+          <w:hyperlink w:anchor="_Toc29662072" w:history="1">
+            <w:r>
+              <w:rPr>
+                <w:rStyle w:val="Hyperlink"/>
+              </w:rPr>
+              <w:t>3.4.</w:t>
+            </w:r>
+            <w:r>
+              <w:rPr>
+                <w:rFonts w:asciiTheme="minorHAnsi" w:eastAsiaTheme="minorEastAsia" w:hAnsiTheme="minorHAnsi" w:cstheme="minorBidi"/>
+                <w:b w:val="0"/>
+                <w:bCs w:val="0"/>
+              </w:rPr>
+              <w:tab/>
+            </w:r>
+            <w:r>
+              <w:rPr>
+                <w:rStyle w:val="Hyperlink"/>
+              </w:rPr>
+              <w:t>Danh sách hồ sơ dữ liệu</w:t>
+            </w:r>
+            <w:r>
+              <w:rPr>
+                <w:webHidden/>
+              </w:rPr>
+              <w:tab/>
+            </w:r>
+            <w:r>
+              <w:rPr>
+                <w:webHidden/>
+              </w:rPr>
+              <w:fldChar w:fldCharType="begin"/>
+            </w:r>
+            <w:r>
+              <w:rPr>
+                <w:webHidden/>
+              </w:rPr>
+              <w:instrText xml:space="preserve"> PAGEREF _Toc29662072 \h </w:instrText>
+            </w:r>
+            <w:r>
+              <w:rPr>
+                <w:webHidden/>
+              </w:rPr>
+            </w:r>
+            <w:r>
+              <w:rPr>
+                <w:webHidden/>
+              </w:rPr>
+              <w:fldChar w:fldCharType="separate"/>
+            </w:r>
+            <w:r>
+              <w:rPr>
+                <w:webHidden/>
+              </w:rPr>
+              <w:t>11</w:t>
+            </w:r>
+            <w:r>
+              <w:rPr>
+                <w:webHidden/>
+              </w:rPr>
+              <w:fldChar w:fldCharType="end"/>
+            </w:r>
+          </w:hyperlink>
+        </w:p>
+        <w:p>
+          <w:pPr>
+            <w:pStyle w:val="TOC2"/>
+            <w:rPr>
+              <w:rFonts w:asciiTheme="minorHAnsi" w:eastAsiaTheme="minorEastAsia" w:hAnsiTheme="minorHAnsi" w:cstheme="minorBidi"/>
+              <w:b w:val="0"/>
+              <w:bCs w:val="0"/>
+            </w:rPr>
+          </w:pPr>
+          <w:hyperlink w:anchor="_Toc29662073" w:history="1">
+            <w:r>
+              <w:rPr>
+                <w:rStyle w:val="Hyperlink"/>
+              </w:rPr>
+              <w:t>3.5.</w:t>
+            </w:r>
+            <w:r>
+              <w:rPr>
+                <w:rFonts w:asciiTheme="minorHAnsi" w:eastAsiaTheme="minorEastAsia" w:hAnsiTheme="minorHAnsi" w:cstheme="minorBidi"/>
+                <w:b w:val="0"/>
+                <w:bCs w:val="0"/>
+              </w:rPr>
+              <w:tab/>
+            </w:r>
+            <w:r>
+              <w:rPr>
+                <w:rStyle w:val="Hyperlink"/>
+              </w:rPr>
+              <w:t>Mô tả chi tiết chức năng lá</w:t>
+            </w:r>
+            <w:r>
+              <w:rPr>
+                <w:webHidden/>
+              </w:rPr>
+              <w:tab/>
+            </w:r>
+            <w:r>
+              <w:rPr>
+                <w:webHidden/>
+              </w:rPr>
+              <w:fldChar w:fldCharType="begin"/>
+            </w:r>
+            <w:r>
+              <w:rPr>
+                <w:webHidden/>
+              </w:rPr>
+              <w:instrText xml:space="preserve"> PAGEREF _Toc29662073 \h </w:instrText>
+            </w:r>
+            <w:r>
+              <w:rPr>
+                <w:webHidden/>
+              </w:rPr>
+            </w:r>
+            <w:r>
+              <w:rPr>
+                <w:webHidden/>
+              </w:rPr>
+              <w:fldChar w:fldCharType="separate"/>
+            </w:r>
+            <w:r>
+              <w:rPr>
+                <w:webHidden/>
+              </w:rPr>
+              <w:t>11</w:t>
+            </w:r>
+            <w:r>
+              <w:rPr>
+                <w:webHidden/>
+              </w:rPr>
+              <w:fldChar w:fldCharType="end"/>
+            </w:r>
+          </w:hyperlink>
+        </w:p>
+        <w:p>
+          <w:pPr>
+            <w:pStyle w:val="TOC1"/>
+            <w:rPr>
+              <w:rFonts w:asciiTheme="minorHAnsi" w:eastAsiaTheme="minorEastAsia" w:hAnsiTheme="minorHAnsi" w:cstheme="minorBidi"/>
+              <w:b w:val="0"/>
+              <w:sz w:val="22"/>
+              <w:szCs w:val="22"/>
+            </w:rPr>
+          </w:pPr>
+          <w:hyperlink w:anchor="_Toc29662074" w:history="1">
+            <w:r>
+              <w:rPr>
+                <w:rStyle w:val="Hyperlink"/>
+              </w:rPr>
+              <w:t>CHƯƠNG 4: TRIỂN KHAI PHÂN HỆ QUẢN LÝ TOUR VÀ BÁN TOUR BẰNG PHẦN MỀM ODOO</w:t>
+            </w:r>
+            <w:r>
+              <w:rPr>
+                <w:webHidden/>
+              </w:rPr>
+              <w:tab/>
+            </w:r>
+            <w:r>
+              <w:rPr>
+                <w:webHidden/>
+              </w:rPr>
+              <w:fldChar w:fldCharType="begin"/>
+            </w:r>
+            <w:r>
+              <w:rPr>
+                <w:webHidden/>
+              </w:rPr>
+              <w:instrText xml:space="preserve"> PAGEREF _Toc29662074 \h </w:instrText>
+            </w:r>
+            <w:r>
+              <w:rPr>
+                <w:webHidden/>
+              </w:rPr>
+            </w:r>
+            <w:r>
+              <w:rPr>
+                <w:webHidden/>
+              </w:rPr>
+              <w:fldChar w:fldCharType="separate"/>
+            </w:r>
+            <w:r>
+              <w:rPr>
+                <w:webHidden/>
+              </w:rPr>
+              <w:t>12</w:t>
+            </w:r>
+            <w:r>
+              <w:rPr>
+                <w:webHidden/>
+              </w:rPr>
+              <w:fldChar w:fldCharType="end"/>
+            </w:r>
+          </w:hyperlink>
+        </w:p>
+        <w:p>
+          <w:pPr>
+            <w:pStyle w:val="TOC2"/>
+            <w:rPr>
+              <w:rFonts w:asciiTheme="minorHAnsi" w:eastAsiaTheme="minorEastAsia" w:hAnsiTheme="minorHAnsi" w:cstheme="minorBidi"/>
+              <w:b w:val="0"/>
+              <w:bCs w:val="0"/>
+            </w:rPr>
+          </w:pPr>
+          <w:hyperlink w:anchor="_Toc29662075" w:history="1">
+            <w:r>
+              <w:rPr>
+                <w:rStyle w:val="Hyperlink"/>
+              </w:rPr>
+              <w:t>4.1. Thực hiền tiền đánh giá, đánh giá trọn gói quy trình quản lý tour và bán tour của Công Ty TNHH Dịch Vụ Du Lịch Tuấn Dũng</w:t>
+            </w:r>
+            <w:r>
+              <w:rPr>
+                <w:webHidden/>
+              </w:rPr>
+              <w:tab/>
+            </w:r>
+            <w:r>
+              <w:rPr>
+                <w:webHidden/>
+              </w:rPr>
+              <w:fldChar w:fldCharType="begin"/>
+            </w:r>
+            <w:r>
+              <w:rPr>
+                <w:webHidden/>
+              </w:rPr>
+              <w:instrText xml:space="preserve"> PAGEREF _Toc29662075 \h </w:instrText>
+            </w:r>
+            <w:r>
+              <w:rPr>
+                <w:webHidden/>
+              </w:rPr>
+            </w:r>
+            <w:r>
+              <w:rPr>
+                <w:webHidden/>
+              </w:rPr>
+              <w:fldChar w:fldCharType="separate"/>
+            </w:r>
+            <w:r>
+              <w:rPr>
+                <w:webHidden/>
+              </w:rPr>
+              <w:t>12</w:t>
+            </w:r>
+            <w:r>
+              <w:rPr>
+                <w:webHidden/>
+              </w:rPr>
+              <w:fldChar w:fldCharType="end"/>
+            </w:r>
+          </w:hyperlink>
+        </w:p>
+        <w:p>
+          <w:pPr>
+            <w:pStyle w:val="TOC2"/>
+            <w:rPr>
+              <w:rFonts w:asciiTheme="minorHAnsi" w:eastAsiaTheme="minorEastAsia" w:hAnsiTheme="minorHAnsi" w:cstheme="minorBidi"/>
+              <w:b w:val="0"/>
+              <w:bCs w:val="0"/>
+            </w:rPr>
+          </w:pPr>
+          <w:hyperlink w:anchor="_Toc29662076" w:history="1">
+            <w:r>
+              <w:rPr>
+                <w:rStyle w:val="Hyperlink"/>
+              </w:rPr>
+              <w:t>4.2. Kế hoạch triển khai</w:t>
+            </w:r>
+            <w:r>
+              <w:rPr>
+                <w:webHidden/>
+              </w:rPr>
+              <w:tab/>
+            </w:r>
+            <w:r>
+              <w:rPr>
+                <w:webHidden/>
+              </w:rPr>
+              <w:fldChar w:fldCharType="begin"/>
+            </w:r>
+            <w:r>
+              <w:rPr>
+                <w:webHidden/>
+              </w:rPr>
+              <w:instrText xml:space="preserve"> PAGEREF _Toc29662076 \h </w:instrText>
+            </w:r>
+            <w:r>
+              <w:rPr>
+                <w:webHidden/>
+              </w:rPr>
+            </w:r>
+            <w:r>
+              <w:rPr>
+                <w:webHidden/>
+              </w:rPr>
+              <w:fldChar w:fldCharType="separate"/>
+            </w:r>
+            <w:r>
+              <w:rPr>
+                <w:webHidden/>
+              </w:rPr>
+              <w:t>12</w:t>
+            </w:r>
+            <w:r>
+              <w:rPr>
+                <w:webHidden/>
+              </w:rPr>
+              <w:fldChar w:fldCharType="end"/>
+            </w:r>
+          </w:hyperlink>
+        </w:p>
+        <w:p>
+          <w:pPr>
+            <w:pStyle w:val="TOC2"/>
+            <w:rPr>
+              <w:rFonts w:asciiTheme="minorHAnsi" w:eastAsiaTheme="minorEastAsia" w:hAnsiTheme="minorHAnsi" w:cstheme="minorBidi"/>
+              <w:b w:val="0"/>
+              <w:bCs w:val="0"/>
+            </w:rPr>
+          </w:pPr>
+          <w:hyperlink w:anchor="_Toc29662077" w:history="1">
+            <w:r>
+              <w:rPr>
+                <w:rStyle w:val="Hyperlink"/>
+              </w:rPr>
+              <w:t>4.3. Phân tích sự khác biệt theo yêu cầu của Công Ty TNHH Dịch Vụ Du Lịch Tuấn Dũng so với chuẩn phần mềm Odoo</w:t>
+            </w:r>
+            <w:r>
+              <w:rPr>
+                <w:webHidden/>
+              </w:rPr>
+              <w:tab/>
+            </w:r>
+            <w:r>
+              <w:rPr>
+                <w:webHidden/>
+              </w:rPr>
+              <w:fldChar w:fldCharType="begin"/>
+            </w:r>
+            <w:r>
+              <w:rPr>
+                <w:webHidden/>
+              </w:rPr>
+              <w:instrText xml:space="preserve"> PAGEREF _Toc29662077 \h </w:instrText>
+            </w:r>
+            <w:r>
+              <w:rPr>
+                <w:webHidden/>
+              </w:rPr>
+            </w:r>
+            <w:r>
+              <w:rPr>
+                <w:webHidden/>
+              </w:rPr>
+              <w:fldChar w:fldCharType="separate"/>
+            </w:r>
+            <w:r>
+              <w:rPr>
+                <w:webHidden/>
+              </w:rPr>
+              <w:t>12</w:t>
+            </w:r>
+            <w:r>
+              <w:rPr>
+                <w:webHidden/>
+              </w:rPr>
+              <w:fldChar w:fldCharType="end"/>
+            </w:r>
+          </w:hyperlink>
+        </w:p>
+        <w:p>
+          <w:pPr>
+            <w:pStyle w:val="TOC2"/>
+            <w:rPr>
+              <w:rFonts w:asciiTheme="minorHAnsi" w:eastAsiaTheme="minorEastAsia" w:hAnsiTheme="minorHAnsi" w:cstheme="minorBidi"/>
+              <w:b w:val="0"/>
+              <w:bCs w:val="0"/>
+            </w:rPr>
+          </w:pPr>
+          <w:hyperlink w:anchor="_Toc29662078" w:history="1">
+            <w:r>
+              <w:rPr>
+                <w:rStyle w:val="Hyperlink"/>
+              </w:rPr>
+              <w:t>4.4. Lập trình chỉnh sửa quy trình phần mềm</w:t>
+            </w:r>
+            <w:r>
+              <w:rPr>
+                <w:webHidden/>
+              </w:rPr>
+              <w:tab/>
+            </w:r>
+            <w:r>
+              <w:rPr>
+                <w:webHidden/>
+              </w:rPr>
+              <w:fldChar w:fldCharType="begin"/>
+            </w:r>
+            <w:r>
+              <w:rPr>
+                <w:webHidden/>
+              </w:rPr>
+              <w:instrText xml:space="preserve"> PAGEREF _Toc29662078 \h </w:instrText>
+            </w:r>
+            <w:r>
+              <w:rPr>
+                <w:webHidden/>
+              </w:rPr>
+            </w:r>
+            <w:r>
+              <w:rPr>
+                <w:webHidden/>
+              </w:rPr>
+              <w:fldChar w:fldCharType="separate"/>
+            </w:r>
+            <w:r>
+              <w:rPr>
+                <w:webHidden/>
+              </w:rPr>
+              <w:t>12</w:t>
+            </w:r>
+            <w:r>
+              <w:rPr>
+                <w:webHidden/>
+              </w:rPr>
+              <w:fldChar w:fldCharType="end"/>
+            </w:r>
+          </w:hyperlink>
+        </w:p>
+        <w:p>
+          <w:pPr>
+            <w:pStyle w:val="TOC2"/>
+            <w:rPr>
+              <w:rFonts w:asciiTheme="minorHAnsi" w:eastAsiaTheme="minorEastAsia" w:hAnsiTheme="minorHAnsi" w:cstheme="minorBidi"/>
+              <w:b w:val="0"/>
+              <w:bCs w:val="0"/>
+            </w:rPr>
+          </w:pPr>
+          <w:hyperlink w:anchor="_Toc29662079" w:history="1">
+            <w:r>
+              <w:rPr>
+                <w:rStyle w:val="Hyperlink"/>
+              </w:rPr>
+              <w:t>4.5. Cài đặt, chạy thật hệ thống</w:t>
+            </w:r>
+            <w:r>
+              <w:rPr>
+                <w:webHidden/>
+              </w:rPr>
+              <w:tab/>
+            </w:r>
+            <w:r>
+              <w:rPr>
+                <w:webHidden/>
+              </w:rPr>
+              <w:fldChar w:fldCharType="begin"/>
+            </w:r>
+            <w:r>
+              <w:rPr>
+                <w:webHidden/>
+              </w:rPr>
+              <w:instrText xml:space="preserve"> PAGEREF _Toc29662079 \h </w:instrText>
+            </w:r>
+            <w:r>
+              <w:rPr>
+                <w:webHidden/>
+              </w:rPr>
+            </w:r>
+            <w:r>
+              <w:rPr>
+                <w:webHidden/>
+              </w:rPr>
+              <w:fldChar w:fldCharType="separate"/>
+            </w:r>
+            <w:r>
+              <w:rPr>
+                <w:webHidden/>
+              </w:rPr>
+              <w:t>12</w:t>
+            </w:r>
+            <w:r>
+              <w:rPr>
+                <w:webHidden/>
+              </w:rPr>
+              <w:fldChar w:fldCharType="end"/>
+            </w:r>
+          </w:hyperlink>
+        </w:p>
+        <w:p>
+          <w:pPr>
+            <w:pStyle w:val="TOC3"/>
+            <w:tabs>
+              <w:tab w:val="right" w:leader="dot" w:pos="9391"/>
+            </w:tabs>
+            <w:rPr>
+              <w:rFonts w:eastAsiaTheme="minorEastAsia"/>
+              <w:noProof/>
+            </w:rPr>
+          </w:pPr>
+          <w:hyperlink w:anchor="_Toc29662080" w:history="1">
+            <w:r>
+              <w:rPr>
+                <w:rStyle w:val="Hyperlink"/>
+                <w:rFonts w:ascii="Times New Roman" w:hAnsi="Times New Roman" w:cs="Times New Roman"/>
+                <w:i/>
+                <w:noProof/>
+              </w:rPr>
+              <w:t>4.5.1.  Cài đặt chương trình</w:t>
+            </w:r>
+            <w:r>
+              <w:rPr>
+                <w:noProof/>
+                <w:webHidden/>
+              </w:rPr>
+              <w:tab/>
+            </w:r>
+            <w:r>
+              <w:rPr>
+                <w:noProof/>
+                <w:webHidden/>
+              </w:rPr>
+              <w:fldChar w:fldCharType="begin"/>
+            </w:r>
+            <w:r>
+              <w:rPr>
+                <w:noProof/>
+                <w:webHidden/>
+              </w:rPr>
+              <w:instrText xml:space="preserve"> PAGEREF _Toc29662080 \h </w:instrText>
+            </w:r>
+            <w:r>
+              <w:rPr>
+                <w:noProof/>
+                <w:webHidden/>
+              </w:rPr>
+            </w:r>
+            <w:r>
+              <w:rPr>
+                <w:noProof/>
+                <w:webHidden/>
+              </w:rPr>
+              <w:fldChar w:fldCharType="separate"/>
+            </w:r>
+            <w:r>
+              <w:rPr>
+                <w:noProof/>
+                <w:webHidden/>
+              </w:rPr>
+              <w:t>12</w:t>
+            </w:r>
+            <w:r>
+              <w:rPr>
+                <w:noProof/>
+                <w:webHidden/>
+              </w:rPr>
+              <w:fldChar w:fldCharType="end"/>
+            </w:r>
+          </w:hyperlink>
+        </w:p>
+        <w:p>
+          <w:pPr>
+            <w:pStyle w:val="TOC3"/>
+            <w:tabs>
+              <w:tab w:val="right" w:leader="dot" w:pos="9391"/>
+            </w:tabs>
+            <w:rPr>
+              <w:rFonts w:eastAsiaTheme="minorEastAsia"/>
+              <w:noProof/>
+            </w:rPr>
+          </w:pPr>
+          <w:hyperlink w:anchor="_Toc29662081" w:history="1">
+            <w:r>
+              <w:rPr>
+                <w:rStyle w:val="Hyperlink"/>
+                <w:rFonts w:ascii="Times New Roman" w:hAnsi="Times New Roman" w:cs="Times New Roman"/>
+                <w:i/>
+                <w:noProof/>
+              </w:rPr>
+              <w:t>4.5.2.  Chuyển đổi bộ dữ liệu vào phần mềm</w:t>
+            </w:r>
+            <w:r>
+              <w:rPr>
+                <w:noProof/>
+                <w:webHidden/>
+              </w:rPr>
+              <w:tab/>
+            </w:r>
+            <w:r>
+              <w:rPr>
+                <w:noProof/>
+                <w:webHidden/>
+              </w:rPr>
+              <w:fldChar w:fldCharType="begin"/>
+            </w:r>
+            <w:r>
+              <w:rPr>
+                <w:noProof/>
+                <w:webHidden/>
+              </w:rPr>
+              <w:instrText xml:space="preserve"> PAGEREF _Toc29662081 \h </w:instrText>
+            </w:r>
+            <w:r>
+              <w:rPr>
+                <w:noProof/>
+                <w:webHidden/>
+              </w:rPr>
+            </w:r>
+            <w:r>
+              <w:rPr>
+                <w:noProof/>
+                <w:webHidden/>
+              </w:rPr>
+              <w:fldChar w:fldCharType="separate"/>
+            </w:r>
+            <w:r>
+              <w:rPr>
+                <w:noProof/>
+                <w:webHidden/>
+              </w:rPr>
+              <w:t>12</w:t>
+            </w:r>
+            <w:r>
+              <w:rPr>
+                <w:noProof/>
+                <w:webHidden/>
+              </w:rPr>
+              <w:fldChar w:fldCharType="end"/>
+            </w:r>
+          </w:hyperlink>
+        </w:p>
+        <w:p>
+          <w:pPr>
+            <w:pStyle w:val="TOC1"/>
+            <w:rPr>
+              <w:rFonts w:asciiTheme="minorHAnsi" w:eastAsiaTheme="minorEastAsia" w:hAnsiTheme="minorHAnsi" w:cstheme="minorBidi"/>
+              <w:b w:val="0"/>
+              <w:sz w:val="22"/>
+              <w:szCs w:val="22"/>
+            </w:rPr>
+          </w:pPr>
+          <w:hyperlink w:anchor="_Toc29662082" w:history="1">
+            <w:r>
+              <w:rPr>
+                <w:rStyle w:val="Hyperlink"/>
+              </w:rPr>
+              <w:t>CHƯƠNG 5: TỔNG KẾT VÀ ĐÁNH  GIÁ KẾT QUẢ</w:t>
+            </w:r>
+            <w:r>
+              <w:rPr>
+                <w:webHidden/>
+              </w:rPr>
+              <w:tab/>
+            </w:r>
+            <w:r>
+              <w:rPr>
+                <w:webHidden/>
+              </w:rPr>
+              <w:fldChar w:fldCharType="begin"/>
+            </w:r>
+            <w:r>
+              <w:rPr>
+                <w:webHidden/>
+              </w:rPr>
+              <w:instrText xml:space="preserve"> PAGEREF _Toc29662082 \h </w:instrText>
+            </w:r>
+            <w:r>
+              <w:rPr>
+                <w:webHidden/>
+              </w:rPr>
+            </w:r>
+            <w:r>
+              <w:rPr>
+                <w:webHidden/>
+              </w:rPr>
+              <w:fldChar w:fldCharType="separate"/>
+            </w:r>
+            <w:r>
+              <w:rPr>
+                <w:webHidden/>
+              </w:rPr>
+              <w:t>13</w:t>
+            </w:r>
+            <w:r>
+              <w:rPr>
+                <w:webHidden/>
+              </w:rPr>
+              <w:fldChar w:fldCharType="end"/>
+            </w:r>
+          </w:hyperlink>
+        </w:p>
+        <w:p>
+          <w:pPr>
+            <w:pStyle w:val="TOC2"/>
+            <w:rPr>
+              <w:rFonts w:asciiTheme="minorHAnsi" w:eastAsiaTheme="minorEastAsia" w:hAnsiTheme="minorHAnsi" w:cstheme="minorBidi"/>
+              <w:b w:val="0"/>
+              <w:bCs w:val="0"/>
+            </w:rPr>
+          </w:pPr>
+          <w:hyperlink w:anchor="_Toc29662083" w:history="1">
+            <w:r>
+              <w:rPr>
+                <w:rStyle w:val="Hyperlink"/>
+              </w:rPr>
+              <w:t>5.1. Về hệ thống</w:t>
+            </w:r>
+            <w:r>
+              <w:rPr>
+                <w:webHidden/>
+              </w:rPr>
+              <w:tab/>
+            </w:r>
+            <w:r>
+              <w:rPr>
+                <w:webHidden/>
+              </w:rPr>
+              <w:fldChar w:fldCharType="begin"/>
+            </w:r>
+            <w:r>
+              <w:rPr>
+                <w:webHidden/>
+              </w:rPr>
+              <w:instrText xml:space="preserve"> PAGEREF _Toc29662083 \h </w:instrText>
+            </w:r>
+            <w:r>
+              <w:rPr>
+                <w:webHidden/>
+              </w:rPr>
+            </w:r>
+            <w:r>
+              <w:rPr>
+                <w:webHidden/>
+              </w:rPr>
+              <w:fldChar w:fldCharType="separate"/>
+            </w:r>
+            <w:r>
+              <w:rPr>
+                <w:webHidden/>
+              </w:rPr>
+              <w:t>13</w:t>
+            </w:r>
+            <w:r>
+              <w:rPr>
+                <w:webHidden/>
+              </w:rPr>
+              <w:fldChar w:fldCharType="end"/>
+            </w:r>
+          </w:hyperlink>
+        </w:p>
+        <w:p>
+          <w:pPr>
+            <w:pStyle w:val="TOC2"/>
+            <w:rPr>
+              <w:rFonts w:asciiTheme="minorHAnsi" w:eastAsiaTheme="minorEastAsia" w:hAnsiTheme="minorHAnsi" w:cstheme="minorBidi"/>
+              <w:b w:val="0"/>
+              <w:bCs w:val="0"/>
+            </w:rPr>
+          </w:pPr>
+          <w:hyperlink w:anchor="_Toc29662084" w:history="1">
+            <w:r>
+              <w:rPr>
+                <w:rStyle w:val="Hyperlink"/>
+              </w:rPr>
+              <w:t>5.2. Về bản thân</w:t>
+            </w:r>
+            <w:r>
+              <w:rPr>
+                <w:webHidden/>
+              </w:rPr>
+              <w:tab/>
+            </w:r>
+            <w:r>
+              <w:rPr>
+                <w:webHidden/>
+              </w:rPr>
+              <w:fldChar w:fldCharType="begin"/>
+            </w:r>
+            <w:r>
+              <w:rPr>
+                <w:webHidden/>
+              </w:rPr>
+              <w:instrText xml:space="preserve"> PAGEREF _Toc29662084 \h </w:instrText>
+            </w:r>
+            <w:r>
+              <w:rPr>
+                <w:webHidden/>
+              </w:rPr>
+            </w:r>
+            <w:r>
+              <w:rPr>
+                <w:webHidden/>
+              </w:rPr>
+              <w:fldChar w:fldCharType="separate"/>
+            </w:r>
+            <w:r>
+              <w:rPr>
+                <w:webHidden/>
+              </w:rPr>
+              <w:t>13</w:t>
+            </w:r>
+            <w:r>
+              <w:rPr>
+                <w:webHidden/>
+              </w:rPr>
+              <w:fldChar w:fldCharType="end"/>
+            </w:r>
+          </w:hyperlink>
+        </w:p>
+        <w:p>
+          <w:pPr>
+            <w:pStyle w:val="TOC1"/>
+            <w:rPr>
+              <w:rFonts w:asciiTheme="minorHAnsi" w:eastAsiaTheme="minorEastAsia" w:hAnsiTheme="minorHAnsi" w:cstheme="minorBidi"/>
+              <w:b w:val="0"/>
+              <w:sz w:val="22"/>
+              <w:szCs w:val="22"/>
+            </w:rPr>
+          </w:pPr>
+          <w:hyperlink w:anchor="_Toc29662085" w:history="1">
+            <w:r>
+              <w:rPr>
+                <w:rStyle w:val="Hyperlink"/>
+              </w:rPr>
+              <w:t>PHỤ LỤC</w:t>
+            </w:r>
+            <w:r>
+              <w:rPr>
+                <w:webHidden/>
+              </w:rPr>
+              <w:tab/>
+            </w:r>
+            <w:r>
+              <w:rPr>
+                <w:webHidden/>
+              </w:rPr>
+              <w:fldChar w:fldCharType="begin"/>
+            </w:r>
+            <w:r>
+              <w:rPr>
+                <w:webHidden/>
+              </w:rPr>
+              <w:instrText xml:space="preserve"> PAGEREF _Toc29662085 \h </w:instrText>
+            </w:r>
+            <w:r>
+              <w:rPr>
+                <w:webHidden/>
+              </w:rPr>
+            </w:r>
+            <w:r>
+              <w:rPr>
+                <w:webHidden/>
+              </w:rPr>
+              <w:fldChar w:fldCharType="separate"/>
+            </w:r>
+            <w:r>
+              <w:rPr>
+                <w:webHidden/>
+              </w:rPr>
+              <w:t>14</w:t>
+            </w:r>
+            <w:r>
+              <w:rPr>
+                <w:webHidden/>
+              </w:rPr>
+              <w:fldChar w:fldCharType="end"/>
+            </w:r>
+          </w:hyperlink>
+        </w:p>
+        <w:p>
+          <w:pPr>
+            <w:pStyle w:val="TOC1"/>
+            <w:rPr>
+              <w:rFonts w:asciiTheme="minorHAnsi" w:eastAsiaTheme="minorEastAsia" w:hAnsiTheme="minorHAnsi" w:cstheme="minorBidi"/>
+              <w:b w:val="0"/>
+              <w:sz w:val="22"/>
+              <w:szCs w:val="22"/>
+            </w:rPr>
+          </w:pPr>
+          <w:hyperlink w:anchor="_Toc29662086" w:history="1">
+            <w:r>
+              <w:rPr>
+                <w:rStyle w:val="Hyperlink"/>
+              </w:rPr>
               <w:t>TÀI LIỆU THAM KHẢO</w:t>
             </w:r>
             <w:r>
@@ -6020,7 +5152,7 @@
               <w:rPr>
                 <w:webHidden/>
               </w:rPr>
-              <w:instrText xml:space="preserve"> PAGEREF _Toc29656418 \h </w:instrText>
+              <w:instrText xml:space="preserve"> PAGEREF _Toc29662086 \h </w:instrText>
             </w:r>
             <w:r>
               <w:rPr>
@@ -6037,7 +5169,7 @@
               <w:rPr>
                 <w:webHidden/>
               </w:rPr>
-              <w:t>16</w:t>
+              <w:t>15</w:t>
             </w:r>
             <w:r>
               <w:rPr>
@@ -6088,16 +5220,15 @@
           <w:color w:val="000000" w:themeColor="text1"/>
         </w:rPr>
       </w:pPr>
-      <w:bookmarkStart w:id="3" w:name="_Toc29656371"/>
-      <w:r>
-        <w:rPr>
-          <w:rFonts w:ascii="Times New Roman" w:hAnsi="Times New Roman" w:cs="Times New Roman"/>
-          <w:color w:val="000000" w:themeColor="text1"/>
-        </w:rPr>
-        <w:lastRenderedPageBreak/>
+      <w:bookmarkStart w:id="4" w:name="_Toc29662039"/>
+      <w:r>
+        <w:rPr>
+          <w:rFonts w:ascii="Times New Roman" w:hAnsi="Times New Roman" w:cs="Times New Roman"/>
+          <w:color w:val="000000" w:themeColor="text1"/>
+        </w:rPr>
         <w:t>DANH SÁCH HÌNH ẢNH</w:t>
       </w:r>
-      <w:bookmarkEnd w:id="3"/>
+      <w:bookmarkEnd w:id="4"/>
     </w:p>
     <w:p>
       <w:pPr>
@@ -6139,7 +5270,7 @@
           <w:color w:val="000000" w:themeColor="text1"/>
         </w:rPr>
       </w:pPr>
-      <w:bookmarkStart w:id="4" w:name="_Toc29656372"/>
+      <w:bookmarkStart w:id="5" w:name="_Toc29662040"/>
       <w:r>
         <w:rPr>
           <w:rFonts w:ascii="Times New Roman" w:hAnsi="Times New Roman" w:cs="Times New Roman"/>
@@ -6148,7 +5279,7 @@
         <w:lastRenderedPageBreak/>
         <w:t>DANH SÁCH TỪ VIẾT TẮT</w:t>
       </w:r>
-      <w:bookmarkEnd w:id="4"/>
+      <w:bookmarkEnd w:id="5"/>
     </w:p>
     <w:p>
       <w:pPr>
@@ -6190,7 +5321,7 @@
           <w:color w:val="000000" w:themeColor="text1"/>
         </w:rPr>
       </w:pPr>
-      <w:bookmarkStart w:id="5" w:name="_Toc29656373"/>
+      <w:bookmarkStart w:id="6" w:name="_Toc29662041"/>
       <w:r>
         <w:rPr>
           <w:rFonts w:ascii="Times New Roman" w:hAnsi="Times New Roman" w:cs="Times New Roman"/>
@@ -6199,7 +5330,7 @@
         <w:lastRenderedPageBreak/>
         <w:t>CHƯƠNG MỞ ĐẦU</w:t>
       </w:r>
-      <w:bookmarkEnd w:id="5"/>
+      <w:bookmarkEnd w:id="6"/>
     </w:p>
     <w:p>
       <w:pPr>
@@ -6219,8 +5350,8 @@
           <w:szCs w:val="26"/>
         </w:rPr>
       </w:pPr>
-      <w:bookmarkStart w:id="6" w:name="_Toc26367668"/>
-      <w:bookmarkStart w:id="7" w:name="_Toc29656374"/>
+      <w:bookmarkStart w:id="7" w:name="_Toc26367668"/>
+      <w:bookmarkStart w:id="8" w:name="_Toc29662042"/>
       <w:r>
         <w:rPr>
           <w:rFonts w:ascii="Times New Roman" w:hAnsi="Times New Roman" w:cs="Times New Roman"/>
@@ -6232,9 +5363,9 @@
         </w:rPr>
         <w:t>Lý do chọn đề tài</w:t>
       </w:r>
-      <w:bookmarkStart w:id="8" w:name="_Toc26367669"/>
-      <w:bookmarkEnd w:id="6"/>
+      <w:bookmarkStart w:id="9" w:name="_Toc26367669"/>
       <w:bookmarkEnd w:id="7"/>
+      <w:bookmarkEnd w:id="8"/>
     </w:p>
     <w:p>
       <w:pPr>
@@ -6254,7 +5385,7 @@
           <w:szCs w:val="26"/>
         </w:rPr>
       </w:pPr>
-      <w:bookmarkStart w:id="9" w:name="_Toc29656375"/>
+      <w:bookmarkStart w:id="10" w:name="_Toc29662043"/>
       <w:r>
         <w:rPr>
           <w:rFonts w:ascii="Times New Roman" w:hAnsi="Times New Roman" w:cs="Times New Roman"/>
@@ -6266,9 +5397,9 @@
         </w:rPr>
         <w:t>Mục đích nghiên cứu</w:t>
       </w:r>
-      <w:bookmarkStart w:id="10" w:name="_Toc26367670"/>
-      <w:bookmarkEnd w:id="8"/>
+      <w:bookmarkStart w:id="11" w:name="_Toc26367670"/>
       <w:bookmarkEnd w:id="9"/>
+      <w:bookmarkEnd w:id="10"/>
     </w:p>
     <w:p>
       <w:pPr>
@@ -6288,7 +5419,7 @@
           <w:szCs w:val="26"/>
         </w:rPr>
       </w:pPr>
-      <w:bookmarkStart w:id="11" w:name="_Toc29656376"/>
+      <w:bookmarkStart w:id="12" w:name="_Toc29662044"/>
       <w:r>
         <w:rPr>
           <w:rFonts w:ascii="Times New Roman" w:hAnsi="Times New Roman" w:cs="Times New Roman"/>
@@ -6300,8 +5431,8 @@
         </w:rPr>
         <w:t>Đối tượng và phương pháp nghiên cứu</w:t>
       </w:r>
-      <w:bookmarkEnd w:id="10"/>
       <w:bookmarkEnd w:id="11"/>
+      <w:bookmarkEnd w:id="12"/>
     </w:p>
     <w:p>
       <w:pPr>
@@ -6319,7 +5450,7 @@
           <w:szCs w:val="26"/>
         </w:rPr>
       </w:pPr>
-      <w:bookmarkStart w:id="12" w:name="_Toc29656377"/>
+      <w:bookmarkStart w:id="13" w:name="_Toc29662045"/>
       <w:r>
         <w:rPr>
           <w:rFonts w:ascii="Times New Roman" w:hAnsi="Times New Roman" w:cs="Times New Roman"/>
@@ -6331,7 +5462,7 @@
         </w:rPr>
         <w:t>Đối tượng nghiên cứu</w:t>
       </w:r>
-      <w:bookmarkEnd w:id="12"/>
+      <w:bookmarkEnd w:id="13"/>
     </w:p>
     <w:p>
       <w:pPr>
@@ -6370,7 +5501,7 @@
           <w:szCs w:val="26"/>
         </w:rPr>
       </w:pPr>
-      <w:bookmarkStart w:id="13" w:name="_Toc29656378"/>
+      <w:bookmarkStart w:id="14" w:name="_Toc29662046"/>
       <w:r>
         <w:rPr>
           <w:rFonts w:ascii="Times New Roman" w:hAnsi="Times New Roman" w:cs="Times New Roman"/>
@@ -6382,7 +5513,7 @@
         </w:rPr>
         <w:t>Phương pháp nghiên cứu</w:t>
       </w:r>
-      <w:bookmarkEnd w:id="13"/>
+      <w:bookmarkEnd w:id="14"/>
     </w:p>
     <w:p>
       <w:pPr>
@@ -6402,8 +5533,8 @@
           <w:szCs w:val="26"/>
         </w:rPr>
       </w:pPr>
-      <w:bookmarkStart w:id="14" w:name="_Toc32717"/>
-      <w:bookmarkStart w:id="15" w:name="_Toc29656379"/>
+      <w:bookmarkStart w:id="15" w:name="_Toc32717"/>
+      <w:bookmarkStart w:id="16" w:name="_Toc29662047"/>
       <w:r>
         <w:rPr>
           <w:rFonts w:ascii="Times New Roman" w:hAnsi="Times New Roman" w:cs="Times New Roman"/>
@@ -6415,8 +5546,8 @@
         </w:rPr>
         <w:t>Kết quả đạt được</w:t>
       </w:r>
-      <w:bookmarkEnd w:id="14"/>
       <w:bookmarkEnd w:id="15"/>
+      <w:bookmarkEnd w:id="16"/>
     </w:p>
     <w:p>
       <w:pPr>
@@ -6520,7 +5651,7 @@
           <w:szCs w:val="26"/>
         </w:rPr>
       </w:pPr>
-      <w:bookmarkStart w:id="16" w:name="_Toc29656380"/>
+      <w:bookmarkStart w:id="17" w:name="_Toc29662048"/>
       <w:r>
         <w:rPr>
           <w:rFonts w:ascii="Times New Roman" w:eastAsia="Times New Roman" w:hAnsi="Times New Roman" w:cs="Times New Roman"/>
@@ -6531,7 +5662,7 @@
         </w:rPr>
         <w:t>Cấu trúc chuyên đề báo cáo</w:t>
       </w:r>
-      <w:bookmarkEnd w:id="16"/>
+      <w:bookmarkEnd w:id="17"/>
     </w:p>
     <w:p>
       <w:pPr>
@@ -6859,8 +5990,8 @@
           <w:color w:val="000000" w:themeColor="text1"/>
         </w:rPr>
       </w:pPr>
-      <w:bookmarkStart w:id="17" w:name="_Toc26367680"/>
-      <w:bookmarkStart w:id="18" w:name="_Toc29656381"/>
+      <w:bookmarkStart w:id="18" w:name="_Toc26367680"/>
+      <w:bookmarkStart w:id="19" w:name="_Toc29662049"/>
       <w:r>
         <w:rPr>
           <w:rFonts w:ascii="Times New Roman" w:hAnsi="Times New Roman" w:cs="Times New Roman"/>
@@ -6894,7 +6025,7 @@
         </w:rPr>
         <w:t xml:space="preserve">GIỚI THIỆU VỀ CÔNG TY VIETERP VÀ </w:t>
       </w:r>
-      <w:bookmarkEnd w:id="17"/>
+      <w:bookmarkEnd w:id="18"/>
       <w:r>
         <w:rPr>
           <w:rFonts w:ascii="Times New Roman" w:hAnsi="Times New Roman" w:cs="Times New Roman"/>
@@ -6903,7 +6034,7 @@
         </w:rPr>
         <w:t>CÔNG TY TNHH DỊCH VỤ DU LỊCH TUẤN DŨNG</w:t>
       </w:r>
-      <w:bookmarkEnd w:id="18"/>
+      <w:bookmarkEnd w:id="19"/>
     </w:p>
     <w:p>
       <w:pPr>
@@ -6921,12 +6052,12 @@
           <w:szCs w:val="26"/>
         </w:rPr>
       </w:pPr>
-      <w:bookmarkStart w:id="19" w:name="_Toc2849604"/>
-      <w:bookmarkStart w:id="20" w:name="_Toc3386776"/>
-      <w:bookmarkStart w:id="21" w:name="_Toc5217987"/>
-      <w:bookmarkStart w:id="22" w:name="_Toc5218418"/>
-      <w:bookmarkStart w:id="23" w:name="_Toc5218611"/>
-      <w:bookmarkStart w:id="24" w:name="_Toc7968870"/>
+      <w:bookmarkStart w:id="20" w:name="_Toc2849604"/>
+      <w:bookmarkStart w:id="21" w:name="_Toc3386776"/>
+      <w:bookmarkStart w:id="22" w:name="_Toc5217987"/>
+      <w:bookmarkStart w:id="23" w:name="_Toc5218418"/>
+      <w:bookmarkStart w:id="24" w:name="_Toc5218611"/>
+      <w:bookmarkStart w:id="25" w:name="_Toc7968870"/>
       <w:r>
         <w:rPr>
           <w:rFonts w:ascii="Times New Roman" w:hAnsi="Times New Roman" w:cs="Times New Roman"/>
@@ -6937,7 +6068,7 @@
         </w:rPr>
         <w:t xml:space="preserve"> </w:t>
       </w:r>
-      <w:bookmarkStart w:id="25" w:name="_Toc29656382"/>
+      <w:bookmarkStart w:id="26" w:name="_Toc29662050"/>
       <w:r>
         <w:rPr>
           <w:rFonts w:ascii="Times New Roman" w:hAnsi="Times New Roman" w:cs="Times New Roman"/>
@@ -6968,13 +6099,13 @@
         </w:rPr>
         <w:t>)</w:t>
       </w:r>
-      <w:bookmarkEnd w:id="19"/>
       <w:bookmarkEnd w:id="20"/>
       <w:bookmarkEnd w:id="21"/>
       <w:bookmarkEnd w:id="22"/>
       <w:bookmarkEnd w:id="23"/>
       <w:bookmarkEnd w:id="24"/>
       <w:bookmarkEnd w:id="25"/>
+      <w:bookmarkEnd w:id="26"/>
     </w:p>
     <w:p>
       <w:pPr>
@@ -6992,7 +6123,7 @@
           <w:szCs w:val="26"/>
         </w:rPr>
       </w:pPr>
-      <w:bookmarkStart w:id="26" w:name="_Toc29656383"/>
+      <w:bookmarkStart w:id="27" w:name="_Toc29662051"/>
       <w:r>
         <w:rPr>
           <w:rFonts w:ascii="Times New Roman" w:hAnsi="Times New Roman" w:cs="Times New Roman"/>
@@ -7004,7 +6135,7 @@
         </w:rPr>
         <w:t>Tổng quan về công ty</w:t>
       </w:r>
-      <w:bookmarkEnd w:id="26"/>
+      <w:bookmarkEnd w:id="27"/>
     </w:p>
     <w:p>
       <w:pPr>
@@ -7022,7 +6153,7 @@
           <w:szCs w:val="26"/>
         </w:rPr>
       </w:pPr>
-      <w:bookmarkStart w:id="27" w:name="_Toc29656384"/>
+      <w:bookmarkStart w:id="28" w:name="_Toc29662052"/>
       <w:r>
         <w:rPr>
           <w:rFonts w:ascii="Times New Roman" w:hAnsi="Times New Roman" w:cs="Times New Roman"/>
@@ -7034,7 +6165,7 @@
         </w:rPr>
         <w:t>Giới thiệu về phần mềm Odoo</w:t>
       </w:r>
-      <w:bookmarkEnd w:id="27"/>
+      <w:bookmarkEnd w:id="28"/>
     </w:p>
     <w:p>
       <w:pPr>
@@ -7053,7 +6184,7 @@
           <w:szCs w:val="26"/>
         </w:rPr>
       </w:pPr>
-      <w:bookmarkStart w:id="28" w:name="_Toc29656385"/>
+      <w:bookmarkStart w:id="29" w:name="_Toc29662053"/>
       <w:r>
         <w:rPr>
           <w:rFonts w:ascii="Times New Roman" w:hAnsi="Times New Roman" w:cs="Times New Roman"/>
@@ -7065,7 +6196,7 @@
         </w:rPr>
         <w:t>Phân hệ quản lý bán hàng</w:t>
       </w:r>
-      <w:bookmarkEnd w:id="28"/>
+      <w:bookmarkEnd w:id="29"/>
     </w:p>
     <w:p>
       <w:pPr>
@@ -7112,7 +6243,7 @@
           <w:szCs w:val="26"/>
         </w:rPr>
       </w:pPr>
-      <w:bookmarkStart w:id="29" w:name="_Toc29656386"/>
+      <w:bookmarkStart w:id="30" w:name="_Toc29662054"/>
       <w:r>
         <w:rPr>
           <w:rFonts w:ascii="Times New Roman" w:hAnsi="Times New Roman" w:cs="Times New Roman"/>
@@ -7123,7 +6254,7 @@
         </w:rPr>
         <w:t>Giới thiệu về Công Ty TNHH Dịch Vụ Du Lịch Tuấn Dũng</w:t>
       </w:r>
-      <w:bookmarkEnd w:id="29"/>
+      <w:bookmarkEnd w:id="30"/>
     </w:p>
     <w:p>
       <w:pPr>
@@ -7137,7 +6268,7 @@
           <w:szCs w:val="26"/>
         </w:rPr>
       </w:pPr>
-      <w:bookmarkStart w:id="30" w:name="_Toc29656387"/>
+      <w:bookmarkStart w:id="31" w:name="_Toc29662055"/>
       <w:r>
         <w:rPr>
           <w:rFonts w:ascii="Times New Roman" w:hAnsi="Times New Roman" w:cs="Times New Roman"/>
@@ -7160,7 +6291,7 @@
         </w:rPr>
         <w:t xml:space="preserve"> Lịch sử hình thành và phát triển của Công Ty TNHH Dịch Vụ Du Lịch Tuấn Dũng</w:t>
       </w:r>
-      <w:bookmarkEnd w:id="30"/>
+      <w:bookmarkEnd w:id="31"/>
     </w:p>
     <w:p>
       <w:pPr>
@@ -7175,7 +6306,7 @@
           <w:szCs w:val="26"/>
         </w:rPr>
       </w:pPr>
-      <w:bookmarkStart w:id="31" w:name="_Toc29656388"/>
+      <w:bookmarkStart w:id="32" w:name="_Toc29662056"/>
       <w:r>
         <w:rPr>
           <w:rFonts w:ascii="Times New Roman" w:hAnsi="Times New Roman" w:cs="Times New Roman"/>
@@ -7187,7 +6318,7 @@
         </w:rPr>
         <w:t>1.2.2.  Tầm nhìn, định hướng phát triển của Công Ty TNHH Dịch Vụ Du Lịch Tuấn Dũng</w:t>
       </w:r>
-      <w:bookmarkEnd w:id="31"/>
+      <w:bookmarkEnd w:id="32"/>
     </w:p>
     <w:p>
       <w:pPr>
@@ -7200,7 +6331,7 @@
           <w:szCs w:val="26"/>
         </w:rPr>
       </w:pPr>
-      <w:bookmarkStart w:id="32" w:name="_Toc29656389"/>
+      <w:bookmarkStart w:id="33" w:name="_Toc29662057"/>
       <w:r>
         <w:rPr>
           <w:rFonts w:ascii="Times New Roman" w:hAnsi="Times New Roman" w:cs="Times New Roman"/>
@@ -7222,7 +6353,7 @@
         </w:rPr>
         <w:t>.  Khảo sát hiện trạng của Công Ty TNHH Dịch Vụ Du Lịch Tuấn Dũng</w:t>
       </w:r>
-      <w:bookmarkEnd w:id="32"/>
+      <w:bookmarkEnd w:id="33"/>
     </w:p>
     <w:p>
       <w:pPr>
@@ -7236,7 +6367,7 @@
           <w:szCs w:val="26"/>
         </w:rPr>
       </w:pPr>
-      <w:bookmarkStart w:id="33" w:name="_Toc29656390"/>
+      <w:bookmarkStart w:id="34" w:name="_Toc29662058"/>
       <w:r>
         <w:rPr>
           <w:rFonts w:ascii="Times New Roman" w:hAnsi="Times New Roman" w:cs="Times New Roman"/>
@@ -7259,7 +6390,7 @@
         </w:rPr>
         <w:t>. Mô hình quản lý hiện tại</w:t>
       </w:r>
-      <w:bookmarkEnd w:id="33"/>
+      <w:bookmarkEnd w:id="34"/>
     </w:p>
     <w:p>
       <w:pPr>
@@ -7273,7 +6404,7 @@
           <w:szCs w:val="26"/>
         </w:rPr>
       </w:pPr>
-      <w:bookmarkStart w:id="34" w:name="_Toc29656391"/>
+      <w:bookmarkStart w:id="35" w:name="_Toc29662059"/>
       <w:r>
         <w:rPr>
           <w:rFonts w:ascii="Times New Roman" w:hAnsi="Times New Roman" w:cs="Times New Roman"/>
@@ -7296,7 +6427,7 @@
         </w:rPr>
         <w:t>. Ưu và nhược điểm của mô hình quản lý hiện tại</w:t>
       </w:r>
-      <w:bookmarkEnd w:id="34"/>
+      <w:bookmarkEnd w:id="35"/>
     </w:p>
     <w:p/>
     <w:p/>
@@ -7323,8 +6454,8 @@
           <w:szCs w:val="26"/>
         </w:rPr>
       </w:pPr>
-      <w:bookmarkStart w:id="35" w:name="_Toc4439"/>
-      <w:bookmarkStart w:id="36" w:name="_Toc29656392"/>
+      <w:bookmarkStart w:id="36" w:name="_Toc4439"/>
+      <w:bookmarkStart w:id="37" w:name="_Toc29662060"/>
       <w:r>
         <w:rPr>
           <w:rFonts w:ascii="Times New Roman" w:hAnsi="Times New Roman" w:cs="Times New Roman"/>
@@ -7335,8 +6466,8 @@
         <w:lastRenderedPageBreak/>
         <w:t>CHƯƠNG 2: CƠ SỞ LÝ THUYẾT</w:t>
       </w:r>
-      <w:bookmarkEnd w:id="35"/>
       <w:bookmarkEnd w:id="36"/>
+      <w:bookmarkEnd w:id="37"/>
     </w:p>
     <w:p>
       <w:pPr>
@@ -7356,7 +6487,7 @@
           <w:szCs w:val="26"/>
         </w:rPr>
       </w:pPr>
-      <w:bookmarkStart w:id="37" w:name="_Toc29656393"/>
+      <w:bookmarkStart w:id="38" w:name="_Toc29662061"/>
       <w:r>
         <w:rPr>
           <w:rFonts w:ascii="Times New Roman" w:hAnsi="Times New Roman" w:cs="Times New Roman"/>
@@ -7368,7 +6499,7 @@
         </w:rPr>
         <w:t>Cơ sở lý thuyết về ERP</w:t>
       </w:r>
-      <w:bookmarkEnd w:id="37"/>
+      <w:bookmarkEnd w:id="38"/>
     </w:p>
     <w:p>
       <w:pPr>
@@ -7390,7 +6521,7 @@
           <w:szCs w:val="26"/>
         </w:rPr>
       </w:pPr>
-      <w:bookmarkStart w:id="38" w:name="_Toc29656394"/>
+      <w:bookmarkStart w:id="39" w:name="_Toc29662062"/>
       <w:r>
         <w:rPr>
           <w:rFonts w:ascii="Times New Roman" w:hAnsi="Times New Roman" w:cs="Times New Roman"/>
@@ -7404,7 +6535,7 @@
         </w:rPr>
         <w:t>Định nghĩa về ERP</w:t>
       </w:r>
-      <w:bookmarkEnd w:id="38"/>
+      <w:bookmarkEnd w:id="39"/>
     </w:p>
     <w:p>
       <w:pPr>
@@ -7426,7 +6557,7 @@
           <w:szCs w:val="26"/>
         </w:rPr>
       </w:pPr>
-      <w:bookmarkStart w:id="39" w:name="_Toc29656395"/>
+      <w:bookmarkStart w:id="40" w:name="_Toc29662063"/>
       <w:r>
         <w:rPr>
           <w:rFonts w:ascii="Times New Roman" w:hAnsi="Times New Roman" w:cs="Times New Roman"/>
@@ -7440,7 +6571,7 @@
         </w:rPr>
         <w:t>Hiệu quả của ERP đối với doanh nghiệp</w:t>
       </w:r>
-      <w:bookmarkEnd w:id="39"/>
+      <w:bookmarkEnd w:id="40"/>
     </w:p>
     <w:p>
       <w:pPr>
@@ -7462,7 +6593,7 @@
           <w:szCs w:val="26"/>
         </w:rPr>
       </w:pPr>
-      <w:bookmarkStart w:id="40" w:name="_Toc29656396"/>
+      <w:bookmarkStart w:id="41" w:name="_Toc29662064"/>
       <w:r>
         <w:rPr>
           <w:rFonts w:ascii="Times New Roman" w:hAnsi="Times New Roman" w:cs="Times New Roman"/>
@@ -7476,7 +6607,7 @@
         </w:rPr>
         <w:t>Các phân hệ của ERP</w:t>
       </w:r>
-      <w:bookmarkEnd w:id="40"/>
+      <w:bookmarkEnd w:id="41"/>
     </w:p>
     <w:p>
       <w:pPr>
@@ -7496,8 +6627,8 @@
           <w:szCs w:val="26"/>
         </w:rPr>
       </w:pPr>
-      <w:bookmarkStart w:id="41" w:name="_Toc14753"/>
-      <w:bookmarkStart w:id="42" w:name="_Toc29656397"/>
+      <w:bookmarkStart w:id="42" w:name="_Toc14753"/>
+      <w:bookmarkStart w:id="43" w:name="_Toc29662065"/>
       <w:r>
         <w:rPr>
           <w:rFonts w:ascii="Times New Roman" w:hAnsi="Times New Roman" w:cs="Times New Roman"/>
@@ -7509,8 +6640,8 @@
         </w:rPr>
         <w:t>Tổng quan về quản lý bán hàng trong doanh nghiệp</w:t>
       </w:r>
-      <w:bookmarkEnd w:id="41"/>
       <w:bookmarkEnd w:id="42"/>
+      <w:bookmarkEnd w:id="43"/>
     </w:p>
     <w:p>
       <w:pPr>
@@ -7528,7 +6659,7 @@
           <w:szCs w:val="26"/>
         </w:rPr>
       </w:pPr>
-      <w:bookmarkStart w:id="43" w:name="_Toc29656398"/>
+      <w:bookmarkStart w:id="44" w:name="_Toc29662066"/>
       <w:r>
         <w:rPr>
           <w:rFonts w:ascii="Times New Roman" w:hAnsi="Times New Roman" w:cs="Times New Roman"/>
@@ -7540,7 +6671,7 @@
         </w:rPr>
         <w:t>Khái niệm về quản lý bán hàng</w:t>
       </w:r>
-      <w:bookmarkEnd w:id="43"/>
+      <w:bookmarkEnd w:id="44"/>
       <w:r>
         <w:rPr>
           <w:rFonts w:ascii="Times New Roman" w:hAnsi="Times New Roman" w:cs="Times New Roman"/>
@@ -7569,8 +6700,8 @@
           <w:szCs w:val="26"/>
         </w:rPr>
       </w:pPr>
-      <w:bookmarkStart w:id="44" w:name="_Toc21552"/>
-      <w:bookmarkStart w:id="45" w:name="_Toc29656399"/>
+      <w:bookmarkStart w:id="45" w:name="_Toc21552"/>
+      <w:bookmarkStart w:id="46" w:name="_Toc29662067"/>
       <w:r>
         <w:rPr>
           <w:rFonts w:ascii="Times New Roman" w:hAnsi="Times New Roman" w:cs="Times New Roman"/>
@@ -7604,8 +6735,8 @@
         </w:rPr>
         <w:t xml:space="preserve"> trong doanh nghiệp</w:t>
       </w:r>
-      <w:bookmarkEnd w:id="44"/>
       <w:bookmarkEnd w:id="45"/>
+      <w:bookmarkEnd w:id="46"/>
     </w:p>
     <w:p/>
     <w:p/>
@@ -7631,7 +6762,7 @@
           <w:color w:val="000000" w:themeColor="text1"/>
         </w:rPr>
       </w:pPr>
-      <w:bookmarkStart w:id="46" w:name="_Toc29656400"/>
+      <w:bookmarkStart w:id="47" w:name="_Toc29662068"/>
       <w:r>
         <w:rPr>
           <w:rFonts w:ascii="Times New Roman" w:hAnsi="Times New Roman" w:cs="Times New Roman"/>
@@ -7689,7 +6820,7 @@
         </w:rPr>
         <w:t xml:space="preserve"> CÔNG TY TNHH DỊCH VỤ DU LỊCH TUẤN DŨNG</w:t>
       </w:r>
-      <w:bookmarkEnd w:id="46"/>
+      <w:bookmarkEnd w:id="47"/>
     </w:p>
     <w:p>
       <w:pPr>
@@ -7709,8 +6840,8 @@
           <w:szCs w:val="26"/>
         </w:rPr>
       </w:pPr>
-      <w:bookmarkStart w:id="47" w:name="_Toc3213"/>
-      <w:bookmarkStart w:id="48" w:name="_Toc29656401"/>
+      <w:bookmarkStart w:id="48" w:name="_Toc3213"/>
+      <w:bookmarkStart w:id="49" w:name="_Toc29662069"/>
       <w:r>
         <w:rPr>
           <w:rFonts w:ascii="Times New Roman" w:hAnsi="Times New Roman" w:cs="Times New Roman"/>
@@ -7722,7 +6853,7 @@
         </w:rPr>
         <w:t xml:space="preserve">Quy trình quản lý </w:t>
       </w:r>
-      <w:bookmarkEnd w:id="47"/>
+      <w:bookmarkEnd w:id="48"/>
       <w:r>
         <w:rPr>
           <w:rFonts w:ascii="Times New Roman" w:hAnsi="Times New Roman" w:cs="Times New Roman"/>
@@ -7734,7 +6865,7 @@
         </w:rPr>
         <w:t>bán hàng</w:t>
       </w:r>
-      <w:bookmarkEnd w:id="48"/>
+      <w:bookmarkEnd w:id="49"/>
     </w:p>
     <w:p>
       <w:pPr>
@@ -7754,8 +6885,8 @@
           <w:szCs w:val="26"/>
         </w:rPr>
       </w:pPr>
-      <w:bookmarkStart w:id="49" w:name="_Toc7578"/>
-      <w:bookmarkStart w:id="50" w:name="_Toc29656402"/>
+      <w:bookmarkStart w:id="50" w:name="_Toc7578"/>
+      <w:bookmarkStart w:id="51" w:name="_Toc29662070"/>
       <w:r>
         <w:rPr>
           <w:rFonts w:ascii="Times New Roman" w:hAnsi="Times New Roman" w:cs="Times New Roman"/>
@@ -7766,8 +6897,8 @@
         </w:rPr>
         <w:t>Sơ đồ ngữ cảnh</w:t>
       </w:r>
-      <w:bookmarkEnd w:id="49"/>
       <w:bookmarkEnd w:id="50"/>
+      <w:bookmarkEnd w:id="51"/>
     </w:p>
     <w:p>
       <w:pPr>
@@ -7787,8 +6918,8 @@
           <w:szCs w:val="26"/>
         </w:rPr>
       </w:pPr>
-      <w:bookmarkStart w:id="51" w:name="_Toc21080"/>
-      <w:bookmarkStart w:id="52" w:name="_Toc29656403"/>
+      <w:bookmarkStart w:id="52" w:name="_Toc21080"/>
+      <w:bookmarkStart w:id="53" w:name="_Toc29662071"/>
       <w:r>
         <w:rPr>
           <w:rFonts w:ascii="Times New Roman" w:hAnsi="Times New Roman" w:cs="Times New Roman"/>
@@ -7799,8 +6930,8 @@
         </w:rPr>
         <w:t>Sơ đồ phân rã chức năng</w:t>
       </w:r>
-      <w:bookmarkEnd w:id="51"/>
       <w:bookmarkEnd w:id="52"/>
+      <w:bookmarkEnd w:id="53"/>
     </w:p>
     <w:p>
       <w:pPr>
@@ -7820,8 +6951,8 @@
           <w:szCs w:val="26"/>
         </w:rPr>
       </w:pPr>
-      <w:bookmarkStart w:id="53" w:name="_Toc3871"/>
-      <w:bookmarkStart w:id="54" w:name="_Toc29656404"/>
+      <w:bookmarkStart w:id="54" w:name="_Toc3871"/>
+      <w:bookmarkStart w:id="55" w:name="_Toc29662072"/>
       <w:r>
         <w:rPr>
           <w:rFonts w:ascii="Times New Roman" w:hAnsi="Times New Roman" w:cs="Times New Roman"/>
@@ -7832,8 +6963,8 @@
         </w:rPr>
         <w:t>Danh sách hồ sơ dữ liệu</w:t>
       </w:r>
-      <w:bookmarkEnd w:id="53"/>
       <w:bookmarkEnd w:id="54"/>
+      <w:bookmarkEnd w:id="55"/>
     </w:p>
     <w:p>
       <w:pPr>
@@ -7853,8 +6984,8 @@
           <w:szCs w:val="26"/>
         </w:rPr>
       </w:pPr>
-      <w:bookmarkStart w:id="55" w:name="_Toc20405"/>
-      <w:bookmarkStart w:id="56" w:name="_Toc29656405"/>
+      <w:bookmarkStart w:id="56" w:name="_Toc20405"/>
+      <w:bookmarkStart w:id="57" w:name="_Toc29662073"/>
       <w:r>
         <w:rPr>
           <w:rFonts w:ascii="Times New Roman" w:hAnsi="Times New Roman" w:cs="Times New Roman"/>
@@ -7865,8 +6996,8 @@
         </w:rPr>
         <w:t>Mô tả chi tiết chức năng lá</w:t>
       </w:r>
-      <w:bookmarkEnd w:id="55"/>
       <w:bookmarkEnd w:id="56"/>
+      <w:bookmarkEnd w:id="57"/>
     </w:p>
     <w:p/>
     <w:p/>
@@ -7895,7 +7026,7 @@
           <w:color w:val="000000" w:themeColor="text1"/>
         </w:rPr>
       </w:pPr>
-      <w:bookmarkStart w:id="57" w:name="_Toc29656406"/>
+      <w:bookmarkStart w:id="58" w:name="_Toc29662074"/>
       <w:r>
         <w:rPr>
           <w:rFonts w:ascii="Times New Roman" w:hAnsi="Times New Roman" w:cs="Times New Roman"/>
@@ -7925,7 +7056,7 @@
         </w:rPr>
         <w:t>BẰNG PHẦN MỀM ODOO</w:t>
       </w:r>
-      <w:bookmarkEnd w:id="57"/>
+      <w:bookmarkEnd w:id="58"/>
     </w:p>
     <w:p>
       <w:pPr>
@@ -7939,7 +7070,7 @@
           <w:szCs w:val="26"/>
         </w:rPr>
       </w:pPr>
-      <w:bookmarkStart w:id="58" w:name="_Toc29656407"/>
+      <w:bookmarkStart w:id="59" w:name="_Toc29662075"/>
       <w:r>
         <w:rPr>
           <w:rFonts w:ascii="Times New Roman" w:hAnsi="Times New Roman" w:cs="Times New Roman"/>
@@ -7990,7 +7121,7 @@
         </w:rPr>
         <w:t>quản lý tour và bán tour của Công Ty TNHH Dịch Vụ Du Lịch Tuấn Dũng</w:t>
       </w:r>
-      <w:bookmarkEnd w:id="58"/>
+      <w:bookmarkEnd w:id="59"/>
     </w:p>
     <w:p>
       <w:pPr>
@@ -8004,7 +7135,7 @@
           <w:szCs w:val="26"/>
         </w:rPr>
       </w:pPr>
-      <w:bookmarkStart w:id="59" w:name="_Toc29656408"/>
+      <w:bookmarkStart w:id="60" w:name="_Toc29662076"/>
       <w:r>
         <w:rPr>
           <w:rFonts w:ascii="Times New Roman" w:hAnsi="Times New Roman" w:cs="Times New Roman"/>
@@ -8025,7 +7156,7 @@
         </w:rPr>
         <w:t>.2. Kế hoạch triển khai</w:t>
       </w:r>
-      <w:bookmarkEnd w:id="59"/>
+      <w:bookmarkEnd w:id="60"/>
     </w:p>
     <w:p>
       <w:pPr>
@@ -8039,7 +7170,7 @@
           <w:szCs w:val="26"/>
         </w:rPr>
       </w:pPr>
-      <w:bookmarkStart w:id="60" w:name="_Toc29656409"/>
+      <w:bookmarkStart w:id="61" w:name="_Toc29662077"/>
       <w:r>
         <w:rPr>
           <w:rFonts w:ascii="Times New Roman" w:hAnsi="Times New Roman" w:cs="Times New Roman"/>
@@ -8060,7 +7191,7 @@
         </w:rPr>
         <w:t>.3. Phân tích sự khác biệt theo yêu cầu của Công Ty TNHH Dịch Vụ Du Lịch Tuấn Dũng so với chuẩn phần mềm Odoo</w:t>
       </w:r>
-      <w:bookmarkEnd w:id="60"/>
+      <w:bookmarkEnd w:id="61"/>
     </w:p>
     <w:p>
       <w:pPr>
@@ -8074,7 +7205,7 @@
           <w:szCs w:val="26"/>
         </w:rPr>
       </w:pPr>
-      <w:bookmarkStart w:id="61" w:name="_Toc29656410"/>
+      <w:bookmarkStart w:id="62" w:name="_Toc29662078"/>
       <w:r>
         <w:rPr>
           <w:rFonts w:ascii="Times New Roman" w:hAnsi="Times New Roman" w:cs="Times New Roman"/>
@@ -8095,7 +7226,7 @@
         </w:rPr>
         <w:t>.4. Lập trình chỉnh sửa quy trình phần mềm</w:t>
       </w:r>
-      <w:bookmarkEnd w:id="61"/>
+      <w:bookmarkEnd w:id="62"/>
     </w:p>
     <w:p>
       <w:pPr>
@@ -8108,7 +7239,7 @@
           <w:szCs w:val="26"/>
         </w:rPr>
       </w:pPr>
-      <w:bookmarkStart w:id="62" w:name="_Toc29656411"/>
+      <w:bookmarkStart w:id="63" w:name="_Toc29662079"/>
       <w:r>
         <w:rPr>
           <w:rFonts w:ascii="Times New Roman" w:hAnsi="Times New Roman" w:cs="Times New Roman"/>
@@ -8129,7 +7260,7 @@
         </w:rPr>
         <w:t>.5. Cài đặt, chạy thật hệ thống</w:t>
       </w:r>
-      <w:bookmarkEnd w:id="62"/>
+      <w:bookmarkEnd w:id="63"/>
     </w:p>
     <w:p>
       <w:pPr>
@@ -8143,7 +7274,7 @@
           <w:szCs w:val="26"/>
         </w:rPr>
       </w:pPr>
-      <w:bookmarkStart w:id="63" w:name="_Toc29656412"/>
+      <w:bookmarkStart w:id="64" w:name="_Toc29662080"/>
       <w:r>
         <w:rPr>
           <w:rFonts w:ascii="Times New Roman" w:hAnsi="Times New Roman" w:cs="Times New Roman"/>
@@ -8166,7 +7297,7 @@
         </w:rPr>
         <w:t>.5.1.  Cài đặt chương trình</w:t>
       </w:r>
-      <w:bookmarkEnd w:id="63"/>
+      <w:bookmarkEnd w:id="64"/>
       <w:r>
         <w:rPr>
           <w:rFonts w:ascii="Times New Roman" w:hAnsi="Times New Roman" w:cs="Times New Roman"/>
@@ -8191,7 +7322,7 @@
           <w:szCs w:val="26"/>
         </w:rPr>
       </w:pPr>
-      <w:bookmarkStart w:id="64" w:name="_Toc29656413"/>
+      <w:bookmarkStart w:id="65" w:name="_Toc29662081"/>
       <w:r>
         <w:rPr>
           <w:rFonts w:ascii="Times New Roman" w:hAnsi="Times New Roman" w:cs="Times New Roman"/>
@@ -8214,7 +7345,7 @@
         </w:rPr>
         <w:t>.5.2.  Chuyển đổi bộ dữ liệu vào phần mềm</w:t>
       </w:r>
-      <w:bookmarkEnd w:id="64"/>
+      <w:bookmarkEnd w:id="65"/>
     </w:p>
     <w:p>
       <w:pPr>
@@ -8250,7 +7381,7 @@
           <w:color w:val="000000" w:themeColor="text1"/>
         </w:rPr>
       </w:pPr>
-      <w:bookmarkStart w:id="65" w:name="_Toc29656414"/>
+      <w:bookmarkStart w:id="66" w:name="_Toc29662082"/>
       <w:r>
         <w:rPr>
           <w:rFonts w:ascii="Times New Roman" w:hAnsi="Times New Roman" w:cs="Times New Roman"/>
@@ -8266,7 +7397,7 @@
         </w:rPr>
         <w:t>: TỔNG KẾT VÀ ĐÁNH  GIÁ KẾT QUẢ</w:t>
       </w:r>
-      <w:bookmarkEnd w:id="65"/>
+      <w:bookmarkEnd w:id="66"/>
     </w:p>
     <w:p/>
     <w:p>
@@ -8281,7 +7412,7 @@
           <w:szCs w:val="26"/>
         </w:rPr>
       </w:pPr>
-      <w:bookmarkStart w:id="66" w:name="_Toc29656415"/>
+      <w:bookmarkStart w:id="67" w:name="_Toc29662083"/>
       <w:r>
         <w:rPr>
           <w:rFonts w:ascii="Times New Roman" w:hAnsi="Times New Roman" w:cs="Times New Roman"/>
@@ -8302,7 +7433,7 @@
         </w:rPr>
         <w:t>.1. Về hệ thống</w:t>
       </w:r>
-      <w:bookmarkEnd w:id="66"/>
+      <w:bookmarkEnd w:id="67"/>
     </w:p>
     <w:p>
       <w:pPr>
@@ -8316,7 +7447,7 @@
           <w:szCs w:val="26"/>
         </w:rPr>
       </w:pPr>
-      <w:bookmarkStart w:id="67" w:name="_Toc29656416"/>
+      <w:bookmarkStart w:id="68" w:name="_Toc29662084"/>
       <w:r>
         <w:rPr>
           <w:rFonts w:ascii="Times New Roman" w:hAnsi="Times New Roman" w:cs="Times New Roman"/>
@@ -8327,19 +7458,17 @@
         </w:rPr>
         <w:t>5</w:t>
       </w:r>
-      <w:bookmarkStart w:id="68" w:name="_GoBack"/>
+      <w:r>
+        <w:rPr>
+          <w:rFonts w:ascii="Times New Roman" w:hAnsi="Times New Roman" w:cs="Times New Roman"/>
+          <w:b/>
+          <w:color w:val="000000" w:themeColor="text1"/>
+          <w:sz w:val="26"/>
+          <w:szCs w:val="26"/>
+        </w:rPr>
+        <w:t>.2. Về bản thân</w:t>
+      </w:r>
       <w:bookmarkEnd w:id="68"/>
-      <w:r>
-        <w:rPr>
-          <w:rFonts w:ascii="Times New Roman" w:hAnsi="Times New Roman" w:cs="Times New Roman"/>
-          <w:b/>
-          <w:color w:val="000000" w:themeColor="text1"/>
-          <w:sz w:val="26"/>
-          <w:szCs w:val="26"/>
-        </w:rPr>
-        <w:t>.2. Về bản thân</w:t>
-      </w:r>
-      <w:bookmarkEnd w:id="67"/>
     </w:p>
     <w:p/>
     <w:p/>
@@ -8393,7 +7522,7 @@
       <w:r>
         <w:br w:type="page"/>
       </w:r>
-      <w:bookmarkStart w:id="69" w:name="_Toc29656417"/>
+      <w:bookmarkStart w:id="69" w:name="_Toc29662085"/>
       <w:r>
         <w:rPr>
           <w:rFonts w:ascii="Times New Roman" w:hAnsi="Times New Roman" w:cs="Times New Roman"/>
@@ -8443,7 +7572,7 @@
           <w:color w:val="000000" w:themeColor="text1"/>
         </w:rPr>
       </w:pPr>
-      <w:bookmarkStart w:id="70" w:name="_Toc29656418"/>
+      <w:bookmarkStart w:id="70" w:name="_Toc29662086"/>
       <w:r>
         <w:rPr>
           <w:rFonts w:ascii="Times New Roman" w:hAnsi="Times New Roman" w:cs="Times New Roman"/>
@@ -8542,7 +7671,7 @@
           <w:rPr>
             <w:noProof/>
           </w:rPr>
-          <w:t>14</w:t>
+          <w:t>5</w:t>
         </w:r>
         <w:r>
           <w:rPr>
@@ -11848,7 +10977,7 @@
 </file>
 
 <file path=customXml/itemProps1.xml><?xml version="1.0" encoding="utf-8"?>
-<ds:datastoreItem xmlns:ds="http://schemas.openxmlformats.org/officeDocument/2006/customXml" ds:itemID="{B3666A5A-C26F-4D70-BC43-86EFE4E7D22E}">
+<ds:datastoreItem xmlns:ds="http://schemas.openxmlformats.org/officeDocument/2006/customXml" ds:itemID="{12C0D20A-FD44-4772-8903-4EFF2FCB02EA}">
   <ds:schemaRefs>
     <ds:schemaRef ds:uri="http://schemas.openxmlformats.org/officeDocument/2006/bibliography"/>
   </ds:schemaRefs>
